--- a/docs/pdf/cassandra_meetup_live_code.docx
+++ b/docs/pdf/cassandra_meetup_live_code.docx
@@ -14,25 +14,14 @@
           <w:szCs w:val="22"/>
         </w:rPr>
       </w:pPr>
-      <w:proofErr w:type="spellStart"/>
-      <w:r>
-        <w:rPr>
-          <w:rFonts w:ascii="Monaco" w:hAnsi="Monaco" w:cs="Monaco"/>
-          <w:color w:val="000000"/>
-          <w:sz w:val="22"/>
-          <w:szCs w:val="22"/>
-        </w:rPr>
-        <w:t>SampleModel</w:t>
-      </w:r>
-      <w:proofErr w:type="spellEnd"/>
-      <w:r>
-        <w:rPr>
-          <w:rFonts w:ascii="Monaco" w:hAnsi="Monaco" w:cs="Monaco"/>
-          <w:color w:val="000000"/>
-          <w:sz w:val="22"/>
-          <w:szCs w:val="22"/>
-        </w:rPr>
-        <w:t xml:space="preserve"> </w:t>
+      <w:r>
+        <w:rPr>
+          <w:rFonts w:ascii="Monaco" w:hAnsi="Monaco" w:cs="Monaco"/>
+          <w:color w:val="000000"/>
+          <w:sz w:val="22"/>
+          <w:szCs w:val="22"/>
+        </w:rPr>
+        <w:t xml:space="preserve">SampleModel </w:t>
       </w:r>
       <w:r>
         <w:rPr>
@@ -70,54 +59,21 @@
           <w:sz w:val="22"/>
           <w:szCs w:val="22"/>
         </w:rPr>
-        <w:t xml:space="preserve"> </w:t>
-      </w:r>
-      <w:proofErr w:type="spellStart"/>
-      <w:proofErr w:type="gramStart"/>
-      <w:r>
-        <w:rPr>
-          <w:rFonts w:ascii="Monaco" w:hAnsi="Monaco" w:cs="Monaco"/>
-          <w:color w:val="000000"/>
-          <w:sz w:val="22"/>
-          <w:szCs w:val="22"/>
-        </w:rPr>
-        <w:t>SampleModel</w:t>
-      </w:r>
-      <w:proofErr w:type="spellEnd"/>
-      <w:r>
-        <w:rPr>
-          <w:rFonts w:ascii="Monaco" w:hAnsi="Monaco" w:cs="Monaco"/>
-          <w:color w:val="000000"/>
-          <w:sz w:val="22"/>
-          <w:szCs w:val="22"/>
-        </w:rPr>
-        <w:t>(</w:t>
-      </w:r>
-      <w:proofErr w:type="gramEnd"/>
-      <w:r>
-        <w:rPr>
-          <w:rFonts w:ascii="Monaco" w:hAnsi="Monaco" w:cs="Monaco"/>
-          <w:color w:val="000000"/>
-          <w:sz w:val="22"/>
-          <w:szCs w:val="22"/>
-        </w:rPr>
-        <w:t>);</w:t>
-      </w:r>
-    </w:p>
-    <w:p>
-      <w:pPr>
-        <w:widowControl w:val="0"/>
-        <w:autoSpaceDE w:val="0"/>
-        <w:autoSpaceDN w:val="0"/>
-        <w:adjustRightInd w:val="0"/>
-        <w:rPr>
-          <w:rFonts w:ascii="Monaco" w:hAnsi="Monaco" w:cs="Monaco"/>
-          <w:sz w:val="22"/>
-          <w:szCs w:val="22"/>
-        </w:rPr>
-      </w:pPr>
-      <w:proofErr w:type="spellStart"/>
-      <w:proofErr w:type="gramStart"/>
+        <w:t xml:space="preserve"> SampleModel();</w:t>
+      </w:r>
+    </w:p>
+    <w:p>
+      <w:pPr>
+        <w:widowControl w:val="0"/>
+        <w:autoSpaceDE w:val="0"/>
+        <w:autoSpaceDN w:val="0"/>
+        <w:adjustRightInd w:val="0"/>
+        <w:rPr>
+          <w:rFonts w:ascii="Monaco" w:hAnsi="Monaco" w:cs="Monaco"/>
+          <w:sz w:val="22"/>
+          <w:szCs w:val="22"/>
+        </w:rPr>
+      </w:pPr>
       <w:r>
         <w:rPr>
           <w:rFonts w:ascii="Monaco" w:hAnsi="Monaco" w:cs="Monaco"/>
@@ -134,19 +90,8 @@
           <w:sz w:val="22"/>
           <w:szCs w:val="22"/>
         </w:rPr>
-        <w:t>.setAccount</w:t>
-      </w:r>
-      <w:proofErr w:type="spellEnd"/>
-      <w:r>
-        <w:rPr>
-          <w:rFonts w:ascii="Monaco" w:hAnsi="Monaco" w:cs="Monaco"/>
-          <w:color w:val="000000"/>
-          <w:sz w:val="22"/>
-          <w:szCs w:val="22"/>
-        </w:rPr>
-        <w:t>(</w:t>
-      </w:r>
-      <w:proofErr w:type="gramEnd"/>
+        <w:t>.setAccount(</w:t>
+      </w:r>
       <w:r>
         <w:rPr>
           <w:rFonts w:ascii="Monaco" w:hAnsi="Monaco" w:cs="Monaco"/>
@@ -180,8 +125,6 @@
           <w:szCs w:val="22"/>
         </w:rPr>
       </w:pPr>
-      <w:proofErr w:type="spellStart"/>
-      <w:proofErr w:type="gramStart"/>
       <w:r>
         <w:rPr>
           <w:rFonts w:ascii="Monaco" w:hAnsi="Monaco" w:cs="Monaco"/>
@@ -198,47 +141,7 @@
           <w:sz w:val="22"/>
           <w:szCs w:val="22"/>
         </w:rPr>
-        <w:t>.getAccount</w:t>
-      </w:r>
-      <w:proofErr w:type="spellEnd"/>
-      <w:r>
-        <w:rPr>
-          <w:rFonts w:ascii="Monaco" w:hAnsi="Monaco" w:cs="Monaco"/>
-          <w:color w:val="000000"/>
-          <w:sz w:val="22"/>
-          <w:szCs w:val="22"/>
-        </w:rPr>
-        <w:t>(</w:t>
-      </w:r>
-      <w:proofErr w:type="gramEnd"/>
-      <w:r>
-        <w:rPr>
-          <w:rFonts w:ascii="Monaco" w:hAnsi="Monaco" w:cs="Monaco"/>
-          <w:color w:val="000000"/>
-          <w:sz w:val="22"/>
-          <w:szCs w:val="22"/>
-        </w:rPr>
-        <w:t>).</w:t>
-      </w:r>
-      <w:proofErr w:type="spellStart"/>
-      <w:r>
-        <w:rPr>
-          <w:rFonts w:ascii="Monaco" w:hAnsi="Monaco" w:cs="Monaco"/>
-          <w:color w:val="000000"/>
-          <w:sz w:val="22"/>
-          <w:szCs w:val="22"/>
-        </w:rPr>
-        <w:t>setEmail</w:t>
-      </w:r>
-      <w:proofErr w:type="spellEnd"/>
-      <w:r>
-        <w:rPr>
-          <w:rFonts w:ascii="Monaco" w:hAnsi="Monaco" w:cs="Monaco"/>
-          <w:color w:val="000000"/>
-          <w:sz w:val="22"/>
-          <w:szCs w:val="22"/>
-        </w:rPr>
-        <w:t>(</w:t>
+        <w:t>.getAccount().setEmail(</w:t>
       </w:r>
       <w:r>
         <w:rPr>
@@ -271,8 +174,6 @@
           <w:szCs w:val="22"/>
         </w:rPr>
       </w:pPr>
-      <w:proofErr w:type="spellStart"/>
-      <w:proofErr w:type="gramStart"/>
       <w:r>
         <w:rPr>
           <w:rFonts w:ascii="Monaco" w:hAnsi="Monaco" w:cs="Monaco"/>
@@ -302,20 +203,8 @@
           <w:sz w:val="22"/>
           <w:szCs w:val="22"/>
         </w:rPr>
-        <w:t>.println</w:t>
-      </w:r>
-      <w:proofErr w:type="spellEnd"/>
-      <w:r>
-        <w:rPr>
-          <w:rFonts w:ascii="Monaco" w:hAnsi="Monaco" w:cs="Monaco"/>
-          <w:color w:val="000000"/>
-          <w:sz w:val="22"/>
-          <w:szCs w:val="22"/>
-        </w:rPr>
-        <w:t>(</w:t>
-      </w:r>
-      <w:proofErr w:type="spellStart"/>
-      <w:proofErr w:type="gramEnd"/>
+        <w:t>.println(</w:t>
+      </w:r>
       <w:r>
         <w:rPr>
           <w:rFonts w:ascii="Monaco" w:hAnsi="Monaco" w:cs="Monaco"/>
@@ -332,37 +221,7 @@
           <w:sz w:val="22"/>
           <w:szCs w:val="22"/>
         </w:rPr>
-        <w:t>.getAccount</w:t>
-      </w:r>
-      <w:proofErr w:type="spellEnd"/>
-      <w:r>
-        <w:rPr>
-          <w:rFonts w:ascii="Monaco" w:hAnsi="Monaco" w:cs="Monaco"/>
-          <w:color w:val="000000"/>
-          <w:sz w:val="22"/>
-          <w:szCs w:val="22"/>
-        </w:rPr>
-        <w:t>().</w:t>
-      </w:r>
-      <w:proofErr w:type="spellStart"/>
-      <w:r>
-        <w:rPr>
-          <w:rFonts w:ascii="Monaco" w:hAnsi="Monaco" w:cs="Monaco"/>
-          <w:color w:val="000000"/>
-          <w:sz w:val="22"/>
-          <w:szCs w:val="22"/>
-        </w:rPr>
-        <w:t>getEmail</w:t>
-      </w:r>
-      <w:proofErr w:type="spellEnd"/>
-      <w:r>
-        <w:rPr>
-          <w:rFonts w:ascii="Monaco" w:hAnsi="Monaco" w:cs="Monaco"/>
-          <w:color w:val="000000"/>
-          <w:sz w:val="22"/>
-          <w:szCs w:val="22"/>
-        </w:rPr>
-        <w:t>());</w:t>
+        <w:t>.getAccount().getEmail());</w:t>
       </w:r>
     </w:p>
     <w:p>
@@ -399,7 +258,6 @@
         </w:rPr>
         <w:t xml:space="preserve">FieldModel </w:t>
       </w:r>
-      <w:proofErr w:type="spellStart"/>
       <w:r>
         <w:rPr>
           <w:rFonts w:ascii="Monaco" w:hAnsi="Monaco" w:cs="Monaco"/>
@@ -409,7 +267,6 @@
         </w:rPr>
         <w:t>fieldModel</w:t>
       </w:r>
-      <w:proofErr w:type="spellEnd"/>
       <w:r>
         <w:rPr>
           <w:rFonts w:ascii="Monaco" w:hAnsi="Monaco" w:cs="Monaco"/>
@@ -437,19 +294,8 @@
           <w:sz w:val="22"/>
           <w:szCs w:val="22"/>
         </w:rPr>
-        <w:t xml:space="preserve"> </w:t>
-      </w:r>
-      <w:proofErr w:type="gramStart"/>
-      <w:r>
-        <w:rPr>
-          <w:rFonts w:ascii="Monaco" w:hAnsi="Monaco" w:cs="Monaco"/>
-          <w:color w:val="000000"/>
-          <w:sz w:val="22"/>
-          <w:szCs w:val="22"/>
-        </w:rPr>
-        <w:t>SampleModelWrapper(</w:t>
-      </w:r>
-      <w:proofErr w:type="gramEnd"/>
+        <w:t xml:space="preserve"> SampleModelWrapper(</w:t>
+      </w:r>
       <w:r>
         <w:rPr>
           <w:rFonts w:ascii="Monaco" w:hAnsi="Monaco" w:cs="Monaco"/>
@@ -481,8 +327,6 @@
           <w:szCs w:val="22"/>
         </w:rPr>
       </w:pPr>
-      <w:proofErr w:type="spellStart"/>
-      <w:proofErr w:type="gramStart"/>
       <w:r>
         <w:rPr>
           <w:rFonts w:ascii="Monaco" w:hAnsi="Monaco" w:cs="Monaco"/>
@@ -512,20 +356,8 @@
           <w:sz w:val="22"/>
           <w:szCs w:val="22"/>
         </w:rPr>
-        <w:t>.println</w:t>
-      </w:r>
-      <w:proofErr w:type="spellEnd"/>
-      <w:r>
-        <w:rPr>
-          <w:rFonts w:ascii="Monaco" w:hAnsi="Monaco" w:cs="Monaco"/>
-          <w:color w:val="000000"/>
-          <w:sz w:val="22"/>
-          <w:szCs w:val="22"/>
-        </w:rPr>
-        <w:t>(</w:t>
-      </w:r>
-      <w:proofErr w:type="spellStart"/>
-      <w:proofErr w:type="gramEnd"/>
+        <w:t>.println(</w:t>
+      </w:r>
       <w:r>
         <w:rPr>
           <w:rFonts w:ascii="Monaco" w:hAnsi="Monaco" w:cs="Monaco"/>
@@ -535,35 +367,14 @@
         </w:rPr>
         <w:t>fieldModel</w:t>
       </w:r>
-      <w:proofErr w:type="spellEnd"/>
-      <w:r>
-        <w:rPr>
-          <w:rFonts w:ascii="Monaco" w:hAnsi="Monaco" w:cs="Monaco"/>
-          <w:color w:val="000000"/>
-          <w:sz w:val="22"/>
-          <w:szCs w:val="22"/>
-        </w:rPr>
-        <w:t xml:space="preserve">.&lt;String&gt; </w:t>
-      </w:r>
-      <w:proofErr w:type="spellStart"/>
-      <w:r>
-        <w:rPr>
-          <w:rFonts w:ascii="Monaco" w:hAnsi="Monaco" w:cs="Monaco"/>
-          <w:color w:val="000000"/>
-          <w:sz w:val="22"/>
-          <w:szCs w:val="22"/>
-        </w:rPr>
-        <w:t>get</w:t>
-      </w:r>
-      <w:proofErr w:type="spellEnd"/>
-      <w:r>
-        <w:rPr>
-          <w:rFonts w:ascii="Monaco" w:hAnsi="Monaco" w:cs="Monaco"/>
-          <w:color w:val="000000"/>
-          <w:sz w:val="22"/>
-          <w:szCs w:val="22"/>
-        </w:rPr>
-        <w:t>(</w:t>
+      <w:r>
+        <w:rPr>
+          <w:rFonts w:ascii="Monaco" w:hAnsi="Monaco" w:cs="Monaco"/>
+          <w:color w:val="000000"/>
+          <w:sz w:val="22"/>
+          <w:szCs w:val="22"/>
+        </w:rPr>
+        <w:t>.&lt;String&gt; get(</w:t>
       </w:r>
       <w:r>
         <w:rPr>
@@ -613,8 +424,6 @@
           <w:szCs w:val="22"/>
         </w:rPr>
       </w:pPr>
-      <w:proofErr w:type="spellStart"/>
-      <w:proofErr w:type="gramStart"/>
       <w:r>
         <w:rPr>
           <w:rFonts w:ascii="Monaco" w:hAnsi="Monaco" w:cs="Monaco"/>
@@ -631,19 +440,8 @@
           <w:sz w:val="22"/>
           <w:szCs w:val="22"/>
         </w:rPr>
-        <w:t>.set</w:t>
-      </w:r>
-      <w:proofErr w:type="spellEnd"/>
-      <w:r>
-        <w:rPr>
-          <w:rFonts w:ascii="Monaco" w:hAnsi="Monaco" w:cs="Monaco"/>
-          <w:color w:val="000000"/>
-          <w:sz w:val="22"/>
-          <w:szCs w:val="22"/>
-        </w:rPr>
-        <w:t>(</w:t>
-      </w:r>
-      <w:proofErr w:type="gramEnd"/>
+        <w:t>.set(</w:t>
+      </w:r>
       <w:r>
         <w:rPr>
           <w:rFonts w:ascii="Monaco" w:hAnsi="Monaco" w:cs="Monaco"/>
@@ -694,8 +492,6 @@
           <w:szCs w:val="22"/>
         </w:rPr>
       </w:pPr>
-      <w:proofErr w:type="spellStart"/>
-      <w:proofErr w:type="gramStart"/>
       <w:r>
         <w:rPr>
           <w:rFonts w:ascii="Monaco" w:hAnsi="Monaco" w:cs="Monaco"/>
@@ -725,20 +521,8 @@
           <w:sz w:val="22"/>
           <w:szCs w:val="22"/>
         </w:rPr>
-        <w:t>.println</w:t>
-      </w:r>
-      <w:proofErr w:type="spellEnd"/>
-      <w:r>
-        <w:rPr>
-          <w:rFonts w:ascii="Monaco" w:hAnsi="Monaco" w:cs="Monaco"/>
-          <w:color w:val="000000"/>
-          <w:sz w:val="22"/>
-          <w:szCs w:val="22"/>
-        </w:rPr>
-        <w:t>(</w:t>
-      </w:r>
-      <w:proofErr w:type="spellStart"/>
-      <w:proofErr w:type="gramEnd"/>
+        <w:t>.println(</w:t>
+      </w:r>
       <w:r>
         <w:rPr>
           <w:rFonts w:ascii="Monaco" w:hAnsi="Monaco" w:cs="Monaco"/>
@@ -748,35 +532,14 @@
         </w:rPr>
         <w:t>fieldModel</w:t>
       </w:r>
-      <w:proofErr w:type="spellEnd"/>
-      <w:r>
-        <w:rPr>
-          <w:rFonts w:ascii="Monaco" w:hAnsi="Monaco" w:cs="Monaco"/>
-          <w:color w:val="000000"/>
-          <w:sz w:val="22"/>
-          <w:szCs w:val="22"/>
-        </w:rPr>
-        <w:t xml:space="preserve">.&lt;String&gt; </w:t>
-      </w:r>
-      <w:proofErr w:type="spellStart"/>
-      <w:r>
-        <w:rPr>
-          <w:rFonts w:ascii="Monaco" w:hAnsi="Monaco" w:cs="Monaco"/>
-          <w:color w:val="000000"/>
-          <w:sz w:val="22"/>
-          <w:szCs w:val="22"/>
-        </w:rPr>
-        <w:t>get</w:t>
-      </w:r>
-      <w:proofErr w:type="spellEnd"/>
-      <w:r>
-        <w:rPr>
-          <w:rFonts w:ascii="Monaco" w:hAnsi="Monaco" w:cs="Monaco"/>
-          <w:color w:val="000000"/>
-          <w:sz w:val="22"/>
-          <w:szCs w:val="22"/>
-        </w:rPr>
-        <w:t>(</w:t>
+      <w:r>
+        <w:rPr>
+          <w:rFonts w:ascii="Monaco" w:hAnsi="Monaco" w:cs="Monaco"/>
+          <w:color w:val="000000"/>
+          <w:sz w:val="22"/>
+          <w:szCs w:val="22"/>
+        </w:rPr>
+        <w:t>.&lt;String&gt; get(</w:t>
       </w:r>
       <w:r>
         <w:rPr>
@@ -878,18 +641,7 @@
           <w:sz w:val="22"/>
           <w:szCs w:val="22"/>
         </w:rPr>
-        <w:t xml:space="preserve"> = </w:t>
-      </w:r>
-      <w:proofErr w:type="spellStart"/>
-      <w:proofErr w:type="gramStart"/>
-      <w:r>
-        <w:rPr>
-          <w:rFonts w:ascii="Monaco" w:hAnsi="Monaco" w:cs="Monaco"/>
-          <w:color w:val="000000"/>
-          <w:sz w:val="22"/>
-          <w:szCs w:val="22"/>
-        </w:rPr>
-        <w:t>SampleModels.</w:t>
+        <w:t xml:space="preserve"> = SampleModels.</w:t>
       </w:r>
       <w:r>
         <w:rPr>
@@ -902,41 +654,28 @@
         </w:rPr>
         <w:t>wrapper</w:t>
       </w:r>
-      <w:proofErr w:type="spellEnd"/>
-      <w:r>
-        <w:rPr>
-          <w:rFonts w:ascii="Monaco" w:hAnsi="Monaco" w:cs="Monaco"/>
-          <w:color w:val="000000"/>
-          <w:sz w:val="22"/>
-          <w:szCs w:val="22"/>
-        </w:rPr>
-        <w:t>(</w:t>
-      </w:r>
-      <w:proofErr w:type="gramEnd"/>
-      <w:r>
-        <w:rPr>
-          <w:rFonts w:ascii="Monaco" w:hAnsi="Monaco" w:cs="Monaco"/>
-          <w:color w:val="000000"/>
-          <w:sz w:val="22"/>
-          <w:szCs w:val="22"/>
-        </w:rPr>
-        <w:t>);</w:t>
-      </w:r>
-    </w:p>
-    <w:p>
-      <w:pPr>
-        <w:widowControl w:val="0"/>
-        <w:autoSpaceDE w:val="0"/>
-        <w:autoSpaceDN w:val="0"/>
-        <w:adjustRightInd w:val="0"/>
-        <w:rPr>
-          <w:rFonts w:ascii="Monaco" w:hAnsi="Monaco" w:cs="Monaco"/>
-          <w:sz w:val="22"/>
-          <w:szCs w:val="22"/>
-        </w:rPr>
-      </w:pPr>
-      <w:proofErr w:type="spellStart"/>
-      <w:proofErr w:type="gramStart"/>
+      <w:r>
+        <w:rPr>
+          <w:rFonts w:ascii="Monaco" w:hAnsi="Monaco" w:cs="Monaco"/>
+          <w:color w:val="000000"/>
+          <w:sz w:val="22"/>
+          <w:szCs w:val="22"/>
+        </w:rPr>
+        <w:t>();</w:t>
+      </w:r>
+    </w:p>
+    <w:p>
+      <w:pPr>
+        <w:widowControl w:val="0"/>
+        <w:autoSpaceDE w:val="0"/>
+        <w:autoSpaceDN w:val="0"/>
+        <w:adjustRightInd w:val="0"/>
+        <w:rPr>
+          <w:rFonts w:ascii="Monaco" w:hAnsi="Monaco" w:cs="Monaco"/>
+          <w:sz w:val="22"/>
+          <w:szCs w:val="22"/>
+        </w:rPr>
+      </w:pPr>
       <w:r>
         <w:rPr>
           <w:rFonts w:ascii="Monaco" w:hAnsi="Monaco" w:cs="Monaco"/>
@@ -966,19 +705,8 @@
           <w:sz w:val="22"/>
           <w:szCs w:val="22"/>
         </w:rPr>
-        <w:t>.println</w:t>
-      </w:r>
-      <w:proofErr w:type="spellEnd"/>
-      <w:r>
-        <w:rPr>
-          <w:rFonts w:ascii="Monaco" w:hAnsi="Monaco" w:cs="Monaco"/>
-          <w:color w:val="000000"/>
-          <w:sz w:val="22"/>
-          <w:szCs w:val="22"/>
-        </w:rPr>
-        <w:t>(</w:t>
-      </w:r>
-      <w:proofErr w:type="gramEnd"/>
+        <w:t>.println(</w:t>
+      </w:r>
       <w:r>
         <w:rPr>
           <w:rFonts w:ascii="Monaco" w:hAnsi="Monaco" w:cs="Monaco"/>
@@ -995,27 +723,7 @@
           <w:sz w:val="22"/>
           <w:szCs w:val="22"/>
         </w:rPr>
-        <w:t xml:space="preserve">.&lt;String&gt; </w:t>
-      </w:r>
-      <w:proofErr w:type="spellStart"/>
-      <w:r>
-        <w:rPr>
-          <w:rFonts w:ascii="Monaco" w:hAnsi="Monaco" w:cs="Monaco"/>
-          <w:color w:val="000000"/>
-          <w:sz w:val="22"/>
-          <w:szCs w:val="22"/>
-        </w:rPr>
-        <w:t>get</w:t>
-      </w:r>
-      <w:proofErr w:type="spellEnd"/>
-      <w:r>
-        <w:rPr>
-          <w:rFonts w:ascii="Monaco" w:hAnsi="Monaco" w:cs="Monaco"/>
-          <w:color w:val="000000"/>
-          <w:sz w:val="22"/>
-          <w:szCs w:val="22"/>
-        </w:rPr>
-        <w:t>(</w:t>
+        <w:t>.&lt;String&gt; get(</w:t>
       </w:r>
       <w:r>
         <w:rPr>
@@ -1052,8 +760,6 @@
           <w:szCs w:val="22"/>
         </w:rPr>
       </w:pPr>
-      <w:proofErr w:type="spellStart"/>
-      <w:proofErr w:type="gramStart"/>
       <w:r>
         <w:rPr>
           <w:rFonts w:ascii="Monaco" w:hAnsi="Monaco" w:cs="Monaco"/>
@@ -1070,57 +776,7 @@
           <w:sz w:val="22"/>
           <w:szCs w:val="22"/>
         </w:rPr>
-        <w:t>.stream</w:t>
-      </w:r>
-      <w:proofErr w:type="spellEnd"/>
-      <w:r>
-        <w:rPr>
-          <w:rFonts w:ascii="Monaco" w:hAnsi="Monaco" w:cs="Monaco"/>
-          <w:color w:val="000000"/>
-          <w:sz w:val="22"/>
-          <w:szCs w:val="22"/>
-        </w:rPr>
-        <w:t>(</w:t>
-      </w:r>
-      <w:proofErr w:type="gramEnd"/>
-      <w:r>
-        <w:rPr>
-          <w:rFonts w:ascii="Monaco" w:hAnsi="Monaco" w:cs="Monaco"/>
-          <w:color w:val="000000"/>
-          <w:sz w:val="22"/>
-          <w:szCs w:val="22"/>
-        </w:rPr>
-        <w:t>).</w:t>
-      </w:r>
-      <w:proofErr w:type="spellStart"/>
-      <w:r>
-        <w:rPr>
-          <w:rFonts w:ascii="Monaco" w:hAnsi="Monaco" w:cs="Monaco"/>
-          <w:color w:val="000000"/>
-          <w:sz w:val="22"/>
-          <w:szCs w:val="22"/>
-        </w:rPr>
-        <w:t>forEach</w:t>
-      </w:r>
-      <w:proofErr w:type="spellEnd"/>
-      <w:r>
-        <w:rPr>
-          <w:rFonts w:ascii="Monaco" w:hAnsi="Monaco" w:cs="Monaco"/>
-          <w:color w:val="000000"/>
-          <w:sz w:val="22"/>
-          <w:szCs w:val="22"/>
-        </w:rPr>
-        <w:t>(</w:t>
-      </w:r>
-      <w:proofErr w:type="spellStart"/>
-      <w:r>
-        <w:rPr>
-          <w:rFonts w:ascii="Monaco" w:hAnsi="Monaco" w:cs="Monaco"/>
-          <w:color w:val="000000"/>
-          <w:sz w:val="22"/>
-          <w:szCs w:val="22"/>
-        </w:rPr>
-        <w:t>System.</w:t>
+        <w:t>.stream().forEach(System.</w:t>
       </w:r>
       <w:r>
         <w:rPr>
@@ -1135,93 +791,51 @@
         </w:rPr>
         <w:t>out</w:t>
       </w:r>
-      <w:proofErr w:type="spellEnd"/>
-      <w:r>
-        <w:rPr>
-          <w:rFonts w:ascii="Monaco" w:hAnsi="Monaco" w:cs="Monaco"/>
-          <w:color w:val="000000"/>
-          <w:sz w:val="22"/>
-          <w:szCs w:val="22"/>
-        </w:rPr>
-        <w:t>::</w:t>
-      </w:r>
-      <w:proofErr w:type="spellStart"/>
-      <w:r>
-        <w:rPr>
-          <w:rFonts w:ascii="Monaco" w:hAnsi="Monaco" w:cs="Monaco"/>
-          <w:color w:val="000000"/>
-          <w:sz w:val="22"/>
-          <w:szCs w:val="22"/>
-        </w:rPr>
-        <w:t>println</w:t>
-      </w:r>
-      <w:proofErr w:type="spellEnd"/>
-      <w:r>
-        <w:rPr>
-          <w:rFonts w:ascii="Monaco" w:hAnsi="Monaco" w:cs="Monaco"/>
-          <w:color w:val="000000"/>
-          <w:sz w:val="22"/>
-          <w:szCs w:val="22"/>
-        </w:rPr>
-        <w:t>);</w:t>
-      </w:r>
-    </w:p>
-    <w:p>
-      <w:pPr>
-        <w:widowControl w:val="0"/>
-        <w:autoSpaceDE w:val="0"/>
-        <w:autoSpaceDN w:val="0"/>
-        <w:adjustRightInd w:val="0"/>
-        <w:rPr>
-          <w:rFonts w:ascii="Monaco" w:hAnsi="Monaco" w:cs="Monaco"/>
-          <w:sz w:val="22"/>
-          <w:szCs w:val="22"/>
-        </w:rPr>
-      </w:pPr>
-    </w:p>
-    <w:p>
-      <w:pPr>
-        <w:widowControl w:val="0"/>
-        <w:autoSpaceDE w:val="0"/>
-        <w:autoSpaceDN w:val="0"/>
-        <w:adjustRightInd w:val="0"/>
-        <w:rPr>
-          <w:rFonts w:ascii="Monaco" w:hAnsi="Monaco" w:cs="Monaco"/>
-          <w:color w:val="000000"/>
-          <w:sz w:val="22"/>
-          <w:szCs w:val="22"/>
-        </w:rPr>
-      </w:pPr>
-      <w:r>
-        <w:rPr>
-          <w:rFonts w:ascii="Monaco" w:hAnsi="Monaco" w:cs="Monaco"/>
-          <w:color w:val="000000"/>
-          <w:sz w:val="22"/>
-          <w:szCs w:val="22"/>
-        </w:rPr>
-        <w:t>Map&lt;</w:t>
-      </w:r>
-      <w:proofErr w:type="spellStart"/>
-      <w:r>
-        <w:rPr>
-          <w:rFonts w:ascii="Monaco" w:hAnsi="Monaco" w:cs="Monaco"/>
-          <w:color w:val="000000"/>
-          <w:sz w:val="22"/>
-          <w:szCs w:val="22"/>
-        </w:rPr>
-        <w:t>FieldId</w:t>
-      </w:r>
-      <w:proofErr w:type="spellEnd"/>
-      <w:r>
-        <w:rPr>
-          <w:rFonts w:ascii="Monaco" w:hAnsi="Monaco" w:cs="Monaco"/>
-          <w:color w:val="000000"/>
-          <w:sz w:val="22"/>
-          <w:szCs w:val="22"/>
-        </w:rPr>
-        <w:t xml:space="preserve">, Object&gt; </w:t>
-      </w:r>
-      <w:proofErr w:type="spellStart"/>
+      <w:r>
+        <w:rPr>
+          <w:rFonts w:ascii="Monaco" w:hAnsi="Monaco" w:cs="Monaco"/>
+          <w:color w:val="000000"/>
+          <w:sz w:val="22"/>
+          <w:szCs w:val="22"/>
+        </w:rPr>
+        <w:t>::println);</w:t>
+      </w:r>
+    </w:p>
+    <w:p>
+      <w:pPr>
+        <w:widowControl w:val="0"/>
+        <w:autoSpaceDE w:val="0"/>
+        <w:autoSpaceDN w:val="0"/>
+        <w:adjustRightInd w:val="0"/>
+        <w:rPr>
+          <w:rFonts w:ascii="Monaco" w:hAnsi="Monaco" w:cs="Monaco"/>
+          <w:sz w:val="22"/>
+          <w:szCs w:val="22"/>
+        </w:rPr>
+      </w:pPr>
+    </w:p>
+    <w:p>
+      <w:pPr>
+        <w:widowControl w:val="0"/>
+        <w:autoSpaceDE w:val="0"/>
+        <w:autoSpaceDN w:val="0"/>
+        <w:adjustRightInd w:val="0"/>
+        <w:rPr>
+          <w:rFonts w:ascii="Monaco" w:hAnsi="Monaco" w:cs="Monaco"/>
+          <w:color w:val="000000"/>
+          <w:sz w:val="22"/>
+          <w:szCs w:val="22"/>
+        </w:rPr>
+      </w:pPr>
+      <w:r>
+        <w:rPr>
+          <w:rFonts w:ascii="Monaco" w:hAnsi="Monaco" w:cs="Monaco"/>
+          <w:color w:val="000000"/>
+          <w:sz w:val="22"/>
+          <w:szCs w:val="22"/>
+        </w:rPr>
+        <w:t xml:space="preserve">Map&lt;FieldId, Object&gt; </w:t>
+      </w:r>
       <w:r>
         <w:rPr>
           <w:rFonts w:ascii="Monaco" w:hAnsi="Monaco" w:cs="Monaco"/>
@@ -1231,7 +845,6 @@
         </w:rPr>
         <w:t>map</w:t>
       </w:r>
-      <w:proofErr w:type="spellEnd"/>
       <w:r>
         <w:rPr>
           <w:rFonts w:ascii="Monaco" w:hAnsi="Monaco" w:cs="Monaco"/>
@@ -1241,8 +854,6 @@
         </w:rPr>
         <w:t xml:space="preserve"> = </w:t>
       </w:r>
-      <w:proofErr w:type="spellStart"/>
-      <w:proofErr w:type="gramStart"/>
       <w:r>
         <w:rPr>
           <w:rFonts w:ascii="Monaco" w:hAnsi="Monaco" w:cs="Monaco"/>
@@ -1259,60 +870,29 @@
           <w:sz w:val="22"/>
           <w:szCs w:val="22"/>
         </w:rPr>
-        <w:t>.stream</w:t>
-      </w:r>
-      <w:proofErr w:type="spellEnd"/>
-      <w:r>
-        <w:rPr>
-          <w:rFonts w:ascii="Monaco" w:hAnsi="Monaco" w:cs="Monaco"/>
-          <w:color w:val="000000"/>
-          <w:sz w:val="22"/>
-          <w:szCs w:val="22"/>
-        </w:rPr>
-        <w:t>()</w:t>
-      </w:r>
-      <w:proofErr w:type="gramEnd"/>
-    </w:p>
-    <w:p>
-      <w:pPr>
-        <w:widowControl w:val="0"/>
-        <w:autoSpaceDE w:val="0"/>
-        <w:autoSpaceDN w:val="0"/>
-        <w:adjustRightInd w:val="0"/>
-        <w:rPr>
-          <w:rFonts w:ascii="Monaco" w:hAnsi="Monaco" w:cs="Monaco"/>
-          <w:sz w:val="22"/>
-          <w:szCs w:val="22"/>
-        </w:rPr>
-      </w:pPr>
-      <w:r>
-        <w:rPr>
-          <w:rFonts w:ascii="Monaco" w:hAnsi="Monaco" w:cs="Monaco"/>
-          <w:color w:val="000000"/>
-          <w:sz w:val="22"/>
-          <w:szCs w:val="22"/>
-        </w:rPr>
-        <w:t xml:space="preserve">        .</w:t>
-      </w:r>
-      <w:proofErr w:type="spellStart"/>
-      <w:r>
-        <w:rPr>
-          <w:rFonts w:ascii="Monaco" w:hAnsi="Monaco" w:cs="Monaco"/>
-          <w:color w:val="000000"/>
-          <w:sz w:val="22"/>
-          <w:szCs w:val="22"/>
-        </w:rPr>
-        <w:t>filter</w:t>
-      </w:r>
-      <w:proofErr w:type="spellEnd"/>
-      <w:r>
-        <w:rPr>
-          <w:rFonts w:ascii="Monaco" w:hAnsi="Monaco" w:cs="Monaco"/>
-          <w:color w:val="000000"/>
-          <w:sz w:val="22"/>
-          <w:szCs w:val="22"/>
-        </w:rPr>
-        <w:t>(</w:t>
+        <w:t>.stream()</w:t>
+      </w:r>
+    </w:p>
+    <w:p>
+      <w:pPr>
+        <w:widowControl w:val="0"/>
+        <w:autoSpaceDE w:val="0"/>
+        <w:autoSpaceDN w:val="0"/>
+        <w:adjustRightInd w:val="0"/>
+        <w:rPr>
+          <w:rFonts w:ascii="Monaco" w:hAnsi="Monaco" w:cs="Monaco"/>
+          <w:sz w:val="22"/>
+          <w:szCs w:val="22"/>
+        </w:rPr>
+      </w:pPr>
+      <w:r>
+        <w:rPr>
+          <w:rFonts w:ascii="Monaco" w:hAnsi="Monaco" w:cs="Monaco"/>
+          <w:color w:val="000000"/>
+          <w:sz w:val="22"/>
+          <w:szCs w:val="22"/>
+        </w:rPr>
+        <w:t xml:space="preserve">        .filter(</w:t>
       </w:r>
       <w:r>
         <w:rPr>
@@ -1330,18 +910,7 @@
           <w:sz w:val="22"/>
           <w:szCs w:val="22"/>
         </w:rPr>
-        <w:t xml:space="preserve"> -&gt; </w:t>
-      </w:r>
-      <w:proofErr w:type="spellStart"/>
-      <w:proofErr w:type="gramStart"/>
-      <w:r>
-        <w:rPr>
-          <w:rFonts w:ascii="Monaco" w:hAnsi="Monaco" w:cs="Monaco"/>
-          <w:color w:val="000000"/>
-          <w:sz w:val="22"/>
-          <w:szCs w:val="22"/>
-        </w:rPr>
-        <w:t>Objects.</w:t>
+        <w:t xml:space="preserve"> -&gt; Objects.</w:t>
       </w:r>
       <w:r>
         <w:rPr>
@@ -1354,7 +923,6 @@
         </w:rPr>
         <w:t>nonNull</w:t>
       </w:r>
-      <w:proofErr w:type="spellEnd"/>
       <w:r>
         <w:rPr>
           <w:rFonts w:ascii="Monaco" w:hAnsi="Monaco" w:cs="Monaco"/>
@@ -1364,8 +932,6 @@
         </w:rPr>
         <w:t>(</w:t>
       </w:r>
-      <w:proofErr w:type="spellStart"/>
-      <w:proofErr w:type="gramEnd"/>
       <w:r>
         <w:rPr>
           <w:rFonts w:ascii="Monaco" w:hAnsi="Monaco" w:cs="Monaco"/>
@@ -1382,63 +948,30 @@
           <w:sz w:val="22"/>
           <w:szCs w:val="22"/>
         </w:rPr>
-        <w:t>.getValue</w:t>
-      </w:r>
-      <w:proofErr w:type="spellEnd"/>
-      <w:r>
-        <w:rPr>
-          <w:rFonts w:ascii="Monaco" w:hAnsi="Monaco" w:cs="Monaco"/>
-          <w:color w:val="000000"/>
-          <w:sz w:val="22"/>
-          <w:szCs w:val="22"/>
-        </w:rPr>
-        <w:t>()))</w:t>
-      </w:r>
-    </w:p>
-    <w:p>
-      <w:pPr>
-        <w:widowControl w:val="0"/>
-        <w:autoSpaceDE w:val="0"/>
-        <w:autoSpaceDN w:val="0"/>
-        <w:adjustRightInd w:val="0"/>
-        <w:rPr>
-          <w:rFonts w:ascii="Monaco" w:hAnsi="Monaco" w:cs="Monaco"/>
-          <w:sz w:val="22"/>
-          <w:szCs w:val="22"/>
-        </w:rPr>
-      </w:pPr>
-      <w:r>
-        <w:rPr>
-          <w:rFonts w:ascii="Monaco" w:hAnsi="Monaco" w:cs="Monaco"/>
-          <w:color w:val="000000"/>
-          <w:sz w:val="22"/>
-          <w:szCs w:val="22"/>
-        </w:rPr>
-        <w:t xml:space="preserve">        .</w:t>
-      </w:r>
-      <w:proofErr w:type="spellStart"/>
-      <w:proofErr w:type="gramStart"/>
-      <w:r>
-        <w:rPr>
-          <w:rFonts w:ascii="Monaco" w:hAnsi="Monaco" w:cs="Monaco"/>
-          <w:color w:val="000000"/>
-          <w:sz w:val="22"/>
-          <w:szCs w:val="22"/>
-        </w:rPr>
-        <w:t>collect</w:t>
-      </w:r>
-      <w:proofErr w:type="spellEnd"/>
-      <w:r>
-        <w:rPr>
-          <w:rFonts w:ascii="Monaco" w:hAnsi="Monaco" w:cs="Monaco"/>
-          <w:color w:val="000000"/>
-          <w:sz w:val="22"/>
-          <w:szCs w:val="22"/>
-        </w:rPr>
-        <w:t>(</w:t>
-      </w:r>
-      <w:proofErr w:type="spellStart"/>
-      <w:proofErr w:type="gramEnd"/>
+        <w:t>.getValue()))</w:t>
+      </w:r>
+    </w:p>
+    <w:p>
+      <w:pPr>
+        <w:widowControl w:val="0"/>
+        <w:autoSpaceDE w:val="0"/>
+        <w:autoSpaceDN w:val="0"/>
+        <w:adjustRightInd w:val="0"/>
+        <w:rPr>
+          <w:rFonts w:ascii="Monaco" w:hAnsi="Monaco" w:cs="Monaco"/>
+          <w:sz w:val="22"/>
+          <w:szCs w:val="22"/>
+        </w:rPr>
+      </w:pPr>
+      <w:r>
+        <w:rPr>
+          <w:rFonts w:ascii="Monaco" w:hAnsi="Monaco" w:cs="Monaco"/>
+          <w:color w:val="000000"/>
+          <w:sz w:val="22"/>
+          <w:szCs w:val="22"/>
+        </w:rPr>
+        <w:t xml:space="preserve">        .collect(</w:t>
+      </w:r>
       <w:r>
         <w:rPr>
           <w:rFonts w:ascii="Monaco" w:hAnsi="Monaco" w:cs="Monaco"/>
@@ -1450,71 +983,28 @@
         </w:rPr>
         <w:t>toMap</w:t>
       </w:r>
-      <w:proofErr w:type="spellEnd"/>
-      <w:r>
-        <w:rPr>
-          <w:rFonts w:ascii="Monaco" w:hAnsi="Monaco" w:cs="Monaco"/>
-          <w:color w:val="000000"/>
-          <w:sz w:val="22"/>
-          <w:szCs w:val="22"/>
-        </w:rPr>
-        <w:t>(Entry::</w:t>
-      </w:r>
-      <w:proofErr w:type="spellStart"/>
-      <w:r>
-        <w:rPr>
-          <w:rFonts w:ascii="Monaco" w:hAnsi="Monaco" w:cs="Monaco"/>
-          <w:color w:val="000000"/>
-          <w:sz w:val="22"/>
-          <w:szCs w:val="22"/>
-        </w:rPr>
-        <w:t>getKey</w:t>
-      </w:r>
-      <w:proofErr w:type="spellEnd"/>
-      <w:r>
-        <w:rPr>
-          <w:rFonts w:ascii="Monaco" w:hAnsi="Monaco" w:cs="Monaco"/>
-          <w:color w:val="000000"/>
-          <w:sz w:val="22"/>
-          <w:szCs w:val="22"/>
-        </w:rPr>
-        <w:t>, Entry::</w:t>
-      </w:r>
-      <w:proofErr w:type="spellStart"/>
-      <w:r>
-        <w:rPr>
-          <w:rFonts w:ascii="Monaco" w:hAnsi="Monaco" w:cs="Monaco"/>
-          <w:color w:val="000000"/>
-          <w:sz w:val="22"/>
-          <w:szCs w:val="22"/>
-        </w:rPr>
-        <w:t>getValue</w:t>
-      </w:r>
-      <w:proofErr w:type="spellEnd"/>
-      <w:r>
-        <w:rPr>
-          <w:rFonts w:ascii="Monaco" w:hAnsi="Monaco" w:cs="Monaco"/>
-          <w:color w:val="000000"/>
-          <w:sz w:val="22"/>
-          <w:szCs w:val="22"/>
-        </w:rPr>
-        <w:t>));</w:t>
-      </w:r>
-    </w:p>
-    <w:p>
-      <w:pPr>
-        <w:widowControl w:val="0"/>
-        <w:autoSpaceDE w:val="0"/>
-        <w:autoSpaceDN w:val="0"/>
-        <w:adjustRightInd w:val="0"/>
-        <w:rPr>
-          <w:rFonts w:ascii="Monaco" w:hAnsi="Monaco" w:cs="Monaco"/>
-          <w:sz w:val="22"/>
-          <w:szCs w:val="22"/>
-        </w:rPr>
-      </w:pPr>
-      <w:proofErr w:type="spellStart"/>
-      <w:proofErr w:type="gramStart"/>
+      <w:r>
+        <w:rPr>
+          <w:rFonts w:ascii="Monaco" w:hAnsi="Monaco" w:cs="Monaco"/>
+          <w:color w:val="000000"/>
+          <w:sz w:val="22"/>
+          <w:szCs w:val="22"/>
+        </w:rPr>
+        <w:t>(Entry::getKey, Entry::getValue));</w:t>
+      </w:r>
+    </w:p>
+    <w:p>
+      <w:pPr>
+        <w:widowControl w:val="0"/>
+        <w:autoSpaceDE w:val="0"/>
+        <w:autoSpaceDN w:val="0"/>
+        <w:adjustRightInd w:val="0"/>
+        <w:rPr>
+          <w:rFonts w:ascii="Monaco" w:hAnsi="Monaco" w:cs="Monaco"/>
+          <w:sz w:val="22"/>
+          <w:szCs w:val="22"/>
+        </w:rPr>
+      </w:pPr>
       <w:r>
         <w:rPr>
           <w:rFonts w:ascii="Monaco" w:hAnsi="Monaco" w:cs="Monaco"/>
@@ -1544,20 +1034,8 @@
           <w:sz w:val="22"/>
           <w:szCs w:val="22"/>
         </w:rPr>
-        <w:t>.println</w:t>
-      </w:r>
-      <w:proofErr w:type="spellEnd"/>
-      <w:r>
-        <w:rPr>
-          <w:rFonts w:ascii="Monaco" w:hAnsi="Monaco" w:cs="Monaco"/>
-          <w:color w:val="000000"/>
-          <w:sz w:val="22"/>
-          <w:szCs w:val="22"/>
-        </w:rPr>
-        <w:t>(</w:t>
-      </w:r>
-      <w:proofErr w:type="spellStart"/>
-      <w:proofErr w:type="gramEnd"/>
+        <w:t>.println(</w:t>
+      </w:r>
       <w:r>
         <w:rPr>
           <w:rFonts w:ascii="Monaco" w:hAnsi="Monaco" w:cs="Monaco"/>
@@ -1567,7 +1045,6 @@
         </w:rPr>
         <w:t>map</w:t>
       </w:r>
-      <w:proofErr w:type="spellEnd"/>
       <w:r>
         <w:rPr>
           <w:rFonts w:ascii="Monaco" w:hAnsi="Monaco" w:cs="Monaco"/>
@@ -1613,7 +1090,6 @@
         </w:rPr>
         <w:t xml:space="preserve">SampleModelWrapper </w:t>
       </w:r>
-      <w:proofErr w:type="spellStart"/>
       <w:r>
         <w:rPr>
           <w:rFonts w:ascii="Monaco" w:hAnsi="Monaco" w:cs="Monaco"/>
@@ -1623,7 +1099,6 @@
         </w:rPr>
         <w:t>newModel</w:t>
       </w:r>
-      <w:proofErr w:type="spellEnd"/>
       <w:r>
         <w:rPr>
           <w:rFonts w:ascii="Monaco" w:hAnsi="Monaco" w:cs="Monaco"/>
@@ -1633,8 +1108,6 @@
         </w:rPr>
         <w:t xml:space="preserve"> = </w:t>
       </w:r>
-      <w:proofErr w:type="spellStart"/>
-      <w:proofErr w:type="gramStart"/>
       <w:r>
         <w:rPr>
           <w:rFonts w:ascii="Monaco" w:hAnsi="Monaco" w:cs="Monaco"/>
@@ -1651,81 +1124,29 @@
           <w:sz w:val="22"/>
           <w:szCs w:val="22"/>
         </w:rPr>
-        <w:t>.entrySet</w:t>
-      </w:r>
-      <w:proofErr w:type="spellEnd"/>
-      <w:r>
-        <w:rPr>
-          <w:rFonts w:ascii="Monaco" w:hAnsi="Monaco" w:cs="Monaco"/>
-          <w:color w:val="000000"/>
-          <w:sz w:val="22"/>
-          <w:szCs w:val="22"/>
-        </w:rPr>
-        <w:t>(</w:t>
-      </w:r>
-      <w:proofErr w:type="gramEnd"/>
-      <w:r>
-        <w:rPr>
-          <w:rFonts w:ascii="Monaco" w:hAnsi="Monaco" w:cs="Monaco"/>
-          <w:color w:val="000000"/>
-          <w:sz w:val="22"/>
-          <w:szCs w:val="22"/>
-        </w:rPr>
-        <w:t>).stream()</w:t>
-      </w:r>
-    </w:p>
-    <w:p>
-      <w:pPr>
-        <w:widowControl w:val="0"/>
-        <w:autoSpaceDE w:val="0"/>
-        <w:autoSpaceDN w:val="0"/>
-        <w:adjustRightInd w:val="0"/>
-        <w:rPr>
-          <w:rFonts w:ascii="Monaco" w:hAnsi="Monaco" w:cs="Monaco"/>
-          <w:sz w:val="22"/>
-          <w:szCs w:val="22"/>
-        </w:rPr>
-      </w:pPr>
-      <w:r>
-        <w:rPr>
-          <w:rFonts w:ascii="Monaco" w:hAnsi="Monaco" w:cs="Monaco"/>
-          <w:color w:val="000000"/>
-          <w:sz w:val="22"/>
-          <w:szCs w:val="22"/>
-        </w:rPr>
-        <w:t xml:space="preserve">        .</w:t>
-      </w:r>
-      <w:proofErr w:type="spellStart"/>
-      <w:proofErr w:type="gramStart"/>
-      <w:r>
-        <w:rPr>
-          <w:rFonts w:ascii="Monaco" w:hAnsi="Monaco" w:cs="Monaco"/>
-          <w:color w:val="000000"/>
-          <w:sz w:val="22"/>
-          <w:szCs w:val="22"/>
-        </w:rPr>
-        <w:t>collect</w:t>
-      </w:r>
-      <w:proofErr w:type="spellEnd"/>
-      <w:r>
-        <w:rPr>
-          <w:rFonts w:ascii="Monaco" w:hAnsi="Monaco" w:cs="Monaco"/>
-          <w:color w:val="000000"/>
-          <w:sz w:val="22"/>
-          <w:szCs w:val="22"/>
-        </w:rPr>
-        <w:t>(</w:t>
-      </w:r>
-      <w:proofErr w:type="spellStart"/>
-      <w:proofErr w:type="gramEnd"/>
-      <w:r>
-        <w:rPr>
-          <w:rFonts w:ascii="Monaco" w:hAnsi="Monaco" w:cs="Monaco"/>
-          <w:color w:val="000000"/>
-          <w:sz w:val="22"/>
-          <w:szCs w:val="22"/>
-        </w:rPr>
-        <w:t>SampleModelWrapper.</w:t>
+        <w:t>.entrySet().stream()</w:t>
+      </w:r>
+    </w:p>
+    <w:p>
+      <w:pPr>
+        <w:widowControl w:val="0"/>
+        <w:autoSpaceDE w:val="0"/>
+        <w:autoSpaceDN w:val="0"/>
+        <w:adjustRightInd w:val="0"/>
+        <w:rPr>
+          <w:rFonts w:ascii="Monaco" w:hAnsi="Monaco" w:cs="Monaco"/>
+          <w:sz w:val="22"/>
+          <w:szCs w:val="22"/>
+        </w:rPr>
+      </w:pPr>
+      <w:r>
+        <w:rPr>
+          <w:rFonts w:ascii="Monaco" w:hAnsi="Monaco" w:cs="Monaco"/>
+          <w:color w:val="000000"/>
+          <w:sz w:val="22"/>
+          <w:szCs w:val="22"/>
+        </w:rPr>
+        <w:t xml:space="preserve">        .collect(SampleModelWrapper.</w:t>
       </w:r>
       <w:r>
         <w:rPr>
@@ -1738,7 +1159,6 @@
         </w:rPr>
         <w:t>toFieldModel</w:t>
       </w:r>
-      <w:proofErr w:type="spellEnd"/>
       <w:r>
         <w:rPr>
           <w:rFonts w:ascii="Monaco" w:hAnsi="Monaco" w:cs="Monaco"/>
@@ -1761,8 +1181,6 @@
           <w:szCs w:val="22"/>
         </w:rPr>
       </w:pPr>
-      <w:proofErr w:type="spellStart"/>
-      <w:proofErr w:type="gramStart"/>
       <w:r>
         <w:rPr>
           <w:rFonts w:ascii="Monaco" w:hAnsi="Monaco" w:cs="Monaco"/>
@@ -1779,57 +1197,7 @@
           <w:sz w:val="22"/>
           <w:szCs w:val="22"/>
         </w:rPr>
-        <w:t>.stream</w:t>
-      </w:r>
-      <w:proofErr w:type="spellEnd"/>
-      <w:r>
-        <w:rPr>
-          <w:rFonts w:ascii="Monaco" w:hAnsi="Monaco" w:cs="Monaco"/>
-          <w:color w:val="000000"/>
-          <w:sz w:val="22"/>
-          <w:szCs w:val="22"/>
-        </w:rPr>
-        <w:t>(</w:t>
-      </w:r>
-      <w:proofErr w:type="gramEnd"/>
-      <w:r>
-        <w:rPr>
-          <w:rFonts w:ascii="Monaco" w:hAnsi="Monaco" w:cs="Monaco"/>
-          <w:color w:val="000000"/>
-          <w:sz w:val="22"/>
-          <w:szCs w:val="22"/>
-        </w:rPr>
-        <w:t>).</w:t>
-      </w:r>
-      <w:proofErr w:type="spellStart"/>
-      <w:r>
-        <w:rPr>
-          <w:rFonts w:ascii="Monaco" w:hAnsi="Monaco" w:cs="Monaco"/>
-          <w:color w:val="000000"/>
-          <w:sz w:val="22"/>
-          <w:szCs w:val="22"/>
-        </w:rPr>
-        <w:t>forEach</w:t>
-      </w:r>
-      <w:proofErr w:type="spellEnd"/>
-      <w:r>
-        <w:rPr>
-          <w:rFonts w:ascii="Monaco" w:hAnsi="Monaco" w:cs="Monaco"/>
-          <w:color w:val="000000"/>
-          <w:sz w:val="22"/>
-          <w:szCs w:val="22"/>
-        </w:rPr>
-        <w:t>(</w:t>
-      </w:r>
-      <w:proofErr w:type="spellStart"/>
-      <w:r>
-        <w:rPr>
-          <w:rFonts w:ascii="Monaco" w:hAnsi="Monaco" w:cs="Monaco"/>
-          <w:color w:val="000000"/>
-          <w:sz w:val="22"/>
-          <w:szCs w:val="22"/>
-        </w:rPr>
-        <w:t>System.</w:t>
+        <w:t>.stream().forEach(System.</w:t>
       </w:r>
       <w:r>
         <w:rPr>
@@ -1844,57 +1212,27 @@
         </w:rPr>
         <w:t>out</w:t>
       </w:r>
-      <w:proofErr w:type="spellEnd"/>
-      <w:r>
-        <w:rPr>
-          <w:rFonts w:ascii="Monaco" w:hAnsi="Monaco" w:cs="Monaco"/>
-          <w:color w:val="000000"/>
-          <w:sz w:val="22"/>
-          <w:szCs w:val="22"/>
-        </w:rPr>
-        <w:t>::</w:t>
-      </w:r>
-      <w:proofErr w:type="spellStart"/>
-      <w:r>
-        <w:rPr>
-          <w:rFonts w:ascii="Monaco" w:hAnsi="Monaco" w:cs="Monaco"/>
-          <w:color w:val="000000"/>
-          <w:sz w:val="22"/>
-          <w:szCs w:val="22"/>
-        </w:rPr>
-        <w:t>println</w:t>
-      </w:r>
-      <w:proofErr w:type="spellEnd"/>
-      <w:r>
-        <w:rPr>
-          <w:rFonts w:ascii="Monaco" w:hAnsi="Monaco" w:cs="Monaco"/>
-          <w:color w:val="000000"/>
-          <w:sz w:val="22"/>
-          <w:szCs w:val="22"/>
-        </w:rPr>
-        <w:t>);</w:t>
-      </w:r>
-    </w:p>
-    <w:p>
-      <w:pPr>
-        <w:rPr>
-          <w:rFonts w:ascii="Monaco" w:hAnsi="Monaco" w:cs="Monaco"/>
-          <w:color w:val="000000"/>
-          <w:sz w:val="22"/>
-          <w:szCs w:val="22"/>
-        </w:rPr>
-      </w:pPr>
-      <w:r>
-        <w:rPr>
-          <w:rFonts w:ascii="Monaco" w:hAnsi="Monaco" w:cs="Monaco"/>
-          <w:color w:val="000000"/>
-          <w:sz w:val="22"/>
-          <w:szCs w:val="22"/>
-        </w:rPr>
-        <w:t xml:space="preserve">        </w:t>
-      </w:r>
-      <w:proofErr w:type="spellStart"/>
-      <w:proofErr w:type="gramStart"/>
+      <w:r>
+        <w:rPr>
+          <w:rFonts w:ascii="Monaco" w:hAnsi="Monaco" w:cs="Monaco"/>
+          <w:color w:val="000000"/>
+          <w:sz w:val="22"/>
+          <w:szCs w:val="22"/>
+        </w:rPr>
+        <w:t>::println);</w:t>
+      </w:r>
+    </w:p>
+    <w:p>
+      <w:pPr>
+        <w:rPr>
+          <w:rFonts w:ascii="Monaco" w:hAnsi="Monaco" w:cs="Monaco"/>
+          <w:color w:val="000000"/>
+          <w:sz w:val="22"/>
+          <w:szCs w:val="22"/>
+        </w:rPr>
+      </w:pPr>
+      <w:bookmarkStart w:id="0" w:name="_GoBack"/>
+      <w:bookmarkEnd w:id="0"/>
       <w:r>
         <w:rPr>
           <w:rFonts w:ascii="Monaco" w:hAnsi="Monaco" w:cs="Monaco"/>
@@ -1924,20 +1262,8 @@
           <w:sz w:val="22"/>
           <w:szCs w:val="22"/>
         </w:rPr>
-        <w:t>.println</w:t>
-      </w:r>
-      <w:proofErr w:type="spellEnd"/>
-      <w:r>
-        <w:rPr>
-          <w:rFonts w:ascii="Monaco" w:hAnsi="Monaco" w:cs="Monaco"/>
-          <w:color w:val="000000"/>
-          <w:sz w:val="22"/>
-          <w:szCs w:val="22"/>
-        </w:rPr>
-        <w:t>(</w:t>
-      </w:r>
-      <w:proofErr w:type="spellStart"/>
-      <w:proofErr w:type="gramEnd"/>
+        <w:t>.println(</w:t>
+      </w:r>
       <w:r>
         <w:rPr>
           <w:rFonts w:ascii="Monaco" w:hAnsi="Monaco" w:cs="Monaco"/>
@@ -1954,57 +1280,7 @@
           <w:sz w:val="22"/>
           <w:szCs w:val="22"/>
         </w:rPr>
-        <w:t>.getModel</w:t>
-      </w:r>
-      <w:proofErr w:type="spellEnd"/>
-      <w:r>
-        <w:rPr>
-          <w:rFonts w:ascii="Monaco" w:hAnsi="Monaco" w:cs="Monaco"/>
-          <w:color w:val="000000"/>
-          <w:sz w:val="22"/>
-          <w:szCs w:val="22"/>
-        </w:rPr>
-        <w:t>().</w:t>
-      </w:r>
-      <w:proofErr w:type="spellStart"/>
-      <w:r>
-        <w:rPr>
-          <w:rFonts w:ascii="Monaco" w:hAnsi="Monaco" w:cs="Monaco"/>
-          <w:color w:val="000000"/>
-          <w:sz w:val="22"/>
-          <w:szCs w:val="22"/>
-        </w:rPr>
-        <w:t>getAccount</w:t>
-      </w:r>
-      <w:proofErr w:type="spellEnd"/>
-      <w:r>
-        <w:rPr>
-          <w:rFonts w:ascii="Monaco" w:hAnsi="Monaco" w:cs="Monaco"/>
-          <w:color w:val="000000"/>
-          <w:sz w:val="22"/>
-          <w:szCs w:val="22"/>
-        </w:rPr>
-        <w:t>().</w:t>
-      </w:r>
-      <w:proofErr w:type="spellStart"/>
-      <w:r>
-        <w:rPr>
-          <w:rFonts w:ascii="Monaco" w:hAnsi="Monaco" w:cs="Monaco"/>
-          <w:color w:val="000000"/>
-          <w:sz w:val="22"/>
-          <w:szCs w:val="22"/>
-        </w:rPr>
-        <w:t>getEmail</w:t>
-      </w:r>
-      <w:proofErr w:type="spellEnd"/>
-      <w:r>
-        <w:rPr>
-          <w:rFonts w:ascii="Monaco" w:hAnsi="Monaco" w:cs="Monaco"/>
-          <w:color w:val="000000"/>
-          <w:sz w:val="22"/>
-          <w:szCs w:val="22"/>
-        </w:rPr>
-        <w:t>());</w:t>
+        <w:t>.getModel().getAccount().getEmail());</w:t>
       </w:r>
     </w:p>
     <w:p>
@@ -2084,18 +1360,7 @@
           <w:sz w:val="22"/>
           <w:szCs w:val="22"/>
         </w:rPr>
-        <w:t xml:space="preserve"> = </w:t>
-      </w:r>
-      <w:proofErr w:type="spellStart"/>
-      <w:proofErr w:type="gramStart"/>
-      <w:r>
-        <w:rPr>
-          <w:rFonts w:ascii="Monaco" w:hAnsi="Monaco" w:cs="Monaco"/>
-          <w:color w:val="000000"/>
-          <w:sz w:val="22"/>
-          <w:szCs w:val="22"/>
-        </w:rPr>
-        <w:t>SampleModels.</w:t>
+        <w:t xml:space="preserve"> = SampleModels.</w:t>
       </w:r>
       <w:r>
         <w:rPr>
@@ -2108,83 +1373,38 @@
         </w:rPr>
         <w:t>wrapper</w:t>
       </w:r>
-      <w:proofErr w:type="spellEnd"/>
-      <w:r>
-        <w:rPr>
-          <w:rFonts w:ascii="Monaco" w:hAnsi="Monaco" w:cs="Monaco"/>
-          <w:color w:val="000000"/>
-          <w:sz w:val="22"/>
-          <w:szCs w:val="22"/>
-        </w:rPr>
-        <w:t>(</w:t>
-      </w:r>
-      <w:proofErr w:type="gramEnd"/>
-      <w:r>
-        <w:rPr>
-          <w:rFonts w:ascii="Monaco" w:hAnsi="Monaco" w:cs="Monaco"/>
-          <w:color w:val="000000"/>
-          <w:sz w:val="22"/>
-          <w:szCs w:val="22"/>
-        </w:rPr>
-        <w:t>);</w:t>
-      </w:r>
-    </w:p>
-    <w:p>
-      <w:pPr>
-        <w:widowControl w:val="0"/>
-        <w:autoSpaceDE w:val="0"/>
-        <w:autoSpaceDN w:val="0"/>
-        <w:adjustRightInd w:val="0"/>
-        <w:rPr>
-          <w:rFonts w:ascii="Monaco" w:hAnsi="Monaco" w:cs="Monaco"/>
-          <w:sz w:val="22"/>
-          <w:szCs w:val="22"/>
-        </w:rPr>
-      </w:pPr>
-    </w:p>
-    <w:p>
-      <w:pPr>
-        <w:widowControl w:val="0"/>
-        <w:autoSpaceDE w:val="0"/>
-        <w:autoSpaceDN w:val="0"/>
-        <w:adjustRightInd w:val="0"/>
-        <w:rPr>
-          <w:rFonts w:ascii="Monaco" w:hAnsi="Monaco" w:cs="Monaco"/>
-          <w:color w:val="000000"/>
-          <w:sz w:val="22"/>
-          <w:szCs w:val="22"/>
-        </w:rPr>
-      </w:pPr>
-      <w:r>
-        <w:rPr>
-          <w:rFonts w:ascii="Monaco" w:hAnsi="Monaco" w:cs="Monaco"/>
-          <w:color w:val="000000"/>
-          <w:sz w:val="22"/>
-          <w:szCs w:val="22"/>
-        </w:rPr>
-        <w:t>Map&lt;</w:t>
-      </w:r>
-      <w:proofErr w:type="spellStart"/>
-      <w:r>
-        <w:rPr>
-          <w:rFonts w:ascii="Monaco" w:hAnsi="Monaco" w:cs="Monaco"/>
-          <w:color w:val="000000"/>
-          <w:sz w:val="22"/>
-          <w:szCs w:val="22"/>
-        </w:rPr>
-        <w:t>FieldId</w:t>
-      </w:r>
-      <w:proofErr w:type="spellEnd"/>
-      <w:r>
-        <w:rPr>
-          <w:rFonts w:ascii="Monaco" w:hAnsi="Monaco" w:cs="Monaco"/>
-          <w:color w:val="000000"/>
-          <w:sz w:val="22"/>
-          <w:szCs w:val="22"/>
-        </w:rPr>
-        <w:t xml:space="preserve">, Object&gt; </w:t>
-      </w:r>
-      <w:proofErr w:type="spellStart"/>
+      <w:r>
+        <w:rPr>
+          <w:rFonts w:ascii="Monaco" w:hAnsi="Monaco" w:cs="Monaco"/>
+          <w:color w:val="000000"/>
+          <w:sz w:val="22"/>
+          <w:szCs w:val="22"/>
+        </w:rPr>
+        <w:t>();</w:t>
+      </w:r>
+    </w:p>
+    <w:p>
+      <w:pPr>
+        <w:widowControl w:val="0"/>
+        <w:autoSpaceDE w:val="0"/>
+        <w:autoSpaceDN w:val="0"/>
+        <w:adjustRightInd w:val="0"/>
+        <w:rPr>
+          <w:rFonts w:ascii="Monaco" w:hAnsi="Monaco" w:cs="Monaco"/>
+          <w:color w:val="000000"/>
+          <w:sz w:val="22"/>
+          <w:szCs w:val="22"/>
+        </w:rPr>
+      </w:pPr>
+      <w:r>
+        <w:rPr>
+          <w:rFonts w:ascii="Monaco" w:hAnsi="Monaco" w:cs="Monaco"/>
+          <w:color w:val="000000"/>
+          <w:sz w:val="22"/>
+          <w:szCs w:val="22"/>
+        </w:rPr>
+        <w:t xml:space="preserve">Map&lt;FieldId, Object&gt; </w:t>
+      </w:r>
       <w:r>
         <w:rPr>
           <w:rFonts w:ascii="Monaco" w:hAnsi="Monaco" w:cs="Monaco"/>
@@ -2194,7 +1414,6 @@
         </w:rPr>
         <w:t>map</w:t>
       </w:r>
-      <w:proofErr w:type="spellEnd"/>
       <w:r>
         <w:rPr>
           <w:rFonts w:ascii="Monaco" w:hAnsi="Monaco" w:cs="Monaco"/>
@@ -2204,8 +1423,6 @@
         </w:rPr>
         <w:t xml:space="preserve"> = </w:t>
       </w:r>
-      <w:proofErr w:type="spellStart"/>
-      <w:proofErr w:type="gramStart"/>
       <w:r>
         <w:rPr>
           <w:rFonts w:ascii="Monaco" w:hAnsi="Monaco" w:cs="Monaco"/>
@@ -2222,64 +1439,30 @@
           <w:sz w:val="22"/>
           <w:szCs w:val="22"/>
         </w:rPr>
-        <w:t>.stream</w:t>
-      </w:r>
-      <w:proofErr w:type="spellEnd"/>
-      <w:r>
-        <w:rPr>
-          <w:rFonts w:ascii="Monaco" w:hAnsi="Monaco" w:cs="Monaco"/>
-          <w:color w:val="000000"/>
-          <w:sz w:val="22"/>
-          <w:szCs w:val="22"/>
-        </w:rPr>
-        <w:t>()</w:t>
-      </w:r>
-      <w:proofErr w:type="gramEnd"/>
-    </w:p>
-    <w:p>
-      <w:pPr>
-        <w:widowControl w:val="0"/>
-        <w:autoSpaceDE w:val="0"/>
-        <w:autoSpaceDN w:val="0"/>
-        <w:adjustRightInd w:val="0"/>
-        <w:rPr>
-          <w:rFonts w:ascii="Monaco" w:hAnsi="Monaco" w:cs="Monaco"/>
-          <w:sz w:val="22"/>
-          <w:szCs w:val="22"/>
-        </w:rPr>
-      </w:pPr>
-      <w:r>
-        <w:rPr>
-          <w:rFonts w:ascii="Monaco" w:hAnsi="Monaco" w:cs="Monaco"/>
-          <w:color w:val="000000"/>
-          <w:sz w:val="22"/>
-          <w:szCs w:val="22"/>
-        </w:rPr>
-        <w:t xml:space="preserve">        .</w:t>
-      </w:r>
-      <w:proofErr w:type="spellStart"/>
-      <w:proofErr w:type="gramStart"/>
-      <w:r>
-        <w:rPr>
-          <w:rFonts w:ascii="Monaco" w:hAnsi="Monaco" w:cs="Monaco"/>
-          <w:color w:val="000000"/>
-          <w:sz w:val="22"/>
-          <w:szCs w:val="22"/>
-        </w:rPr>
-        <w:t>collect</w:t>
-      </w:r>
-      <w:proofErr w:type="spellEnd"/>
-      <w:r>
-        <w:rPr>
-          <w:rFonts w:ascii="Monaco" w:hAnsi="Monaco" w:cs="Monaco"/>
-          <w:color w:val="000000"/>
-          <w:sz w:val="22"/>
-          <w:szCs w:val="22"/>
-        </w:rPr>
-        <w:t>(</w:t>
-      </w:r>
-      <w:proofErr w:type="spellStart"/>
-      <w:proofErr w:type="gramEnd"/>
+        <w:t>.stream()</w:t>
+      </w:r>
+    </w:p>
+    <w:p>
+      <w:pPr>
+        <w:widowControl w:val="0"/>
+        <w:autoSpaceDE w:val="0"/>
+        <w:autoSpaceDN w:val="0"/>
+        <w:adjustRightInd w:val="0"/>
+        <w:rPr>
+          <w:rFonts w:ascii="Monaco" w:hAnsi="Monaco" w:cs="Monaco"/>
+          <w:sz w:val="22"/>
+          <w:szCs w:val="22"/>
+        </w:rPr>
+      </w:pPr>
+      <w:r>
+        <w:rPr>
+          <w:rFonts w:ascii="Monaco" w:hAnsi="Monaco" w:cs="Monaco"/>
+          <w:color w:val="000000"/>
+          <w:sz w:val="22"/>
+          <w:szCs w:val="22"/>
+        </w:rPr>
+        <w:t xml:space="preserve">        .collect(</w:t>
+      </w:r>
       <w:r>
         <w:rPr>
           <w:rFonts w:ascii="Monaco" w:hAnsi="Monaco" w:cs="Monaco"/>
@@ -2291,55 +1474,14 @@
         </w:rPr>
         <w:t>toMap</w:t>
       </w:r>
-      <w:proofErr w:type="spellEnd"/>
-      <w:r>
-        <w:rPr>
-          <w:rFonts w:ascii="Monaco" w:hAnsi="Monaco" w:cs="Monaco"/>
-          <w:color w:val="000000"/>
-          <w:sz w:val="22"/>
-          <w:szCs w:val="22"/>
-        </w:rPr>
-        <w:t>(Entry::</w:t>
-      </w:r>
-      <w:proofErr w:type="spellStart"/>
-      <w:r>
-        <w:rPr>
-          <w:rFonts w:ascii="Monaco" w:hAnsi="Monaco" w:cs="Monaco"/>
-          <w:color w:val="000000"/>
-          <w:sz w:val="22"/>
-          <w:szCs w:val="22"/>
-        </w:rPr>
-        <w:t>getKey</w:t>
-      </w:r>
-      <w:proofErr w:type="spellEnd"/>
-      <w:r>
-        <w:rPr>
-          <w:rFonts w:ascii="Monaco" w:hAnsi="Monaco" w:cs="Monaco"/>
-          <w:color w:val="000000"/>
-          <w:sz w:val="22"/>
-          <w:szCs w:val="22"/>
-        </w:rPr>
-        <w:t>, Entry::</w:t>
-      </w:r>
-      <w:proofErr w:type="spellStart"/>
-      <w:r>
-        <w:rPr>
-          <w:rFonts w:ascii="Monaco" w:hAnsi="Monaco" w:cs="Monaco"/>
-          <w:color w:val="000000"/>
-          <w:sz w:val="22"/>
-          <w:szCs w:val="22"/>
-        </w:rPr>
-        <w:t>getValue</w:t>
-      </w:r>
-      <w:proofErr w:type="spellEnd"/>
-      <w:r>
-        <w:rPr>
-          <w:rFonts w:ascii="Monaco" w:hAnsi="Monaco" w:cs="Monaco"/>
-          <w:color w:val="000000"/>
-          <w:sz w:val="22"/>
-          <w:szCs w:val="22"/>
-        </w:rPr>
-        <w:t>));</w:t>
+      <w:r>
+        <w:rPr>
+          <w:rFonts w:ascii="Monaco" w:hAnsi="Monaco" w:cs="Monaco"/>
+          <w:color w:val="000000"/>
+          <w:sz w:val="22"/>
+          <w:szCs w:val="22"/>
+        </w:rPr>
+        <w:t>(Entry::getKey, Entry::getValue));</w:t>
       </w:r>
     </w:p>
     <w:p>
@@ -2363,7 +1505,6 @@
         </w:rPr>
         <w:t xml:space="preserve">SampleModelWrapper </w:t>
       </w:r>
-      <w:proofErr w:type="spellStart"/>
       <w:r>
         <w:rPr>
           <w:rFonts w:ascii="Monaco" w:hAnsi="Monaco" w:cs="Monaco"/>
@@ -2373,7 +1514,6 @@
         </w:rPr>
         <w:t>newModel</w:t>
       </w:r>
-      <w:proofErr w:type="spellEnd"/>
       <w:r>
         <w:rPr>
           <w:rFonts w:ascii="Monaco" w:hAnsi="Monaco" w:cs="Monaco"/>
@@ -2383,8 +1523,6 @@
         </w:rPr>
         <w:t xml:space="preserve"> = </w:t>
       </w:r>
-      <w:proofErr w:type="spellStart"/>
-      <w:proofErr w:type="gramStart"/>
       <w:r>
         <w:rPr>
           <w:rFonts w:ascii="Monaco" w:hAnsi="Monaco" w:cs="Monaco"/>
@@ -2401,69 +1539,29 @@
           <w:sz w:val="22"/>
           <w:szCs w:val="22"/>
         </w:rPr>
-        <w:t>.entrySet</w:t>
-      </w:r>
-      <w:proofErr w:type="spellEnd"/>
-      <w:r>
-        <w:rPr>
-          <w:rFonts w:ascii="Monaco" w:hAnsi="Monaco" w:cs="Monaco"/>
-          <w:color w:val="000000"/>
-          <w:sz w:val="22"/>
-          <w:szCs w:val="22"/>
-        </w:rPr>
-        <w:t>(</w:t>
-      </w:r>
-      <w:proofErr w:type="gramEnd"/>
-      <w:r>
-        <w:rPr>
-          <w:rFonts w:ascii="Monaco" w:hAnsi="Monaco" w:cs="Monaco"/>
-          <w:color w:val="000000"/>
-          <w:sz w:val="22"/>
-          <w:szCs w:val="22"/>
-        </w:rPr>
-        <w:t>).stream()</w:t>
-      </w:r>
-    </w:p>
-    <w:p>
-      <w:pPr>
-        <w:widowControl w:val="0"/>
-        <w:autoSpaceDE w:val="0"/>
-        <w:autoSpaceDN w:val="0"/>
-        <w:adjustRightInd w:val="0"/>
-        <w:rPr>
-          <w:rFonts w:ascii="Monaco" w:hAnsi="Monaco" w:cs="Monaco"/>
-          <w:sz w:val="22"/>
-          <w:szCs w:val="22"/>
-        </w:rPr>
-      </w:pPr>
-      <w:r>
-        <w:rPr>
-          <w:rFonts w:ascii="Monaco" w:hAnsi="Monaco" w:cs="Monaco"/>
-          <w:color w:val="000000"/>
-          <w:sz w:val="22"/>
-          <w:szCs w:val="22"/>
-        </w:rPr>
-        <w:t xml:space="preserve">        .</w:t>
-      </w:r>
-      <w:proofErr w:type="spellStart"/>
-      <w:r>
-        <w:rPr>
-          <w:rFonts w:ascii="Monaco" w:hAnsi="Monaco" w:cs="Monaco"/>
-          <w:color w:val="000000"/>
-          <w:sz w:val="22"/>
-          <w:szCs w:val="22"/>
-        </w:rPr>
-        <w:t>filter</w:t>
-      </w:r>
-      <w:proofErr w:type="spellEnd"/>
-      <w:r>
-        <w:rPr>
-          <w:rFonts w:ascii="Monaco" w:hAnsi="Monaco" w:cs="Monaco"/>
-          <w:color w:val="000000"/>
-          <w:sz w:val="22"/>
-          <w:szCs w:val="22"/>
-        </w:rPr>
-        <w:t>(</w:t>
+        <w:t>.entrySet().stream()</w:t>
+      </w:r>
+    </w:p>
+    <w:p>
+      <w:pPr>
+        <w:widowControl w:val="0"/>
+        <w:autoSpaceDE w:val="0"/>
+        <w:autoSpaceDN w:val="0"/>
+        <w:adjustRightInd w:val="0"/>
+        <w:rPr>
+          <w:rFonts w:ascii="Monaco" w:hAnsi="Monaco" w:cs="Monaco"/>
+          <w:sz w:val="22"/>
+          <w:szCs w:val="22"/>
+        </w:rPr>
+      </w:pPr>
+      <w:r>
+        <w:rPr>
+          <w:rFonts w:ascii="Monaco" w:hAnsi="Monaco" w:cs="Monaco"/>
+          <w:color w:val="000000"/>
+          <w:sz w:val="22"/>
+          <w:szCs w:val="22"/>
+        </w:rPr>
+        <w:t xml:space="preserve">        .filter(</w:t>
       </w:r>
       <w:r>
         <w:rPr>
@@ -2483,8 +1581,6 @@
         </w:rPr>
         <w:t xml:space="preserve"> -&gt; </w:t>
       </w:r>
-      <w:proofErr w:type="spellStart"/>
-      <w:proofErr w:type="gramStart"/>
       <w:r>
         <w:rPr>
           <w:rFonts w:ascii="Monaco" w:hAnsi="Monaco" w:cs="Monaco"/>
@@ -2501,57 +1597,7 @@
           <w:sz w:val="22"/>
           <w:szCs w:val="22"/>
         </w:rPr>
-        <w:t>.getKey</w:t>
-      </w:r>
-      <w:proofErr w:type="spellEnd"/>
-      <w:r>
-        <w:rPr>
-          <w:rFonts w:ascii="Monaco" w:hAnsi="Monaco" w:cs="Monaco"/>
-          <w:color w:val="000000"/>
-          <w:sz w:val="22"/>
-          <w:szCs w:val="22"/>
-        </w:rPr>
-        <w:t>(</w:t>
-      </w:r>
-      <w:proofErr w:type="gramEnd"/>
-      <w:r>
-        <w:rPr>
-          <w:rFonts w:ascii="Monaco" w:hAnsi="Monaco" w:cs="Monaco"/>
-          <w:color w:val="000000"/>
-          <w:sz w:val="22"/>
-          <w:szCs w:val="22"/>
-        </w:rPr>
-        <w:t>).</w:t>
-      </w:r>
-      <w:proofErr w:type="spellStart"/>
-      <w:r>
-        <w:rPr>
-          <w:rFonts w:ascii="Monaco" w:hAnsi="Monaco" w:cs="Monaco"/>
-          <w:color w:val="000000"/>
-          <w:sz w:val="22"/>
-          <w:szCs w:val="22"/>
-        </w:rPr>
-        <w:t>hasTag</w:t>
-      </w:r>
-      <w:proofErr w:type="spellEnd"/>
-      <w:r>
-        <w:rPr>
-          <w:rFonts w:ascii="Monaco" w:hAnsi="Monaco" w:cs="Monaco"/>
-          <w:color w:val="000000"/>
-          <w:sz w:val="22"/>
-          <w:szCs w:val="22"/>
-        </w:rPr>
-        <w:t>(</w:t>
-      </w:r>
-      <w:proofErr w:type="spellStart"/>
-      <w:r>
-        <w:rPr>
-          <w:rFonts w:ascii="Monaco" w:hAnsi="Monaco" w:cs="Monaco"/>
-          <w:color w:val="000000"/>
-          <w:sz w:val="22"/>
-          <w:szCs w:val="22"/>
-        </w:rPr>
-        <w:t>SampleTag.</w:t>
+        <w:t>.getKey().hasTag(SampleTag.</w:t>
       </w:r>
       <w:r>
         <w:rPr>
@@ -2566,7 +1612,6 @@
         </w:rPr>
         <w:t>ACCOUNT</w:t>
       </w:r>
-      <w:proofErr w:type="spellEnd"/>
       <w:r>
         <w:rPr>
           <w:rFonts w:ascii="Monaco" w:hAnsi="Monaco" w:cs="Monaco"/>
@@ -2605,152 +1650,29 @@
           <w:sz w:val="22"/>
           <w:szCs w:val="22"/>
         </w:rPr>
-        <w:t>// .</w:t>
-      </w:r>
-      <w:proofErr w:type="spellStart"/>
-      <w:r>
-        <w:rPr>
-          <w:rFonts w:ascii="Monaco" w:hAnsi="Monaco" w:cs="Monaco"/>
-          <w:color w:val="3F7F5F"/>
-          <w:sz w:val="22"/>
-          <w:szCs w:val="22"/>
-        </w:rPr>
-        <w:t>filter</w:t>
-      </w:r>
-      <w:proofErr w:type="spellEnd"/>
-      <w:r>
-        <w:rPr>
-          <w:rFonts w:ascii="Monaco" w:hAnsi="Monaco" w:cs="Monaco"/>
-          <w:color w:val="3F7F5F"/>
-          <w:sz w:val="22"/>
-          <w:szCs w:val="22"/>
-        </w:rPr>
-        <w:t xml:space="preserve">(e -&gt; </w:t>
-      </w:r>
-      <w:proofErr w:type="spellStart"/>
-      <w:proofErr w:type="gramStart"/>
-      <w:r>
-        <w:rPr>
-          <w:rFonts w:ascii="Monaco" w:hAnsi="Monaco" w:cs="Monaco"/>
-          <w:color w:val="3F7F5F"/>
-          <w:sz w:val="22"/>
-          <w:szCs w:val="22"/>
-        </w:rPr>
-        <w:t>e.getKey</w:t>
-      </w:r>
-      <w:proofErr w:type="spellEnd"/>
-      <w:r>
-        <w:rPr>
-          <w:rFonts w:ascii="Monaco" w:hAnsi="Monaco" w:cs="Monaco"/>
-          <w:color w:val="3F7F5F"/>
-          <w:sz w:val="22"/>
-          <w:szCs w:val="22"/>
-        </w:rPr>
-        <w:t>(</w:t>
-      </w:r>
-      <w:proofErr w:type="gramEnd"/>
-      <w:r>
-        <w:rPr>
-          <w:rFonts w:ascii="Monaco" w:hAnsi="Monaco" w:cs="Monaco"/>
-          <w:color w:val="3F7F5F"/>
-          <w:sz w:val="22"/>
-          <w:szCs w:val="22"/>
-        </w:rPr>
-        <w:t>).</w:t>
-      </w:r>
-      <w:proofErr w:type="spellStart"/>
-      <w:r>
-        <w:rPr>
-          <w:rFonts w:ascii="Monaco" w:hAnsi="Monaco" w:cs="Monaco"/>
-          <w:color w:val="3F7F5F"/>
-          <w:sz w:val="22"/>
-          <w:szCs w:val="22"/>
-        </w:rPr>
-        <w:t>hasTag</w:t>
-      </w:r>
-      <w:proofErr w:type="spellEnd"/>
-      <w:r>
-        <w:rPr>
-          <w:rFonts w:ascii="Monaco" w:hAnsi="Monaco" w:cs="Monaco"/>
-          <w:color w:val="3F7F5F"/>
-          <w:sz w:val="22"/>
-          <w:szCs w:val="22"/>
-        </w:rPr>
-        <w:t>(</w:t>
-      </w:r>
-      <w:proofErr w:type="spellStart"/>
-      <w:r>
-        <w:rPr>
-          <w:rFonts w:ascii="Monaco" w:hAnsi="Monaco" w:cs="Monaco"/>
-          <w:color w:val="3F7F5F"/>
-          <w:sz w:val="22"/>
-          <w:szCs w:val="22"/>
-        </w:rPr>
-        <w:t>SampleTag.USER</w:t>
-      </w:r>
-      <w:proofErr w:type="spellEnd"/>
-      <w:r>
-        <w:rPr>
-          <w:rFonts w:ascii="Monaco" w:hAnsi="Monaco" w:cs="Monaco"/>
-          <w:color w:val="3F7F5F"/>
-          <w:sz w:val="22"/>
-          <w:szCs w:val="22"/>
-        </w:rPr>
-        <w:t>))</w:t>
-      </w:r>
-    </w:p>
-    <w:p>
-      <w:pPr>
-        <w:widowControl w:val="0"/>
-        <w:autoSpaceDE w:val="0"/>
-        <w:autoSpaceDN w:val="0"/>
-        <w:adjustRightInd w:val="0"/>
-        <w:rPr>
-          <w:rFonts w:ascii="Monaco" w:hAnsi="Monaco" w:cs="Monaco"/>
-          <w:sz w:val="22"/>
-          <w:szCs w:val="22"/>
-        </w:rPr>
-      </w:pPr>
-      <w:r>
-        <w:rPr>
-          <w:rFonts w:ascii="Monaco" w:hAnsi="Monaco" w:cs="Monaco"/>
-          <w:color w:val="000000"/>
-          <w:sz w:val="22"/>
-          <w:szCs w:val="22"/>
-        </w:rPr>
-        <w:t xml:space="preserve">        .</w:t>
-      </w:r>
-      <w:proofErr w:type="spellStart"/>
-      <w:proofErr w:type="gramStart"/>
-      <w:r>
-        <w:rPr>
-          <w:rFonts w:ascii="Monaco" w:hAnsi="Monaco" w:cs="Monaco"/>
-          <w:color w:val="000000"/>
-          <w:sz w:val="22"/>
-          <w:szCs w:val="22"/>
-        </w:rPr>
-        <w:t>collect</w:t>
-      </w:r>
-      <w:proofErr w:type="spellEnd"/>
-      <w:r>
-        <w:rPr>
-          <w:rFonts w:ascii="Monaco" w:hAnsi="Monaco" w:cs="Monaco"/>
-          <w:color w:val="000000"/>
-          <w:sz w:val="22"/>
-          <w:szCs w:val="22"/>
-        </w:rPr>
-        <w:t>(</w:t>
-      </w:r>
-      <w:proofErr w:type="spellStart"/>
-      <w:proofErr w:type="gramEnd"/>
-      <w:r>
-        <w:rPr>
-          <w:rFonts w:ascii="Monaco" w:hAnsi="Monaco" w:cs="Monaco"/>
-          <w:color w:val="000000"/>
-          <w:sz w:val="22"/>
-          <w:szCs w:val="22"/>
-        </w:rPr>
-        <w:t>SampleModelWrapper.</w:t>
+        <w:t>// .filter(e -&gt; e.getKey().hasTag(SampleTag.USER))</w:t>
+      </w:r>
+    </w:p>
+    <w:p>
+      <w:pPr>
+        <w:widowControl w:val="0"/>
+        <w:autoSpaceDE w:val="0"/>
+        <w:autoSpaceDN w:val="0"/>
+        <w:adjustRightInd w:val="0"/>
+        <w:rPr>
+          <w:rFonts w:ascii="Monaco" w:hAnsi="Monaco" w:cs="Monaco"/>
+          <w:sz w:val="22"/>
+          <w:szCs w:val="22"/>
+        </w:rPr>
+      </w:pPr>
+      <w:r>
+        <w:rPr>
+          <w:rFonts w:ascii="Monaco" w:hAnsi="Monaco" w:cs="Monaco"/>
+          <w:color w:val="000000"/>
+          <w:sz w:val="22"/>
+          <w:szCs w:val="22"/>
+        </w:rPr>
+        <w:t xml:space="preserve">        .collect(SampleModelWrapper.</w:t>
       </w:r>
       <w:r>
         <w:rPr>
@@ -2763,7 +1685,6 @@
         </w:rPr>
         <w:t>toFieldModel</w:t>
       </w:r>
-      <w:proofErr w:type="spellEnd"/>
       <w:r>
         <w:rPr>
           <w:rFonts w:ascii="Monaco" w:hAnsi="Monaco" w:cs="Monaco"/>
@@ -2796,8 +1717,6 @@
           <w:szCs w:val="22"/>
         </w:rPr>
       </w:pPr>
-      <w:proofErr w:type="spellStart"/>
-      <w:proofErr w:type="gramStart"/>
       <w:r>
         <w:rPr>
           <w:rFonts w:ascii="Monaco" w:hAnsi="Monaco" w:cs="Monaco"/>
@@ -2814,57 +1733,7 @@
           <w:sz w:val="22"/>
           <w:szCs w:val="22"/>
         </w:rPr>
-        <w:t>.stream</w:t>
-      </w:r>
-      <w:proofErr w:type="spellEnd"/>
-      <w:r>
-        <w:rPr>
-          <w:rFonts w:ascii="Monaco" w:hAnsi="Monaco" w:cs="Monaco"/>
-          <w:color w:val="000000"/>
-          <w:sz w:val="22"/>
-          <w:szCs w:val="22"/>
-        </w:rPr>
-        <w:t>(</w:t>
-      </w:r>
-      <w:proofErr w:type="gramEnd"/>
-      <w:r>
-        <w:rPr>
-          <w:rFonts w:ascii="Monaco" w:hAnsi="Monaco" w:cs="Monaco"/>
-          <w:color w:val="000000"/>
-          <w:sz w:val="22"/>
-          <w:szCs w:val="22"/>
-        </w:rPr>
-        <w:t>).</w:t>
-      </w:r>
-      <w:proofErr w:type="spellStart"/>
-      <w:r>
-        <w:rPr>
-          <w:rFonts w:ascii="Monaco" w:hAnsi="Monaco" w:cs="Monaco"/>
-          <w:color w:val="000000"/>
-          <w:sz w:val="22"/>
-          <w:szCs w:val="22"/>
-        </w:rPr>
-        <w:t>forEach</w:t>
-      </w:r>
-      <w:proofErr w:type="spellEnd"/>
-      <w:r>
-        <w:rPr>
-          <w:rFonts w:ascii="Monaco" w:hAnsi="Monaco" w:cs="Monaco"/>
-          <w:color w:val="000000"/>
-          <w:sz w:val="22"/>
-          <w:szCs w:val="22"/>
-        </w:rPr>
-        <w:t>(</w:t>
-      </w:r>
-      <w:proofErr w:type="spellStart"/>
-      <w:r>
-        <w:rPr>
-          <w:rFonts w:ascii="Monaco" w:hAnsi="Monaco" w:cs="Monaco"/>
-          <w:color w:val="000000"/>
-          <w:sz w:val="22"/>
-          <w:szCs w:val="22"/>
-        </w:rPr>
-        <w:t>System.</w:t>
+        <w:t>.stream().forEach(System.</w:t>
       </w:r>
       <w:r>
         <w:rPr>
@@ -2879,35 +1748,14 @@
         </w:rPr>
         <w:t>out</w:t>
       </w:r>
-      <w:proofErr w:type="spellEnd"/>
-      <w:r>
-        <w:rPr>
-          <w:rFonts w:ascii="Monaco" w:hAnsi="Monaco" w:cs="Monaco"/>
-          <w:color w:val="000000"/>
-          <w:sz w:val="22"/>
-          <w:szCs w:val="22"/>
-        </w:rPr>
-        <w:t>::</w:t>
-      </w:r>
-      <w:proofErr w:type="spellStart"/>
-      <w:r>
-        <w:rPr>
-          <w:rFonts w:ascii="Monaco" w:hAnsi="Monaco" w:cs="Monaco"/>
-          <w:color w:val="000000"/>
-          <w:sz w:val="22"/>
-          <w:szCs w:val="22"/>
-        </w:rPr>
-        <w:t>println</w:t>
-      </w:r>
-      <w:proofErr w:type="spellEnd"/>
-      <w:r>
-        <w:rPr>
-          <w:rFonts w:ascii="Monaco" w:hAnsi="Monaco" w:cs="Monaco"/>
-          <w:color w:val="000000"/>
-          <w:sz w:val="22"/>
-          <w:szCs w:val="22"/>
-        </w:rPr>
-        <w:t>);</w:t>
+      <w:r>
+        <w:rPr>
+          <w:rFonts w:ascii="Monaco" w:hAnsi="Monaco" w:cs="Monaco"/>
+          <w:color w:val="000000"/>
+          <w:sz w:val="22"/>
+          <w:szCs w:val="22"/>
+        </w:rPr>
+        <w:t>::println);</w:t>
       </w:r>
     </w:p>
     <w:p>
@@ -2949,9 +1797,8 @@
           <w:szCs w:val="22"/>
         </w:rPr>
         <w:lastRenderedPageBreak/>
-        <w:t xml:space="preserve">Cluster </w:t>
-      </w:r>
-      <w:proofErr w:type="spellStart"/>
+        <w:t xml:space="preserve">FieldModel </w:t>
+      </w:r>
       <w:r>
         <w:rPr>
           <w:rFonts w:ascii="Monaco" w:hAnsi="Monaco" w:cs="Monaco"/>
@@ -2959,172 +1806,17 @@
           <w:sz w:val="22"/>
           <w:szCs w:val="22"/>
         </w:rPr>
-        <w:t>cluster</w:t>
-      </w:r>
-      <w:proofErr w:type="spellEnd"/>
-      <w:r>
-        <w:rPr>
-          <w:rFonts w:ascii="Monaco" w:hAnsi="Monaco" w:cs="Monaco"/>
-          <w:color w:val="000000"/>
-          <w:sz w:val="22"/>
-          <w:szCs w:val="22"/>
-        </w:rPr>
-        <w:t xml:space="preserve"> = </w:t>
-      </w:r>
-      <w:r>
-        <w:rPr>
-          <w:rFonts w:ascii="Monaco" w:hAnsi="Monaco" w:cs="Monaco"/>
-          <w:b/>
-          <w:bCs/>
-          <w:color w:val="7F0055"/>
-          <w:sz w:val="22"/>
-          <w:szCs w:val="22"/>
-        </w:rPr>
-        <w:t>new</w:t>
-      </w:r>
-      <w:r>
-        <w:rPr>
-          <w:rFonts w:ascii="Monaco" w:hAnsi="Monaco" w:cs="Monaco"/>
-          <w:color w:val="000000"/>
-          <w:sz w:val="22"/>
-          <w:szCs w:val="22"/>
-        </w:rPr>
-        <w:t xml:space="preserve"> </w:t>
-      </w:r>
-      <w:proofErr w:type="spellStart"/>
-      <w:proofErr w:type="gramStart"/>
-      <w:r>
-        <w:rPr>
-          <w:rFonts w:ascii="Monaco" w:hAnsi="Monaco" w:cs="Monaco"/>
-          <w:color w:val="000000"/>
-          <w:sz w:val="22"/>
-          <w:szCs w:val="22"/>
-        </w:rPr>
-        <w:t>Cluster.Builder</w:t>
-      </w:r>
-      <w:proofErr w:type="spellEnd"/>
-      <w:r>
-        <w:rPr>
-          <w:rFonts w:ascii="Monaco" w:hAnsi="Monaco" w:cs="Monaco"/>
-          <w:color w:val="000000"/>
-          <w:sz w:val="22"/>
-          <w:szCs w:val="22"/>
-        </w:rPr>
-        <w:t>(</w:t>
-      </w:r>
-      <w:proofErr w:type="gramEnd"/>
-      <w:r>
-        <w:rPr>
-          <w:rFonts w:ascii="Monaco" w:hAnsi="Monaco" w:cs="Monaco"/>
-          <w:color w:val="000000"/>
-          <w:sz w:val="22"/>
-          <w:szCs w:val="22"/>
-        </w:rPr>
-        <w:t>).</w:t>
-      </w:r>
-      <w:proofErr w:type="spellStart"/>
-      <w:r>
-        <w:rPr>
-          <w:rFonts w:ascii="Monaco" w:hAnsi="Monaco" w:cs="Monaco"/>
-          <w:color w:val="000000"/>
-          <w:sz w:val="22"/>
-          <w:szCs w:val="22"/>
-        </w:rPr>
-        <w:t>addContactPoint</w:t>
-      </w:r>
-      <w:proofErr w:type="spellEnd"/>
-      <w:r>
-        <w:rPr>
-          <w:rFonts w:ascii="Monaco" w:hAnsi="Monaco" w:cs="Monaco"/>
-          <w:color w:val="000000"/>
-          <w:sz w:val="22"/>
-          <w:szCs w:val="22"/>
-        </w:rPr>
-        <w:t>(</w:t>
-      </w:r>
-      <w:r>
-        <w:rPr>
-          <w:rFonts w:ascii="Monaco" w:hAnsi="Monaco" w:cs="Monaco"/>
-          <w:color w:val="2A00FF"/>
-          <w:sz w:val="22"/>
-          <w:szCs w:val="22"/>
-        </w:rPr>
-        <w:t>"</w:t>
-      </w:r>
-      <w:proofErr w:type="spellStart"/>
-      <w:r>
-        <w:rPr>
-          <w:rFonts w:ascii="Monaco" w:hAnsi="Monaco" w:cs="Monaco"/>
-          <w:color w:val="2A00FF"/>
-          <w:sz w:val="22"/>
-          <w:szCs w:val="22"/>
-        </w:rPr>
-        <w:t>localhost</w:t>
-      </w:r>
-      <w:proofErr w:type="spellEnd"/>
-      <w:r>
-        <w:rPr>
-          <w:rFonts w:ascii="Monaco" w:hAnsi="Monaco" w:cs="Monaco"/>
-          <w:color w:val="2A00FF"/>
-          <w:sz w:val="22"/>
-          <w:szCs w:val="22"/>
-        </w:rPr>
-        <w:t>"</w:t>
-      </w:r>
-      <w:r>
-        <w:rPr>
-          <w:rFonts w:ascii="Monaco" w:hAnsi="Monaco" w:cs="Monaco"/>
-          <w:color w:val="000000"/>
-          <w:sz w:val="22"/>
-          <w:szCs w:val="22"/>
-        </w:rPr>
-        <w:t>)</w:t>
-      </w:r>
-    </w:p>
-    <w:p>
-      <w:pPr>
-        <w:widowControl w:val="0"/>
-        <w:autoSpaceDE w:val="0"/>
-        <w:autoSpaceDN w:val="0"/>
-        <w:adjustRightInd w:val="0"/>
-        <w:rPr>
-          <w:rFonts w:ascii="Monaco" w:hAnsi="Monaco" w:cs="Monaco"/>
-          <w:sz w:val="22"/>
-          <w:szCs w:val="22"/>
-        </w:rPr>
-      </w:pPr>
-      <w:r>
-        <w:rPr>
-          <w:rFonts w:ascii="Monaco" w:hAnsi="Monaco" w:cs="Monaco"/>
-          <w:color w:val="000000"/>
-          <w:sz w:val="22"/>
-          <w:szCs w:val="22"/>
-        </w:rPr>
-        <w:t xml:space="preserve">        .</w:t>
-      </w:r>
-      <w:proofErr w:type="spellStart"/>
-      <w:proofErr w:type="gramStart"/>
-      <w:r>
-        <w:rPr>
-          <w:rFonts w:ascii="Monaco" w:hAnsi="Monaco" w:cs="Monaco"/>
-          <w:color w:val="000000"/>
-          <w:sz w:val="22"/>
-          <w:szCs w:val="22"/>
-        </w:rPr>
-        <w:t>withCodecRegistry</w:t>
-      </w:r>
-      <w:proofErr w:type="spellEnd"/>
-      <w:r>
-        <w:rPr>
-          <w:rFonts w:ascii="Monaco" w:hAnsi="Monaco" w:cs="Monaco"/>
-          <w:color w:val="000000"/>
-          <w:sz w:val="22"/>
-          <w:szCs w:val="22"/>
-        </w:rPr>
-        <w:t>(</w:t>
-      </w:r>
-      <w:proofErr w:type="spellStart"/>
-      <w:proofErr w:type="gramEnd"/>
+        <w:t>model</w:t>
+      </w:r>
+      <w:r>
+        <w:rPr>
+          <w:rFonts w:ascii="Monaco" w:hAnsi="Monaco" w:cs="Monaco"/>
+          <w:color w:val="000000"/>
+          <w:sz w:val="22"/>
+          <w:szCs w:val="22"/>
+        </w:rPr>
+        <w:t xml:space="preserve"> = SampleModels.</w:t>
+      </w:r>
       <w:r>
         <w:rPr>
           <w:rFonts w:ascii="Monaco" w:hAnsi="Monaco" w:cs="Monaco"/>
@@ -3134,29 +1826,8 @@
           <w:sz w:val="22"/>
           <w:szCs w:val="22"/>
         </w:rPr>
-        <w:t>codecRegistry</w:t>
-      </w:r>
-      <w:proofErr w:type="spellEnd"/>
-      <w:r>
-        <w:rPr>
-          <w:rFonts w:ascii="Monaco" w:hAnsi="Monaco" w:cs="Monaco"/>
-          <w:color w:val="000000"/>
-          <w:sz w:val="22"/>
-          <w:szCs w:val="22"/>
-        </w:rPr>
-        <w:t>()).</w:t>
-      </w:r>
-      <w:proofErr w:type="spellStart"/>
-      <w:r>
-        <w:rPr>
-          <w:rFonts w:ascii="Monaco" w:hAnsi="Monaco" w:cs="Monaco"/>
-          <w:color w:val="000000"/>
-          <w:sz w:val="22"/>
-          <w:szCs w:val="22"/>
-        </w:rPr>
-        <w:t>build</w:t>
-      </w:r>
-      <w:proofErr w:type="spellEnd"/>
+        <w:t>wrapper</w:t>
+      </w:r>
       <w:r>
         <w:rPr>
           <w:rFonts w:ascii="Monaco" w:hAnsi="Monaco" w:cs="Monaco"/>
@@ -3175,21 +1846,19 @@
         <w:adjustRightInd w:val="0"/>
         <w:rPr>
           <w:rFonts w:ascii="Monaco" w:hAnsi="Monaco" w:cs="Monaco"/>
-          <w:color w:val="000000"/>
-          <w:sz w:val="22"/>
-          <w:szCs w:val="22"/>
-        </w:rPr>
-      </w:pPr>
-      <w:r>
-        <w:rPr>
-          <w:rFonts w:ascii="Monaco" w:hAnsi="Monaco" w:cs="Monaco"/>
-          <w:color w:val="000000"/>
-          <w:sz w:val="22"/>
-          <w:szCs w:val="22"/>
-        </w:rPr>
-        <w:t xml:space="preserve">Session </w:t>
-      </w:r>
-      <w:proofErr w:type="spellStart"/>
+          <w:sz w:val="22"/>
+          <w:szCs w:val="22"/>
+        </w:rPr>
+      </w:pPr>
+      <w:r>
+        <w:rPr>
+          <w:rFonts w:ascii="Monaco" w:hAnsi="Monaco" w:cs="Monaco"/>
+          <w:color w:val="000000"/>
+          <w:sz w:val="22"/>
+          <w:szCs w:val="22"/>
+        </w:rPr>
+        <w:t xml:space="preserve">Create </w:t>
+      </w:r>
       <w:r>
         <w:rPr>
           <w:rFonts w:ascii="Monaco" w:hAnsi="Monaco" w:cs="Monaco"/>
@@ -3197,137 +1866,16 @@
           <w:sz w:val="22"/>
           <w:szCs w:val="22"/>
         </w:rPr>
-        <w:t>session</w:t>
-      </w:r>
-      <w:proofErr w:type="spellEnd"/>
-      <w:r>
-        <w:rPr>
-          <w:rFonts w:ascii="Monaco" w:hAnsi="Monaco" w:cs="Monaco"/>
-          <w:color w:val="000000"/>
-          <w:sz w:val="22"/>
-          <w:szCs w:val="22"/>
-        </w:rPr>
-        <w:t xml:space="preserve"> = </w:t>
-      </w:r>
-      <w:proofErr w:type="spellStart"/>
-      <w:proofErr w:type="gramStart"/>
-      <w:r>
-        <w:rPr>
-          <w:rFonts w:ascii="Monaco" w:hAnsi="Monaco" w:cs="Monaco"/>
-          <w:color w:val="6A3E3E"/>
-          <w:sz w:val="22"/>
-          <w:szCs w:val="22"/>
-        </w:rPr>
-        <w:t>cluster</w:t>
-      </w:r>
-      <w:r>
-        <w:rPr>
-          <w:rFonts w:ascii="Monaco" w:hAnsi="Monaco" w:cs="Monaco"/>
-          <w:color w:val="000000"/>
-          <w:sz w:val="22"/>
-          <w:szCs w:val="22"/>
-        </w:rPr>
-        <w:t>.connect</w:t>
-      </w:r>
-      <w:proofErr w:type="spellEnd"/>
-      <w:r>
-        <w:rPr>
-          <w:rFonts w:ascii="Monaco" w:hAnsi="Monaco" w:cs="Monaco"/>
-          <w:color w:val="000000"/>
-          <w:sz w:val="22"/>
-          <w:szCs w:val="22"/>
-        </w:rPr>
-        <w:t>(</w:t>
-      </w:r>
-      <w:proofErr w:type="gramEnd"/>
-      <w:r>
-        <w:rPr>
-          <w:rFonts w:ascii="Monaco" w:hAnsi="Monaco" w:cs="Monaco"/>
-          <w:color w:val="000000"/>
-          <w:sz w:val="22"/>
-          <w:szCs w:val="22"/>
-        </w:rPr>
-        <w:t>);</w:t>
-      </w:r>
-    </w:p>
-    <w:p>
-      <w:pPr>
-        <w:widowControl w:val="0"/>
-        <w:autoSpaceDE w:val="0"/>
-        <w:autoSpaceDN w:val="0"/>
-        <w:adjustRightInd w:val="0"/>
-        <w:rPr>
-          <w:rFonts w:ascii="Monaco" w:hAnsi="Monaco" w:cs="Monaco"/>
-          <w:sz w:val="22"/>
-          <w:szCs w:val="22"/>
-        </w:rPr>
-      </w:pPr>
-    </w:p>
-    <w:p>
-      <w:pPr>
-        <w:widowControl w:val="0"/>
-        <w:autoSpaceDE w:val="0"/>
-        <w:autoSpaceDN w:val="0"/>
-        <w:adjustRightInd w:val="0"/>
-        <w:rPr>
-          <w:rFonts w:ascii="Monaco" w:hAnsi="Monaco" w:cs="Monaco"/>
-          <w:b/>
-          <w:bCs/>
-          <w:color w:val="7F0055"/>
-          <w:sz w:val="22"/>
-          <w:szCs w:val="22"/>
-        </w:rPr>
-      </w:pPr>
-    </w:p>
-    <w:p>
-      <w:pPr>
-        <w:widowControl w:val="0"/>
-        <w:autoSpaceDE w:val="0"/>
-        <w:autoSpaceDN w:val="0"/>
-        <w:adjustRightInd w:val="0"/>
-        <w:rPr>
-          <w:rFonts w:ascii="Monaco" w:hAnsi="Monaco" w:cs="Monaco"/>
-          <w:sz w:val="22"/>
-          <w:szCs w:val="22"/>
-        </w:rPr>
-      </w:pPr>
-      <w:r>
-        <w:rPr>
-          <w:rFonts w:ascii="Monaco" w:hAnsi="Monaco" w:cs="Monaco"/>
-          <w:color w:val="000000"/>
-          <w:sz w:val="22"/>
-          <w:szCs w:val="22"/>
-        </w:rPr>
-        <w:t xml:space="preserve">FieldModel </w:t>
-      </w:r>
-      <w:r>
-        <w:rPr>
-          <w:rFonts w:ascii="Monaco" w:hAnsi="Monaco" w:cs="Monaco"/>
-          <w:color w:val="6A3E3E"/>
-          <w:sz w:val="22"/>
-          <w:szCs w:val="22"/>
-        </w:rPr>
-        <w:t>model</w:t>
-      </w:r>
-      <w:r>
-        <w:rPr>
-          <w:rFonts w:ascii="Monaco" w:hAnsi="Monaco" w:cs="Monaco"/>
-          <w:color w:val="000000"/>
-          <w:sz w:val="22"/>
-          <w:szCs w:val="22"/>
-        </w:rPr>
-        <w:t xml:space="preserve"> = </w:t>
-      </w:r>
-      <w:proofErr w:type="spellStart"/>
-      <w:proofErr w:type="gramStart"/>
-      <w:r>
-        <w:rPr>
-          <w:rFonts w:ascii="Monaco" w:hAnsi="Monaco" w:cs="Monaco"/>
-          <w:color w:val="000000"/>
-          <w:sz w:val="22"/>
-          <w:szCs w:val="22"/>
-        </w:rPr>
-        <w:t>SampleModels.</w:t>
+        <w:t>create</w:t>
+      </w:r>
+      <w:r>
+        <w:rPr>
+          <w:rFonts w:ascii="Monaco" w:hAnsi="Monaco" w:cs="Monaco"/>
+          <w:color w:val="000000"/>
+          <w:sz w:val="22"/>
+          <w:szCs w:val="22"/>
+        </w:rPr>
+        <w:t xml:space="preserve"> = SchemaBuilder.</w:t>
       </w:r>
       <w:r>
         <w:rPr>
@@ -3338,9 +1886,8 @@
           <w:sz w:val="22"/>
           <w:szCs w:val="22"/>
         </w:rPr>
-        <w:t>wrapper</w:t>
-      </w:r>
-      <w:proofErr w:type="spellEnd"/>
+        <w:t>createTable</w:t>
+      </w:r>
       <w:r>
         <w:rPr>
           <w:rFonts w:ascii="Monaco" w:hAnsi="Monaco" w:cs="Monaco"/>
@@ -3350,102 +1897,6 @@
         </w:rPr>
         <w:t>(</w:t>
       </w:r>
-      <w:proofErr w:type="gramEnd"/>
-      <w:r>
-        <w:rPr>
-          <w:rFonts w:ascii="Monaco" w:hAnsi="Monaco" w:cs="Monaco"/>
-          <w:color w:val="000000"/>
-          <w:sz w:val="22"/>
-          <w:szCs w:val="22"/>
-        </w:rPr>
-        <w:t>);</w:t>
-      </w:r>
-    </w:p>
-    <w:p>
-      <w:pPr>
-        <w:widowControl w:val="0"/>
-        <w:autoSpaceDE w:val="0"/>
-        <w:autoSpaceDN w:val="0"/>
-        <w:adjustRightInd w:val="0"/>
-        <w:rPr>
-          <w:rFonts w:ascii="Monaco" w:hAnsi="Monaco" w:cs="Monaco"/>
-          <w:sz w:val="22"/>
-          <w:szCs w:val="22"/>
-        </w:rPr>
-      </w:pPr>
-      <w:proofErr w:type="spellStart"/>
-      <w:r>
-        <w:rPr>
-          <w:rFonts w:ascii="Monaco" w:hAnsi="Monaco" w:cs="Monaco"/>
-          <w:color w:val="000000"/>
-          <w:sz w:val="22"/>
-          <w:szCs w:val="22"/>
-        </w:rPr>
-        <w:t>Create</w:t>
-      </w:r>
-      <w:proofErr w:type="spellEnd"/>
-      <w:r>
-        <w:rPr>
-          <w:rFonts w:ascii="Monaco" w:hAnsi="Monaco" w:cs="Monaco"/>
-          <w:color w:val="000000"/>
-          <w:sz w:val="22"/>
-          <w:szCs w:val="22"/>
-        </w:rPr>
-        <w:t xml:space="preserve"> </w:t>
-      </w:r>
-      <w:proofErr w:type="spellStart"/>
-      <w:r>
-        <w:rPr>
-          <w:rFonts w:ascii="Monaco" w:hAnsi="Monaco" w:cs="Monaco"/>
-          <w:color w:val="6A3E3E"/>
-          <w:sz w:val="22"/>
-          <w:szCs w:val="22"/>
-        </w:rPr>
-        <w:t>create</w:t>
-      </w:r>
-      <w:proofErr w:type="spellEnd"/>
-      <w:r>
-        <w:rPr>
-          <w:rFonts w:ascii="Monaco" w:hAnsi="Monaco" w:cs="Monaco"/>
-          <w:color w:val="000000"/>
-          <w:sz w:val="22"/>
-          <w:szCs w:val="22"/>
-        </w:rPr>
-        <w:t xml:space="preserve"> = </w:t>
-      </w:r>
-      <w:proofErr w:type="spellStart"/>
-      <w:proofErr w:type="gramStart"/>
-      <w:r>
-        <w:rPr>
-          <w:rFonts w:ascii="Monaco" w:hAnsi="Monaco" w:cs="Monaco"/>
-          <w:color w:val="000000"/>
-          <w:sz w:val="22"/>
-          <w:szCs w:val="22"/>
-        </w:rPr>
-        <w:t>SchemaBuilder.</w:t>
-      </w:r>
-      <w:r>
-        <w:rPr>
-          <w:rFonts w:ascii="Monaco" w:hAnsi="Monaco" w:cs="Monaco"/>
-          <w:i/>
-          <w:iCs/>
-          <w:color w:val="000000"/>
-          <w:sz w:val="22"/>
-          <w:szCs w:val="22"/>
-        </w:rPr>
-        <w:t>createTable</w:t>
-      </w:r>
-      <w:proofErr w:type="spellEnd"/>
-      <w:r>
-        <w:rPr>
-          <w:rFonts w:ascii="Monaco" w:hAnsi="Monaco" w:cs="Monaco"/>
-          <w:color w:val="000000"/>
-          <w:sz w:val="22"/>
-          <w:szCs w:val="22"/>
-        </w:rPr>
-        <w:t>(</w:t>
-      </w:r>
-      <w:proofErr w:type="gramEnd"/>
       <w:r>
         <w:rPr>
           <w:rFonts w:ascii="Monaco" w:hAnsi="Monaco" w:cs="Monaco"/>
@@ -3453,9 +1904,17 @@
           <w:sz w:val="22"/>
           <w:szCs w:val="22"/>
         </w:rPr>
-        <w:t>"</w:t>
-      </w:r>
-      <w:proofErr w:type="spellStart"/>
+        <w:t>"meetup"</w:t>
+      </w:r>
+      <w:r>
+        <w:rPr>
+          <w:rFonts w:ascii="Monaco" w:hAnsi="Monaco" w:cs="Monaco"/>
+          <w:color w:val="000000"/>
+          <w:sz w:val="22"/>
+          <w:szCs w:val="22"/>
+        </w:rPr>
+        <w:t xml:space="preserve">, </w:t>
+      </w:r>
       <w:r>
         <w:rPr>
           <w:rFonts w:ascii="Monaco" w:hAnsi="Monaco" w:cs="Monaco"/>
@@ -3463,55 +1922,7 @@
           <w:sz w:val="22"/>
           <w:szCs w:val="22"/>
         </w:rPr>
-        <w:t>meetup</w:t>
-      </w:r>
-      <w:proofErr w:type="spellEnd"/>
-      <w:r>
-        <w:rPr>
-          <w:rFonts w:ascii="Monaco" w:hAnsi="Monaco" w:cs="Monaco"/>
-          <w:color w:val="2A00FF"/>
-          <w:sz w:val="22"/>
-          <w:szCs w:val="22"/>
-        </w:rPr>
-        <w:t>"</w:t>
-      </w:r>
-      <w:r>
-        <w:rPr>
-          <w:rFonts w:ascii="Monaco" w:hAnsi="Monaco" w:cs="Monaco"/>
-          <w:color w:val="000000"/>
-          <w:sz w:val="22"/>
-          <w:szCs w:val="22"/>
-        </w:rPr>
-        <w:t xml:space="preserve">, </w:t>
-      </w:r>
-      <w:r>
-        <w:rPr>
-          <w:rFonts w:ascii="Monaco" w:hAnsi="Monaco" w:cs="Monaco"/>
-          <w:color w:val="2A00FF"/>
-          <w:sz w:val="22"/>
-          <w:szCs w:val="22"/>
-        </w:rPr>
-        <w:t>"</w:t>
-      </w:r>
-      <w:proofErr w:type="spellStart"/>
-      <w:r>
-        <w:rPr>
-          <w:rFonts w:ascii="Monaco" w:hAnsi="Monaco" w:cs="Monaco"/>
-          <w:color w:val="2A00FF"/>
-          <w:sz w:val="22"/>
-          <w:szCs w:val="22"/>
-        </w:rPr>
-        <w:t>sample_model</w:t>
-      </w:r>
-      <w:proofErr w:type="spellEnd"/>
-      <w:r>
-        <w:rPr>
-          <w:rFonts w:ascii="Monaco" w:hAnsi="Monaco" w:cs="Monaco"/>
-          <w:color w:val="2A00FF"/>
-          <w:sz w:val="22"/>
-          <w:szCs w:val="22"/>
-        </w:rPr>
-        <w:t>"</w:t>
+        <w:t>"sample_model"</w:t>
       </w:r>
       <w:r>
         <w:rPr>
@@ -3542,30 +1953,8 @@
           <w:sz w:val="22"/>
           <w:szCs w:val="22"/>
         </w:rPr>
-        <w:t xml:space="preserve">        .</w:t>
-      </w:r>
-      <w:proofErr w:type="spellStart"/>
-      <w:proofErr w:type="gramStart"/>
-      <w:r>
-        <w:rPr>
-          <w:rFonts w:ascii="Monaco" w:hAnsi="Monaco" w:cs="Monaco"/>
-          <w:color w:val="000000"/>
-          <w:sz w:val="22"/>
-          <w:szCs w:val="22"/>
-        </w:rPr>
-        <w:t>addClusteringColumn</w:t>
-      </w:r>
-      <w:proofErr w:type="spellEnd"/>
-      <w:r>
-        <w:rPr>
-          <w:rFonts w:ascii="Monaco" w:hAnsi="Monaco" w:cs="Monaco"/>
-          <w:color w:val="000000"/>
-          <w:sz w:val="22"/>
-          <w:szCs w:val="22"/>
-        </w:rPr>
-        <w:t>(</w:t>
-      </w:r>
-      <w:proofErr w:type="gramEnd"/>
+        <w:t xml:space="preserve">        .addClusteringColumn(</w:t>
+      </w:r>
       <w:r>
         <w:rPr>
           <w:rFonts w:ascii="Monaco" w:hAnsi="Monaco" w:cs="Monaco"/>
@@ -3588,7 +1977,6 @@
         </w:rPr>
         <w:t xml:space="preserve">.name(), </w:t>
       </w:r>
-      <w:proofErr w:type="spellStart"/>
       <w:r>
         <w:rPr>
           <w:rFonts w:ascii="Monaco" w:hAnsi="Monaco" w:cs="Monaco"/>
@@ -3600,7 +1988,6 @@
         </w:rPr>
         <w:t>text</w:t>
       </w:r>
-      <w:proofErr w:type="spellEnd"/>
       <w:r>
         <w:rPr>
           <w:rFonts w:ascii="Monaco" w:hAnsi="Monaco" w:cs="Monaco"/>
@@ -3630,30 +2017,8 @@
           <w:sz w:val="22"/>
           <w:szCs w:val="22"/>
         </w:rPr>
-        <w:t xml:space="preserve">        .</w:t>
-      </w:r>
-      <w:proofErr w:type="spellStart"/>
-      <w:proofErr w:type="gramStart"/>
-      <w:r>
-        <w:rPr>
-          <w:rFonts w:ascii="Monaco" w:hAnsi="Monaco" w:cs="Monaco"/>
-          <w:color w:val="000000"/>
-          <w:sz w:val="22"/>
-          <w:szCs w:val="22"/>
-        </w:rPr>
-        <w:t>addPartitionKey</w:t>
-      </w:r>
-      <w:proofErr w:type="spellEnd"/>
-      <w:r>
-        <w:rPr>
-          <w:rFonts w:ascii="Monaco" w:hAnsi="Monaco" w:cs="Monaco"/>
-          <w:color w:val="000000"/>
-          <w:sz w:val="22"/>
-          <w:szCs w:val="22"/>
-        </w:rPr>
-        <w:t>(</w:t>
-      </w:r>
-      <w:proofErr w:type="gramEnd"/>
+        <w:t xml:space="preserve">        .addPartitionKey(</w:t>
+      </w:r>
       <w:r>
         <w:rPr>
           <w:rFonts w:ascii="Monaco" w:hAnsi="Monaco" w:cs="Monaco"/>
@@ -3661,27 +2026,7 @@
           <w:sz w:val="22"/>
           <w:szCs w:val="22"/>
         </w:rPr>
-        <w:t>"</w:t>
-      </w:r>
-      <w:proofErr w:type="spellStart"/>
-      <w:r>
-        <w:rPr>
-          <w:rFonts w:ascii="Monaco" w:hAnsi="Monaco" w:cs="Monaco"/>
-          <w:color w:val="2A00FF"/>
-          <w:sz w:val="22"/>
-          <w:szCs w:val="22"/>
-        </w:rPr>
-        <w:t>snapshot_id</w:t>
-      </w:r>
-      <w:proofErr w:type="spellEnd"/>
-      <w:r>
-        <w:rPr>
-          <w:rFonts w:ascii="Monaco" w:hAnsi="Monaco" w:cs="Monaco"/>
-          <w:color w:val="2A00FF"/>
-          <w:sz w:val="22"/>
-          <w:szCs w:val="22"/>
-        </w:rPr>
-        <w:t>"</w:t>
+        <w:t>"snapshot_id"</w:t>
       </w:r>
       <w:r>
         <w:rPr>
@@ -3692,7 +2037,6 @@
         </w:rPr>
         <w:t xml:space="preserve">, </w:t>
       </w:r>
-      <w:proofErr w:type="spellStart"/>
       <w:r>
         <w:rPr>
           <w:rFonts w:ascii="Monaco" w:hAnsi="Monaco" w:cs="Monaco"/>
@@ -3704,7 +2048,6 @@
         </w:rPr>
         <w:t>timeuuid</w:t>
       </w:r>
-      <w:proofErr w:type="spellEnd"/>
       <w:r>
         <w:rPr>
           <w:rFonts w:ascii="Monaco" w:hAnsi="Monaco" w:cs="Monaco"/>
@@ -3727,8 +2070,6 @@
           <w:szCs w:val="22"/>
         </w:rPr>
       </w:pPr>
-      <w:proofErr w:type="spellStart"/>
-      <w:proofErr w:type="gramStart"/>
       <w:r>
         <w:rPr>
           <w:rFonts w:ascii="Monaco" w:hAnsi="Monaco" w:cs="Monaco"/>
@@ -3745,47 +2086,7 @@
           <w:sz w:val="22"/>
           <w:szCs w:val="22"/>
         </w:rPr>
-        <w:t>.getFieldInfos</w:t>
-      </w:r>
-      <w:proofErr w:type="spellEnd"/>
-      <w:r>
-        <w:rPr>
-          <w:rFonts w:ascii="Monaco" w:hAnsi="Monaco" w:cs="Monaco"/>
-          <w:color w:val="000000"/>
-          <w:sz w:val="22"/>
-          <w:szCs w:val="22"/>
-        </w:rPr>
-        <w:t>(</w:t>
-      </w:r>
-      <w:proofErr w:type="gramEnd"/>
-      <w:r>
-        <w:rPr>
-          <w:rFonts w:ascii="Monaco" w:hAnsi="Monaco" w:cs="Monaco"/>
-          <w:color w:val="000000"/>
-          <w:sz w:val="22"/>
-          <w:szCs w:val="22"/>
-        </w:rPr>
-        <w:t>).stream().</w:t>
-      </w:r>
-      <w:proofErr w:type="spellStart"/>
-      <w:r>
-        <w:rPr>
-          <w:rFonts w:ascii="Monaco" w:hAnsi="Monaco" w:cs="Monaco"/>
-          <w:color w:val="000000"/>
-          <w:sz w:val="22"/>
-          <w:szCs w:val="22"/>
-        </w:rPr>
-        <w:t>filter</w:t>
-      </w:r>
-      <w:proofErr w:type="spellEnd"/>
-      <w:r>
-        <w:rPr>
-          <w:rFonts w:ascii="Monaco" w:hAnsi="Monaco" w:cs="Monaco"/>
-          <w:color w:val="000000"/>
-          <w:sz w:val="22"/>
-          <w:szCs w:val="22"/>
-        </w:rPr>
-        <w:t>(</w:t>
+        <w:t>.getFieldInfos().stream().filter(</w:t>
       </w:r>
       <w:r>
         <w:rPr>
@@ -3865,30 +2166,8 @@
           <w:sz w:val="22"/>
           <w:szCs w:val="22"/>
         </w:rPr>
-        <w:t xml:space="preserve">        .</w:t>
-      </w:r>
-      <w:proofErr w:type="spellStart"/>
-      <w:proofErr w:type="gramStart"/>
-      <w:r>
-        <w:rPr>
-          <w:rFonts w:ascii="Monaco" w:hAnsi="Monaco" w:cs="Monaco"/>
-          <w:color w:val="000000"/>
-          <w:sz w:val="22"/>
-          <w:szCs w:val="22"/>
-        </w:rPr>
-        <w:t>forEach</w:t>
-      </w:r>
-      <w:proofErr w:type="spellEnd"/>
-      <w:r>
-        <w:rPr>
-          <w:rFonts w:ascii="Monaco" w:hAnsi="Monaco" w:cs="Monaco"/>
-          <w:color w:val="000000"/>
-          <w:sz w:val="22"/>
-          <w:szCs w:val="22"/>
-        </w:rPr>
-        <w:t>(</w:t>
-      </w:r>
-      <w:proofErr w:type="gramEnd"/>
+        <w:t xml:space="preserve">        .forEach(</w:t>
+      </w:r>
       <w:r>
         <w:rPr>
           <w:rFonts w:ascii="Monaco" w:hAnsi="Monaco" w:cs="Monaco"/>
@@ -3907,7 +2186,6 @@
         </w:rPr>
         <w:t xml:space="preserve"> -&gt; </w:t>
       </w:r>
-      <w:proofErr w:type="spellStart"/>
       <w:r>
         <w:rPr>
           <w:rFonts w:ascii="Monaco" w:hAnsi="Monaco" w:cs="Monaco"/>
@@ -3924,17 +2202,7 @@
           <w:sz w:val="22"/>
           <w:szCs w:val="22"/>
         </w:rPr>
-        <w:t>.addColumn</w:t>
-      </w:r>
-      <w:proofErr w:type="spellEnd"/>
-      <w:r>
-        <w:rPr>
-          <w:rFonts w:ascii="Monaco" w:hAnsi="Monaco" w:cs="Monaco"/>
-          <w:color w:val="000000"/>
-          <w:sz w:val="22"/>
-          <w:szCs w:val="22"/>
-        </w:rPr>
-        <w:t>(</w:t>
+        <w:t>.addColumn(</w:t>
       </w:r>
       <w:r>
         <w:rPr>
@@ -3954,7 +2222,6 @@
         </w:rPr>
         <w:t xml:space="preserve">.id().code(), </w:t>
       </w:r>
-      <w:proofErr w:type="spellStart"/>
       <w:r>
         <w:rPr>
           <w:rFonts w:ascii="Monaco" w:hAnsi="Monaco" w:cs="Monaco"/>
@@ -3966,7 +2233,6 @@
         </w:rPr>
         <w:t>cqlType</w:t>
       </w:r>
-      <w:proofErr w:type="spellEnd"/>
       <w:r>
         <w:rPr>
           <w:rFonts w:ascii="Monaco" w:hAnsi="Monaco" w:cs="Monaco"/>
@@ -4020,43 +2286,29 @@
           <w:szCs w:val="22"/>
         </w:rPr>
       </w:pPr>
-      <w:bookmarkStart w:id="0" w:name="_GoBack"/>
-      <w:bookmarkEnd w:id="0"/>
-    </w:p>
-    <w:p>
-      <w:pPr>
-        <w:widowControl w:val="0"/>
-        <w:autoSpaceDE w:val="0"/>
-        <w:autoSpaceDN w:val="0"/>
-        <w:adjustRightInd w:val="0"/>
-        <w:rPr>
-          <w:rFonts w:ascii="Monaco" w:hAnsi="Monaco" w:cs="Monaco"/>
-          <w:color w:val="000000"/>
-          <w:sz w:val="22"/>
-          <w:szCs w:val="22"/>
-        </w:rPr>
-      </w:pPr>
-      <w:proofErr w:type="spellStart"/>
-      <w:r>
-        <w:rPr>
-          <w:rFonts w:ascii="Monaco" w:hAnsi="Monaco" w:cs="Monaco"/>
-          <w:color w:val="000000"/>
-          <w:sz w:val="22"/>
-          <w:szCs w:val="22"/>
-        </w:rPr>
-        <w:t>Create.Options</w:t>
-      </w:r>
-      <w:proofErr w:type="spellEnd"/>
-      <w:r>
-        <w:rPr>
-          <w:rFonts w:ascii="Monaco" w:hAnsi="Monaco" w:cs="Monaco"/>
-          <w:color w:val="000000"/>
-          <w:sz w:val="22"/>
-          <w:szCs w:val="22"/>
-        </w:rPr>
-        <w:t xml:space="preserve"> </w:t>
-      </w:r>
-      <w:proofErr w:type="spellStart"/>
+    </w:p>
+    <w:p>
+      <w:pPr>
+        <w:widowControl w:val="0"/>
+        <w:autoSpaceDE w:val="0"/>
+        <w:autoSpaceDN w:val="0"/>
+        <w:adjustRightInd w:val="0"/>
+        <w:rPr>
+          <w:rFonts w:ascii="Monaco" w:hAnsi="Monaco" w:cs="Monaco"/>
+          <w:color w:val="000000"/>
+          <w:sz w:val="22"/>
+          <w:szCs w:val="22"/>
+        </w:rPr>
+      </w:pPr>
+      <w:r>
+        <w:rPr>
+          <w:rFonts w:ascii="Monaco" w:hAnsi="Monaco" w:cs="Monaco"/>
+          <w:color w:val="000000"/>
+          <w:sz w:val="22"/>
+          <w:szCs w:val="22"/>
+        </w:rPr>
+        <w:t xml:space="preserve">Create.Options </w:t>
+      </w:r>
       <w:r>
         <w:rPr>
           <w:rFonts w:ascii="Monaco" w:hAnsi="Monaco" w:cs="Monaco"/>
@@ -4066,7 +2318,6 @@
         </w:rPr>
         <w:t>createWithOptions</w:t>
       </w:r>
-      <w:proofErr w:type="spellEnd"/>
       <w:r>
         <w:rPr>
           <w:rFonts w:ascii="Monaco" w:hAnsi="Monaco" w:cs="Monaco"/>
@@ -4076,8 +2327,6 @@
         </w:rPr>
         <w:t xml:space="preserve"> = </w:t>
       </w:r>
-      <w:proofErr w:type="spellStart"/>
-      <w:proofErr w:type="gramStart"/>
       <w:r>
         <w:rPr>
           <w:rFonts w:ascii="Monaco" w:hAnsi="Monaco" w:cs="Monaco"/>
@@ -4094,63 +2343,30 @@
           <w:sz w:val="22"/>
           <w:szCs w:val="22"/>
         </w:rPr>
-        <w:t>.withOptions</w:t>
-      </w:r>
-      <w:proofErr w:type="spellEnd"/>
-      <w:r>
-        <w:rPr>
-          <w:rFonts w:ascii="Monaco" w:hAnsi="Monaco" w:cs="Monaco"/>
-          <w:color w:val="000000"/>
-          <w:sz w:val="22"/>
-          <w:szCs w:val="22"/>
-        </w:rPr>
-        <w:t>()</w:t>
-      </w:r>
-      <w:proofErr w:type="gramEnd"/>
-    </w:p>
-    <w:p>
-      <w:pPr>
-        <w:widowControl w:val="0"/>
-        <w:autoSpaceDE w:val="0"/>
-        <w:autoSpaceDN w:val="0"/>
-        <w:adjustRightInd w:val="0"/>
-        <w:rPr>
-          <w:rFonts w:ascii="Monaco" w:hAnsi="Monaco" w:cs="Monaco"/>
-          <w:sz w:val="22"/>
-          <w:szCs w:val="22"/>
-        </w:rPr>
-      </w:pPr>
-      <w:r>
-        <w:rPr>
-          <w:rFonts w:ascii="Monaco" w:hAnsi="Monaco" w:cs="Monaco"/>
-          <w:color w:val="000000"/>
-          <w:sz w:val="22"/>
-          <w:szCs w:val="22"/>
-        </w:rPr>
-        <w:t xml:space="preserve">        .</w:t>
-      </w:r>
-      <w:proofErr w:type="spellStart"/>
-      <w:proofErr w:type="gramStart"/>
-      <w:r>
-        <w:rPr>
-          <w:rFonts w:ascii="Monaco" w:hAnsi="Monaco" w:cs="Monaco"/>
-          <w:color w:val="000000"/>
-          <w:sz w:val="22"/>
-          <w:szCs w:val="22"/>
-        </w:rPr>
-        <w:t>clusteringOrder</w:t>
-      </w:r>
-      <w:proofErr w:type="spellEnd"/>
-      <w:r>
-        <w:rPr>
-          <w:rFonts w:ascii="Monaco" w:hAnsi="Monaco" w:cs="Monaco"/>
-          <w:color w:val="000000"/>
-          <w:sz w:val="22"/>
-          <w:szCs w:val="22"/>
-        </w:rPr>
-        <w:t>(</w:t>
-      </w:r>
-      <w:proofErr w:type="gramEnd"/>
+        <w:t>.withOptions()</w:t>
+      </w:r>
+    </w:p>
+    <w:p>
+      <w:pPr>
+        <w:widowControl w:val="0"/>
+        <w:autoSpaceDE w:val="0"/>
+        <w:autoSpaceDN w:val="0"/>
+        <w:adjustRightInd w:val="0"/>
+        <w:rPr>
+          <w:rFonts w:ascii="Monaco" w:hAnsi="Monaco" w:cs="Monaco"/>
+          <w:sz w:val="22"/>
+          <w:szCs w:val="22"/>
+        </w:rPr>
+      </w:pPr>
+      <w:r>
+        <w:rPr>
+          <w:rFonts w:ascii="Monaco" w:hAnsi="Monaco" w:cs="Monaco"/>
+          <w:color w:val="000000"/>
+          <w:sz w:val="22"/>
+          <w:szCs w:val="22"/>
+        </w:rPr>
+        <w:t xml:space="preserve">        .clusteringOrder(</w:t>
+      </w:r>
       <w:r>
         <w:rPr>
           <w:rFonts w:ascii="Monaco" w:hAnsi="Monaco" w:cs="Monaco"/>
@@ -4208,8 +2424,6 @@
           <w:szCs w:val="22"/>
         </w:rPr>
       </w:pPr>
-      <w:proofErr w:type="spellStart"/>
-      <w:proofErr w:type="gramStart"/>
       <w:r>
         <w:rPr>
           <w:rFonts w:ascii="Monaco" w:hAnsi="Monaco" w:cs="Monaco"/>
@@ -4226,20 +2440,8 @@
           <w:sz w:val="22"/>
           <w:szCs w:val="22"/>
         </w:rPr>
-        <w:t>.execute</w:t>
-      </w:r>
-      <w:proofErr w:type="spellEnd"/>
-      <w:r>
-        <w:rPr>
-          <w:rFonts w:ascii="Monaco" w:hAnsi="Monaco" w:cs="Monaco"/>
-          <w:color w:val="000000"/>
-          <w:sz w:val="22"/>
-          <w:szCs w:val="22"/>
-        </w:rPr>
-        <w:t>(</w:t>
-      </w:r>
-      <w:proofErr w:type="spellStart"/>
-      <w:proofErr w:type="gramEnd"/>
+        <w:t>.execute(</w:t>
+      </w:r>
       <w:r>
         <w:rPr>
           <w:rFonts w:ascii="Monaco" w:hAnsi="Monaco" w:cs="Monaco"/>
@@ -4249,7 +2451,6 @@
         </w:rPr>
         <w:t>createWithOptions</w:t>
       </w:r>
-      <w:proofErr w:type="spellEnd"/>
       <w:r>
         <w:rPr>
           <w:rFonts w:ascii="Monaco" w:hAnsi="Monaco" w:cs="Monaco"/>
@@ -4307,7 +2508,6 @@
         </w:rPr>
         <w:t xml:space="preserve">Insert </w:t>
       </w:r>
-      <w:proofErr w:type="spellStart"/>
       <w:r>
         <w:rPr>
           <w:rFonts w:ascii="Monaco" w:hAnsi="Monaco" w:cs="Monaco"/>
@@ -4317,26 +2517,14 @@
         </w:rPr>
         <w:t>insert</w:t>
       </w:r>
-      <w:proofErr w:type="spellEnd"/>
-      <w:r>
-        <w:rPr>
-          <w:rFonts w:ascii="Monaco" w:hAnsi="Monaco" w:cs="Monaco"/>
-          <w:color w:val="000000"/>
-          <w:sz w:val="22"/>
-          <w:szCs w:val="22"/>
-        </w:rPr>
-        <w:t xml:space="preserve"> = </w:t>
-      </w:r>
-      <w:proofErr w:type="spellStart"/>
-      <w:proofErr w:type="gramStart"/>
-      <w:r>
-        <w:rPr>
-          <w:rFonts w:ascii="Monaco" w:hAnsi="Monaco" w:cs="Monaco"/>
-          <w:color w:val="000000"/>
-          <w:sz w:val="22"/>
-          <w:szCs w:val="22"/>
-        </w:rPr>
-        <w:t>QueryBuilder.</w:t>
+      <w:r>
+        <w:rPr>
+          <w:rFonts w:ascii="Monaco" w:hAnsi="Monaco" w:cs="Monaco"/>
+          <w:color w:val="000000"/>
+          <w:sz w:val="22"/>
+          <w:szCs w:val="22"/>
+        </w:rPr>
+        <w:t xml:space="preserve"> = QueryBuilder.</w:t>
       </w:r>
       <w:r>
         <w:rPr>
@@ -4349,7 +2537,6 @@
         </w:rPr>
         <w:t>insertInto</w:t>
       </w:r>
-      <w:proofErr w:type="spellEnd"/>
       <w:r>
         <w:rPr>
           <w:rFonts w:ascii="Monaco" w:hAnsi="Monaco" w:cs="Monaco"/>
@@ -4359,7 +2546,6 @@
         </w:rPr>
         <w:t>(</w:t>
       </w:r>
-      <w:proofErr w:type="gramEnd"/>
       <w:r>
         <w:rPr>
           <w:rFonts w:ascii="Monaco" w:hAnsi="Monaco" w:cs="Monaco"/>
@@ -4367,9 +2553,17 @@
           <w:sz w:val="22"/>
           <w:szCs w:val="22"/>
         </w:rPr>
-        <w:t>"</w:t>
-      </w:r>
-      <w:proofErr w:type="spellStart"/>
+        <w:t>"meetup"</w:t>
+      </w:r>
+      <w:r>
+        <w:rPr>
+          <w:rFonts w:ascii="Monaco" w:hAnsi="Monaco" w:cs="Monaco"/>
+          <w:color w:val="000000"/>
+          <w:sz w:val="22"/>
+          <w:szCs w:val="22"/>
+        </w:rPr>
+        <w:t xml:space="preserve">, </w:t>
+      </w:r>
       <w:r>
         <w:rPr>
           <w:rFonts w:ascii="Monaco" w:hAnsi="Monaco" w:cs="Monaco"/>
@@ -4377,9 +2571,174 @@
           <w:sz w:val="22"/>
           <w:szCs w:val="22"/>
         </w:rPr>
-        <w:t>meetup</w:t>
-      </w:r>
-      <w:proofErr w:type="spellEnd"/>
+        <w:t>"sample_model"</w:t>
+      </w:r>
+      <w:r>
+        <w:rPr>
+          <w:rFonts w:ascii="Monaco" w:hAnsi="Monaco" w:cs="Monaco"/>
+          <w:color w:val="000000"/>
+          <w:sz w:val="22"/>
+          <w:szCs w:val="22"/>
+        </w:rPr>
+        <w:t>);</w:t>
+      </w:r>
+    </w:p>
+    <w:p>
+      <w:pPr>
+        <w:widowControl w:val="0"/>
+        <w:autoSpaceDE w:val="0"/>
+        <w:autoSpaceDN w:val="0"/>
+        <w:adjustRightInd w:val="0"/>
+        <w:rPr>
+          <w:rFonts w:ascii="Monaco" w:hAnsi="Monaco" w:cs="Monaco"/>
+          <w:color w:val="000000"/>
+          <w:sz w:val="22"/>
+          <w:szCs w:val="22"/>
+        </w:rPr>
+      </w:pPr>
+      <w:r>
+        <w:rPr>
+          <w:rFonts w:ascii="Monaco" w:hAnsi="Monaco" w:cs="Monaco"/>
+          <w:color w:val="6A3E3E"/>
+          <w:sz w:val="22"/>
+          <w:szCs w:val="22"/>
+        </w:rPr>
+        <w:t>model</w:t>
+      </w:r>
+      <w:r>
+        <w:rPr>
+          <w:rFonts w:ascii="Monaco" w:hAnsi="Monaco" w:cs="Monaco"/>
+          <w:color w:val="000000"/>
+          <w:sz w:val="22"/>
+          <w:szCs w:val="22"/>
+        </w:rPr>
+        <w:t>.stream().forEach(</w:t>
+      </w:r>
+      <w:r>
+        <w:rPr>
+          <w:rFonts w:ascii="Monaco" w:hAnsi="Monaco" w:cs="Monaco"/>
+          <w:color w:val="6A3E3E"/>
+          <w:sz w:val="22"/>
+          <w:szCs w:val="22"/>
+        </w:rPr>
+        <w:t>e</w:t>
+      </w:r>
+      <w:r>
+        <w:rPr>
+          <w:rFonts w:ascii="Monaco" w:hAnsi="Monaco" w:cs="Monaco"/>
+          <w:color w:val="000000"/>
+          <w:sz w:val="22"/>
+          <w:szCs w:val="22"/>
+        </w:rPr>
+        <w:t xml:space="preserve"> -&gt; </w:t>
+      </w:r>
+      <w:r>
+        <w:rPr>
+          <w:rFonts w:ascii="Monaco" w:hAnsi="Monaco" w:cs="Monaco"/>
+          <w:color w:val="6A3E3E"/>
+          <w:sz w:val="22"/>
+          <w:szCs w:val="22"/>
+        </w:rPr>
+        <w:t>insert</w:t>
+      </w:r>
+      <w:r>
+        <w:rPr>
+          <w:rFonts w:ascii="Monaco" w:hAnsi="Monaco" w:cs="Monaco"/>
+          <w:color w:val="000000"/>
+          <w:sz w:val="22"/>
+          <w:szCs w:val="22"/>
+        </w:rPr>
+        <w:t>.value(</w:t>
+      </w:r>
+      <w:r>
+        <w:rPr>
+          <w:rFonts w:ascii="Monaco" w:hAnsi="Monaco" w:cs="Monaco"/>
+          <w:color w:val="6A3E3E"/>
+          <w:sz w:val="22"/>
+          <w:szCs w:val="22"/>
+        </w:rPr>
+        <w:t>e</w:t>
+      </w:r>
+      <w:r>
+        <w:rPr>
+          <w:rFonts w:ascii="Monaco" w:hAnsi="Monaco" w:cs="Monaco"/>
+          <w:color w:val="000000"/>
+          <w:sz w:val="22"/>
+          <w:szCs w:val="22"/>
+        </w:rPr>
+        <w:t xml:space="preserve">.getKey().code(), </w:t>
+      </w:r>
+    </w:p>
+    <w:p>
+      <w:pPr>
+        <w:widowControl w:val="0"/>
+        <w:autoSpaceDE w:val="0"/>
+        <w:autoSpaceDN w:val="0"/>
+        <w:adjustRightInd w:val="0"/>
+        <w:rPr>
+          <w:rFonts w:ascii="Monaco" w:hAnsi="Monaco" w:cs="Monaco"/>
+          <w:sz w:val="22"/>
+          <w:szCs w:val="22"/>
+        </w:rPr>
+      </w:pPr>
+      <w:r>
+        <w:rPr>
+          <w:rFonts w:ascii="Monaco" w:hAnsi="Monaco" w:cs="Monaco"/>
+          <w:color w:val="000000"/>
+          <w:sz w:val="22"/>
+          <w:szCs w:val="22"/>
+        </w:rPr>
+        <w:t xml:space="preserve">         </w:t>
+      </w:r>
+      <w:r>
+        <w:rPr>
+          <w:rFonts w:ascii="Monaco" w:hAnsi="Monaco" w:cs="Monaco"/>
+          <w:color w:val="6A3E3E"/>
+          <w:sz w:val="22"/>
+          <w:szCs w:val="22"/>
+        </w:rPr>
+        <w:t>e</w:t>
+      </w:r>
+      <w:r>
+        <w:rPr>
+          <w:rFonts w:ascii="Monaco" w:hAnsi="Monaco" w:cs="Monaco"/>
+          <w:color w:val="000000"/>
+          <w:sz w:val="22"/>
+          <w:szCs w:val="22"/>
+        </w:rPr>
+        <w:t>.getValue()));</w:t>
+      </w:r>
+    </w:p>
+    <w:p>
+      <w:pPr>
+        <w:widowControl w:val="0"/>
+        <w:autoSpaceDE w:val="0"/>
+        <w:autoSpaceDN w:val="0"/>
+        <w:adjustRightInd w:val="0"/>
+        <w:rPr>
+          <w:rFonts w:ascii="Monaco" w:hAnsi="Monaco" w:cs="Monaco"/>
+          <w:sz w:val="22"/>
+          <w:szCs w:val="22"/>
+        </w:rPr>
+      </w:pPr>
+      <w:r>
+        <w:rPr>
+          <w:rFonts w:ascii="Monaco" w:hAnsi="Monaco" w:cs="Monaco"/>
+          <w:color w:val="6A3E3E"/>
+          <w:sz w:val="22"/>
+          <w:szCs w:val="22"/>
+        </w:rPr>
+        <w:t>insert</w:t>
+      </w:r>
+      <w:r>
+        <w:rPr>
+          <w:rFonts w:ascii="Monaco" w:hAnsi="Monaco" w:cs="Monaco"/>
+          <w:color w:val="000000"/>
+          <w:sz w:val="22"/>
+          <w:szCs w:val="22"/>
+        </w:rPr>
+        <w:t>.value(</w:t>
+      </w:r>
       <w:r>
         <w:rPr>
           <w:rFonts w:ascii="Monaco" w:hAnsi="Monaco" w:cs="Monaco"/>
@@ -4387,358 +2746,16 @@
           <w:sz w:val="22"/>
           <w:szCs w:val="22"/>
         </w:rPr>
-        <w:t>"</w:t>
-      </w:r>
-      <w:r>
-        <w:rPr>
-          <w:rFonts w:ascii="Monaco" w:hAnsi="Monaco" w:cs="Monaco"/>
-          <w:color w:val="000000"/>
-          <w:sz w:val="22"/>
-          <w:szCs w:val="22"/>
-        </w:rPr>
-        <w:t xml:space="preserve">, </w:t>
-      </w:r>
-      <w:r>
-        <w:rPr>
-          <w:rFonts w:ascii="Monaco" w:hAnsi="Monaco" w:cs="Monaco"/>
-          <w:color w:val="2A00FF"/>
-          <w:sz w:val="22"/>
-          <w:szCs w:val="22"/>
-        </w:rPr>
-        <w:t>"</w:t>
-      </w:r>
-      <w:proofErr w:type="spellStart"/>
-      <w:r>
-        <w:rPr>
-          <w:rFonts w:ascii="Monaco" w:hAnsi="Monaco" w:cs="Monaco"/>
-          <w:color w:val="2A00FF"/>
-          <w:sz w:val="22"/>
-          <w:szCs w:val="22"/>
-        </w:rPr>
-        <w:t>sample_model</w:t>
-      </w:r>
-      <w:proofErr w:type="spellEnd"/>
-      <w:r>
-        <w:rPr>
-          <w:rFonts w:ascii="Monaco" w:hAnsi="Monaco" w:cs="Monaco"/>
-          <w:color w:val="2A00FF"/>
-          <w:sz w:val="22"/>
-          <w:szCs w:val="22"/>
-        </w:rPr>
-        <w:t>"</w:t>
-      </w:r>
-      <w:r>
-        <w:rPr>
-          <w:rFonts w:ascii="Monaco" w:hAnsi="Monaco" w:cs="Monaco"/>
-          <w:color w:val="000000"/>
-          <w:sz w:val="22"/>
-          <w:szCs w:val="22"/>
-        </w:rPr>
-        <w:t>);</w:t>
-      </w:r>
-    </w:p>
-    <w:p>
-      <w:pPr>
-        <w:widowControl w:val="0"/>
-        <w:autoSpaceDE w:val="0"/>
-        <w:autoSpaceDN w:val="0"/>
-        <w:adjustRightInd w:val="0"/>
-        <w:rPr>
-          <w:rFonts w:ascii="Monaco" w:hAnsi="Monaco" w:cs="Monaco"/>
-          <w:color w:val="000000"/>
-          <w:sz w:val="22"/>
-          <w:szCs w:val="22"/>
-        </w:rPr>
-      </w:pPr>
-      <w:proofErr w:type="spellStart"/>
-      <w:proofErr w:type="gramStart"/>
-      <w:r>
-        <w:rPr>
-          <w:rFonts w:ascii="Monaco" w:hAnsi="Monaco" w:cs="Monaco"/>
-          <w:color w:val="6A3E3E"/>
-          <w:sz w:val="22"/>
-          <w:szCs w:val="22"/>
-        </w:rPr>
-        <w:t>model</w:t>
-      </w:r>
-      <w:r>
-        <w:rPr>
-          <w:rFonts w:ascii="Monaco" w:hAnsi="Monaco" w:cs="Monaco"/>
-          <w:color w:val="000000"/>
-          <w:sz w:val="22"/>
-          <w:szCs w:val="22"/>
-        </w:rPr>
-        <w:t>.stream</w:t>
-      </w:r>
-      <w:proofErr w:type="spellEnd"/>
-      <w:r>
-        <w:rPr>
-          <w:rFonts w:ascii="Monaco" w:hAnsi="Monaco" w:cs="Monaco"/>
-          <w:color w:val="000000"/>
-          <w:sz w:val="22"/>
-          <w:szCs w:val="22"/>
-        </w:rPr>
-        <w:t>(</w:t>
-      </w:r>
-      <w:proofErr w:type="gramEnd"/>
-      <w:r>
-        <w:rPr>
-          <w:rFonts w:ascii="Monaco" w:hAnsi="Monaco" w:cs="Monaco"/>
-          <w:color w:val="000000"/>
-          <w:sz w:val="22"/>
-          <w:szCs w:val="22"/>
-        </w:rPr>
-        <w:t>).</w:t>
-      </w:r>
-      <w:proofErr w:type="spellStart"/>
-      <w:r>
-        <w:rPr>
-          <w:rFonts w:ascii="Monaco" w:hAnsi="Monaco" w:cs="Monaco"/>
-          <w:color w:val="000000"/>
-          <w:sz w:val="22"/>
-          <w:szCs w:val="22"/>
-        </w:rPr>
-        <w:t>forEach</w:t>
-      </w:r>
-      <w:proofErr w:type="spellEnd"/>
-      <w:r>
-        <w:rPr>
-          <w:rFonts w:ascii="Monaco" w:hAnsi="Monaco" w:cs="Monaco"/>
-          <w:color w:val="000000"/>
-          <w:sz w:val="22"/>
-          <w:szCs w:val="22"/>
-        </w:rPr>
-        <w:t>(</w:t>
-      </w:r>
-      <w:r>
-        <w:rPr>
-          <w:rFonts w:ascii="Monaco" w:hAnsi="Monaco" w:cs="Monaco"/>
-          <w:color w:val="6A3E3E"/>
-          <w:sz w:val="22"/>
-          <w:szCs w:val="22"/>
-        </w:rPr>
-        <w:t>e</w:t>
-      </w:r>
-      <w:r>
-        <w:rPr>
-          <w:rFonts w:ascii="Monaco" w:hAnsi="Monaco" w:cs="Monaco"/>
-          <w:color w:val="000000"/>
-          <w:sz w:val="22"/>
-          <w:szCs w:val="22"/>
-        </w:rPr>
-        <w:t xml:space="preserve"> -&gt; </w:t>
-      </w:r>
-      <w:proofErr w:type="spellStart"/>
-      <w:r>
-        <w:rPr>
-          <w:rFonts w:ascii="Monaco" w:hAnsi="Monaco" w:cs="Monaco"/>
-          <w:color w:val="6A3E3E"/>
-          <w:sz w:val="22"/>
-          <w:szCs w:val="22"/>
-        </w:rPr>
-        <w:t>insert</w:t>
-      </w:r>
-      <w:r>
-        <w:rPr>
-          <w:rFonts w:ascii="Monaco" w:hAnsi="Monaco" w:cs="Monaco"/>
-          <w:color w:val="000000"/>
-          <w:sz w:val="22"/>
-          <w:szCs w:val="22"/>
-        </w:rPr>
-        <w:t>.value</w:t>
-      </w:r>
-      <w:proofErr w:type="spellEnd"/>
-      <w:r>
-        <w:rPr>
-          <w:rFonts w:ascii="Monaco" w:hAnsi="Monaco" w:cs="Monaco"/>
-          <w:color w:val="000000"/>
-          <w:sz w:val="22"/>
-          <w:szCs w:val="22"/>
-        </w:rPr>
-        <w:t>(</w:t>
-      </w:r>
-      <w:proofErr w:type="spellStart"/>
-      <w:r>
-        <w:rPr>
-          <w:rFonts w:ascii="Monaco" w:hAnsi="Monaco" w:cs="Monaco"/>
-          <w:color w:val="6A3E3E"/>
-          <w:sz w:val="22"/>
-          <w:szCs w:val="22"/>
-        </w:rPr>
-        <w:t>e</w:t>
-      </w:r>
-      <w:r>
-        <w:rPr>
-          <w:rFonts w:ascii="Monaco" w:hAnsi="Monaco" w:cs="Monaco"/>
-          <w:color w:val="000000"/>
-          <w:sz w:val="22"/>
-          <w:szCs w:val="22"/>
-        </w:rPr>
-        <w:t>.getKey</w:t>
-      </w:r>
-      <w:proofErr w:type="spellEnd"/>
-      <w:r>
-        <w:rPr>
-          <w:rFonts w:ascii="Monaco" w:hAnsi="Monaco" w:cs="Monaco"/>
-          <w:color w:val="000000"/>
-          <w:sz w:val="22"/>
-          <w:szCs w:val="22"/>
-        </w:rPr>
-        <w:t xml:space="preserve">().code(), </w:t>
-      </w:r>
-    </w:p>
-    <w:p>
-      <w:pPr>
-        <w:widowControl w:val="0"/>
-        <w:autoSpaceDE w:val="0"/>
-        <w:autoSpaceDN w:val="0"/>
-        <w:adjustRightInd w:val="0"/>
-        <w:rPr>
-          <w:rFonts w:ascii="Monaco" w:hAnsi="Monaco" w:cs="Monaco"/>
-          <w:sz w:val="22"/>
-          <w:szCs w:val="22"/>
-        </w:rPr>
-      </w:pPr>
-      <w:r>
-        <w:rPr>
-          <w:rFonts w:ascii="Monaco" w:hAnsi="Monaco" w:cs="Monaco"/>
-          <w:color w:val="000000"/>
-          <w:sz w:val="22"/>
-          <w:szCs w:val="22"/>
-        </w:rPr>
-        <w:t xml:space="preserve">         </w:t>
-      </w:r>
-      <w:proofErr w:type="spellStart"/>
-      <w:proofErr w:type="gramStart"/>
-      <w:r>
-        <w:rPr>
-          <w:rFonts w:ascii="Monaco" w:hAnsi="Monaco" w:cs="Monaco"/>
-          <w:color w:val="6A3E3E"/>
-          <w:sz w:val="22"/>
-          <w:szCs w:val="22"/>
-        </w:rPr>
-        <w:t>e</w:t>
-      </w:r>
-      <w:r>
-        <w:rPr>
-          <w:rFonts w:ascii="Monaco" w:hAnsi="Monaco" w:cs="Monaco"/>
-          <w:color w:val="000000"/>
-          <w:sz w:val="22"/>
-          <w:szCs w:val="22"/>
-        </w:rPr>
-        <w:t>.getValue</w:t>
-      </w:r>
-      <w:proofErr w:type="spellEnd"/>
-      <w:r>
-        <w:rPr>
-          <w:rFonts w:ascii="Monaco" w:hAnsi="Monaco" w:cs="Monaco"/>
-          <w:color w:val="000000"/>
-          <w:sz w:val="22"/>
-          <w:szCs w:val="22"/>
-        </w:rPr>
-        <w:t>(</w:t>
-      </w:r>
-      <w:proofErr w:type="gramEnd"/>
-      <w:r>
-        <w:rPr>
-          <w:rFonts w:ascii="Monaco" w:hAnsi="Monaco" w:cs="Monaco"/>
-          <w:color w:val="000000"/>
-          <w:sz w:val="22"/>
-          <w:szCs w:val="22"/>
-        </w:rPr>
-        <w:t>)));</w:t>
-      </w:r>
-    </w:p>
-    <w:p>
-      <w:pPr>
-        <w:widowControl w:val="0"/>
-        <w:autoSpaceDE w:val="0"/>
-        <w:autoSpaceDN w:val="0"/>
-        <w:adjustRightInd w:val="0"/>
-        <w:rPr>
-          <w:rFonts w:ascii="Monaco" w:hAnsi="Monaco" w:cs="Monaco"/>
-          <w:sz w:val="22"/>
-          <w:szCs w:val="22"/>
-        </w:rPr>
-      </w:pPr>
-      <w:proofErr w:type="spellStart"/>
-      <w:proofErr w:type="gramStart"/>
-      <w:r>
-        <w:rPr>
-          <w:rFonts w:ascii="Monaco" w:hAnsi="Monaco" w:cs="Monaco"/>
-          <w:color w:val="6A3E3E"/>
-          <w:sz w:val="22"/>
-          <w:szCs w:val="22"/>
-        </w:rPr>
-        <w:t>insert</w:t>
-      </w:r>
-      <w:r>
-        <w:rPr>
-          <w:rFonts w:ascii="Monaco" w:hAnsi="Monaco" w:cs="Monaco"/>
-          <w:color w:val="000000"/>
-          <w:sz w:val="22"/>
-          <w:szCs w:val="22"/>
-        </w:rPr>
-        <w:t>.value</w:t>
-      </w:r>
-      <w:proofErr w:type="spellEnd"/>
-      <w:r>
-        <w:rPr>
-          <w:rFonts w:ascii="Monaco" w:hAnsi="Monaco" w:cs="Monaco"/>
-          <w:color w:val="000000"/>
-          <w:sz w:val="22"/>
-          <w:szCs w:val="22"/>
-        </w:rPr>
-        <w:t>(</w:t>
-      </w:r>
-      <w:proofErr w:type="gramEnd"/>
-      <w:r>
-        <w:rPr>
-          <w:rFonts w:ascii="Monaco" w:hAnsi="Monaco" w:cs="Monaco"/>
-          <w:color w:val="2A00FF"/>
-          <w:sz w:val="22"/>
-          <w:szCs w:val="22"/>
-        </w:rPr>
-        <w:t>"</w:t>
-      </w:r>
-      <w:proofErr w:type="spellStart"/>
-      <w:r>
-        <w:rPr>
-          <w:rFonts w:ascii="Monaco" w:hAnsi="Monaco" w:cs="Monaco"/>
-          <w:color w:val="2A00FF"/>
-          <w:sz w:val="22"/>
-          <w:szCs w:val="22"/>
-        </w:rPr>
-        <w:t>snapshot_id</w:t>
-      </w:r>
-      <w:proofErr w:type="spellEnd"/>
-      <w:r>
-        <w:rPr>
-          <w:rFonts w:ascii="Monaco" w:hAnsi="Monaco" w:cs="Monaco"/>
-          <w:color w:val="2A00FF"/>
-          <w:sz w:val="22"/>
-          <w:szCs w:val="22"/>
-        </w:rPr>
-        <w:t>"</w:t>
-      </w:r>
-      <w:r>
-        <w:rPr>
-          <w:rFonts w:ascii="Monaco" w:hAnsi="Monaco" w:cs="Monaco"/>
-          <w:color w:val="000000"/>
-          <w:sz w:val="22"/>
-          <w:szCs w:val="22"/>
-        </w:rPr>
-        <w:t xml:space="preserve">, </w:t>
-      </w:r>
-      <w:proofErr w:type="spellStart"/>
-      <w:r>
-        <w:rPr>
-          <w:rFonts w:ascii="Monaco" w:hAnsi="Monaco" w:cs="Monaco"/>
-          <w:color w:val="000000"/>
-          <w:sz w:val="22"/>
-          <w:szCs w:val="22"/>
-        </w:rPr>
-        <w:t>UUIDs.</w:t>
+        <w:t>"snapshot_id"</w:t>
+      </w:r>
+      <w:r>
+        <w:rPr>
+          <w:rFonts w:ascii="Monaco" w:hAnsi="Monaco" w:cs="Monaco"/>
+          <w:color w:val="000000"/>
+          <w:sz w:val="22"/>
+          <w:szCs w:val="22"/>
+        </w:rPr>
+        <w:t>, UUIDs.</w:t>
       </w:r>
       <w:r>
         <w:rPr>
@@ -4751,7 +2768,6 @@
         </w:rPr>
         <w:t>timeBased</w:t>
       </w:r>
-      <w:proofErr w:type="spellEnd"/>
       <w:r>
         <w:rPr>
           <w:rFonts w:ascii="Monaco" w:hAnsi="Monaco" w:cs="Monaco"/>
@@ -4775,8 +2791,6 @@
           <w:szCs w:val="22"/>
         </w:rPr>
       </w:pPr>
-      <w:proofErr w:type="spellStart"/>
-      <w:proofErr w:type="gramStart"/>
       <w:r>
         <w:rPr>
           <w:rFonts w:ascii="Monaco" w:hAnsi="Monaco" w:cs="Monaco"/>
@@ -4793,19 +2807,8 @@
           <w:sz w:val="22"/>
           <w:szCs w:val="22"/>
         </w:rPr>
-        <w:t>.execute</w:t>
-      </w:r>
-      <w:proofErr w:type="spellEnd"/>
-      <w:r>
-        <w:rPr>
-          <w:rFonts w:ascii="Monaco" w:hAnsi="Monaco" w:cs="Monaco"/>
-          <w:color w:val="000000"/>
-          <w:sz w:val="22"/>
-          <w:szCs w:val="22"/>
-        </w:rPr>
-        <w:t>(</w:t>
-      </w:r>
-      <w:proofErr w:type="gramEnd"/>
+        <w:t>.execute(</w:t>
+      </w:r>
       <w:r>
         <w:rPr>
           <w:rFonts w:ascii="Monaco" w:hAnsi="Monaco" w:cs="Monaco"/>
@@ -4872,9 +2875,8 @@
           <w:sz w:val="22"/>
           <w:szCs w:val="22"/>
         </w:rPr>
-        <w:t xml:space="preserve">Alter </w:t>
-      </w:r>
-      <w:proofErr w:type="spellStart"/>
+        <w:t xml:space="preserve">FieldModel </w:t>
+      </w:r>
       <w:r>
         <w:rPr>
           <w:rFonts w:ascii="Monaco" w:hAnsi="Monaco" w:cs="Monaco"/>
@@ -4882,28 +2884,16 @@
           <w:sz w:val="22"/>
           <w:szCs w:val="22"/>
         </w:rPr>
-        <w:t>alter</w:t>
-      </w:r>
-      <w:proofErr w:type="spellEnd"/>
-      <w:r>
-        <w:rPr>
-          <w:rFonts w:ascii="Monaco" w:hAnsi="Monaco" w:cs="Monaco"/>
-          <w:color w:val="000000"/>
-          <w:sz w:val="22"/>
-          <w:szCs w:val="22"/>
-        </w:rPr>
-        <w:t xml:space="preserve"> = </w:t>
-      </w:r>
-      <w:proofErr w:type="spellStart"/>
-      <w:proofErr w:type="gramStart"/>
-      <w:r>
-        <w:rPr>
-          <w:rFonts w:ascii="Monaco" w:hAnsi="Monaco" w:cs="Monaco"/>
-          <w:color w:val="000000"/>
-          <w:sz w:val="22"/>
-          <w:szCs w:val="22"/>
-        </w:rPr>
-        <w:t>SchemaBuilder.</w:t>
+        <w:t>model</w:t>
+      </w:r>
+      <w:r>
+        <w:rPr>
+          <w:rFonts w:ascii="Monaco" w:hAnsi="Monaco" w:cs="Monaco"/>
+          <w:color w:val="000000"/>
+          <w:sz w:val="22"/>
+          <w:szCs w:val="22"/>
+        </w:rPr>
+        <w:t xml:space="preserve"> = SampleModels.</w:t>
       </w:r>
       <w:r>
         <w:rPr>
@@ -4914,19 +2904,157 @@
           <w:sz w:val="22"/>
           <w:szCs w:val="22"/>
         </w:rPr>
-        <w:t>alterTable</w:t>
-      </w:r>
-      <w:proofErr w:type="spellEnd"/>
-      <w:r>
-        <w:rPr>
-          <w:rFonts w:ascii="Monaco" w:hAnsi="Monaco" w:cs="Monaco"/>
-          <w:color w:val="000000"/>
-          <w:sz w:val="22"/>
-          <w:szCs w:val="22"/>
-        </w:rPr>
-        <w:t>(</w:t>
-      </w:r>
-      <w:proofErr w:type="gramEnd"/>
+        <w:t>wrapper</w:t>
+      </w:r>
+      <w:r>
+        <w:rPr>
+          <w:rFonts w:ascii="Monaco" w:hAnsi="Monaco" w:cs="Monaco"/>
+          <w:color w:val="000000"/>
+          <w:sz w:val="22"/>
+          <w:szCs w:val="22"/>
+        </w:rPr>
+        <w:t>();</w:t>
+      </w:r>
+    </w:p>
+    <w:p>
+      <w:pPr>
+        <w:widowControl w:val="0"/>
+        <w:autoSpaceDE w:val="0"/>
+        <w:autoSpaceDN w:val="0"/>
+        <w:adjustRightInd w:val="0"/>
+        <w:rPr>
+          <w:rFonts w:ascii="Monaco" w:hAnsi="Monaco" w:cs="Monaco"/>
+          <w:sz w:val="22"/>
+          <w:szCs w:val="22"/>
+        </w:rPr>
+      </w:pPr>
+      <w:r>
+        <w:rPr>
+          <w:rFonts w:ascii="Monaco" w:hAnsi="Monaco" w:cs="Monaco"/>
+          <w:color w:val="6A3E3E"/>
+          <w:sz w:val="22"/>
+          <w:szCs w:val="22"/>
+        </w:rPr>
+        <w:t>model</w:t>
+      </w:r>
+      <w:r>
+        <w:rPr>
+          <w:rFonts w:ascii="Monaco" w:hAnsi="Monaco" w:cs="Monaco"/>
+          <w:color w:val="000000"/>
+          <w:sz w:val="22"/>
+          <w:szCs w:val="22"/>
+        </w:rPr>
+        <w:t>.getFieldInfos().stream().filter(</w:t>
+      </w:r>
+      <w:r>
+        <w:rPr>
+          <w:rFonts w:ascii="Monaco" w:hAnsi="Monaco" w:cs="Monaco"/>
+          <w:color w:val="6A3E3E"/>
+          <w:sz w:val="22"/>
+          <w:szCs w:val="22"/>
+        </w:rPr>
+        <w:t>f</w:t>
+      </w:r>
+      <w:r>
+        <w:rPr>
+          <w:rFonts w:ascii="Monaco" w:hAnsi="Monaco" w:cs="Monaco"/>
+          <w:color w:val="000000"/>
+          <w:sz w:val="22"/>
+          <w:szCs w:val="22"/>
+        </w:rPr>
+        <w:t xml:space="preserve"> -&gt; {</w:t>
+      </w:r>
+    </w:p>
+    <w:p>
+      <w:pPr>
+        <w:widowControl w:val="0"/>
+        <w:autoSpaceDE w:val="0"/>
+        <w:autoSpaceDN w:val="0"/>
+        <w:adjustRightInd w:val="0"/>
+        <w:ind w:firstLine="708"/>
+        <w:rPr>
+          <w:rFonts w:ascii="Monaco" w:hAnsi="Monaco" w:cs="Monaco"/>
+          <w:sz w:val="22"/>
+          <w:szCs w:val="22"/>
+        </w:rPr>
+      </w:pPr>
+      <w:r>
+        <w:rPr>
+          <w:rFonts w:ascii="Monaco" w:hAnsi="Monaco" w:cs="Monaco"/>
+          <w:color w:val="000000"/>
+          <w:sz w:val="22"/>
+          <w:szCs w:val="22"/>
+        </w:rPr>
+        <w:t xml:space="preserve">ColumnMetadata </w:t>
+      </w:r>
+      <w:r>
+        <w:rPr>
+          <w:rFonts w:ascii="Monaco" w:hAnsi="Monaco" w:cs="Monaco"/>
+          <w:color w:val="6A3E3E"/>
+          <w:sz w:val="22"/>
+          <w:szCs w:val="22"/>
+        </w:rPr>
+        <w:t>column</w:t>
+      </w:r>
+      <w:r>
+        <w:rPr>
+          <w:rFonts w:ascii="Monaco" w:hAnsi="Monaco" w:cs="Monaco"/>
+          <w:color w:val="000000"/>
+          <w:sz w:val="22"/>
+          <w:szCs w:val="22"/>
+        </w:rPr>
+        <w:t xml:space="preserve"> = </w:t>
+      </w:r>
+      <w:r>
+        <w:rPr>
+          <w:rFonts w:ascii="Monaco" w:hAnsi="Monaco" w:cs="Monaco"/>
+          <w:color w:val="6A3E3E"/>
+          <w:sz w:val="22"/>
+          <w:szCs w:val="22"/>
+        </w:rPr>
+        <w:t>session</w:t>
+      </w:r>
+      <w:r>
+        <w:rPr>
+          <w:rFonts w:ascii="Monaco" w:hAnsi="Monaco" w:cs="Monaco"/>
+          <w:color w:val="000000"/>
+          <w:sz w:val="22"/>
+          <w:szCs w:val="22"/>
+        </w:rPr>
+        <w:t>.getCluster().getMetadata()</w:t>
+      </w:r>
+    </w:p>
+    <w:p>
+      <w:pPr>
+        <w:widowControl w:val="0"/>
+        <w:autoSpaceDE w:val="0"/>
+        <w:autoSpaceDN w:val="0"/>
+        <w:adjustRightInd w:val="0"/>
+        <w:rPr>
+          <w:rFonts w:ascii="Monaco" w:hAnsi="Monaco" w:cs="Monaco"/>
+          <w:color w:val="000000"/>
+          <w:sz w:val="22"/>
+          <w:szCs w:val="22"/>
+        </w:rPr>
+      </w:pPr>
+      <w:r>
+        <w:rPr>
+          <w:rFonts w:ascii="Monaco" w:hAnsi="Monaco" w:cs="Monaco"/>
+          <w:color w:val="000000"/>
+          <w:sz w:val="22"/>
+          <w:szCs w:val="22"/>
+        </w:rPr>
+        <w:t xml:space="preserve">              </w:t>
+      </w:r>
+      <w:r>
+        <w:rPr>
+          <w:rFonts w:ascii="Monaco" w:hAnsi="Monaco" w:cs="Monaco"/>
+          <w:color w:val="000000"/>
+          <w:sz w:val="22"/>
+          <w:szCs w:val="22"/>
+        </w:rPr>
+        <w:t>.getKeyspace(</w:t>
+      </w:r>
       <w:r>
         <w:rPr>
           <w:rFonts w:ascii="Monaco" w:hAnsi="Monaco" w:cs="Monaco"/>
@@ -4934,9 +3062,48 @@
           <w:sz w:val="22"/>
           <w:szCs w:val="22"/>
         </w:rPr>
-        <w:t>"</w:t>
-      </w:r>
-      <w:proofErr w:type="spellStart"/>
+        <w:t>"meetup"</w:t>
+      </w:r>
+      <w:r>
+        <w:rPr>
+          <w:rFonts w:ascii="Monaco" w:hAnsi="Monaco" w:cs="Monaco"/>
+          <w:color w:val="000000"/>
+          <w:sz w:val="22"/>
+          <w:szCs w:val="22"/>
+        </w:rPr>
+        <w:t>)</w:t>
+      </w:r>
+    </w:p>
+    <w:p>
+      <w:pPr>
+        <w:widowControl w:val="0"/>
+        <w:autoSpaceDE w:val="0"/>
+        <w:autoSpaceDN w:val="0"/>
+        <w:adjustRightInd w:val="0"/>
+        <w:rPr>
+          <w:rFonts w:ascii="Monaco" w:hAnsi="Monaco" w:cs="Monaco"/>
+          <w:sz w:val="22"/>
+          <w:szCs w:val="22"/>
+        </w:rPr>
+      </w:pPr>
+      <w:r>
+        <w:rPr>
+          <w:rFonts w:ascii="Monaco" w:hAnsi="Monaco" w:cs="Monaco"/>
+          <w:color w:val="000000"/>
+          <w:sz w:val="22"/>
+          <w:szCs w:val="22"/>
+        </w:rPr>
+        <w:t xml:space="preserve">              </w:t>
+      </w:r>
+      <w:r>
+        <w:rPr>
+          <w:rFonts w:ascii="Monaco" w:hAnsi="Monaco" w:cs="Monaco"/>
+          <w:color w:val="000000"/>
+          <w:sz w:val="22"/>
+          <w:szCs w:val="22"/>
+        </w:rPr>
+        <w:t>.getTable(</w:t>
+      </w:r>
       <w:r>
         <w:rPr>
           <w:rFonts w:ascii="Monaco" w:hAnsi="Monaco" w:cs="Monaco"/>
@@ -4944,80 +3111,48 @@
           <w:sz w:val="22"/>
           <w:szCs w:val="22"/>
         </w:rPr>
-        <w:t>meetup</w:t>
-      </w:r>
-      <w:proofErr w:type="spellEnd"/>
-      <w:r>
-        <w:rPr>
-          <w:rFonts w:ascii="Monaco" w:hAnsi="Monaco" w:cs="Monaco"/>
-          <w:color w:val="2A00FF"/>
-          <w:sz w:val="22"/>
-          <w:szCs w:val="22"/>
-        </w:rPr>
-        <w:t>"</w:t>
-      </w:r>
-      <w:r>
-        <w:rPr>
-          <w:rFonts w:ascii="Monaco" w:hAnsi="Monaco" w:cs="Monaco"/>
-          <w:color w:val="000000"/>
-          <w:sz w:val="22"/>
-          <w:szCs w:val="22"/>
-        </w:rPr>
-        <w:t xml:space="preserve">, </w:t>
-      </w:r>
-      <w:r>
-        <w:rPr>
-          <w:rFonts w:ascii="Monaco" w:hAnsi="Monaco" w:cs="Monaco"/>
-          <w:color w:val="2A00FF"/>
-          <w:sz w:val="22"/>
-          <w:szCs w:val="22"/>
-        </w:rPr>
-        <w:t>"</w:t>
-      </w:r>
-      <w:proofErr w:type="spellStart"/>
-      <w:r>
-        <w:rPr>
-          <w:rFonts w:ascii="Monaco" w:hAnsi="Monaco" w:cs="Monaco"/>
-          <w:color w:val="2A00FF"/>
-          <w:sz w:val="22"/>
-          <w:szCs w:val="22"/>
-        </w:rPr>
-        <w:t>sample_model</w:t>
-      </w:r>
-      <w:proofErr w:type="spellEnd"/>
-      <w:r>
-        <w:rPr>
-          <w:rFonts w:ascii="Monaco" w:hAnsi="Monaco" w:cs="Monaco"/>
-          <w:color w:val="2A00FF"/>
-          <w:sz w:val="22"/>
-          <w:szCs w:val="22"/>
-        </w:rPr>
-        <w:t>"</w:t>
-      </w:r>
-      <w:r>
-        <w:rPr>
-          <w:rFonts w:ascii="Monaco" w:hAnsi="Monaco" w:cs="Monaco"/>
-          <w:color w:val="000000"/>
-          <w:sz w:val="22"/>
-          <w:szCs w:val="22"/>
-        </w:rPr>
-        <w:t>);</w:t>
-      </w:r>
-    </w:p>
-    <w:p>
-      <w:pPr>
-        <w:widowControl w:val="0"/>
-        <w:autoSpaceDE w:val="0"/>
-        <w:autoSpaceDN w:val="0"/>
-        <w:adjustRightInd w:val="0"/>
-        <w:rPr>
-          <w:rFonts w:ascii="Monaco" w:hAnsi="Monaco" w:cs="Monaco"/>
-          <w:sz w:val="22"/>
-          <w:szCs w:val="22"/>
-        </w:rPr>
-      </w:pPr>
-      <w:proofErr w:type="spellStart"/>
-      <w:proofErr w:type="gramStart"/>
+        <w:t>"sample_model"</w:t>
+      </w:r>
+      <w:r>
+        <w:rPr>
+          <w:rFonts w:ascii="Monaco" w:hAnsi="Monaco" w:cs="Monaco"/>
+          <w:color w:val="000000"/>
+          <w:sz w:val="22"/>
+          <w:szCs w:val="22"/>
+        </w:rPr>
+        <w:t>)</w:t>
+      </w:r>
+    </w:p>
+    <w:p>
+      <w:pPr>
+        <w:widowControl w:val="0"/>
+        <w:autoSpaceDE w:val="0"/>
+        <w:autoSpaceDN w:val="0"/>
+        <w:adjustRightInd w:val="0"/>
+        <w:rPr>
+          <w:rFonts w:ascii="Monaco" w:hAnsi="Monaco" w:cs="Monaco"/>
+          <w:sz w:val="22"/>
+          <w:szCs w:val="22"/>
+        </w:rPr>
+      </w:pPr>
+      <w:r>
+        <w:rPr>
+          <w:rFonts w:ascii="Monaco" w:hAnsi="Monaco" w:cs="Monaco"/>
+          <w:color w:val="000000"/>
+          <w:sz w:val="22"/>
+          <w:szCs w:val="22"/>
+        </w:rPr>
+        <w:t xml:space="preserve">              </w:t>
+      </w:r>
+      <w:r>
+        <w:rPr>
+          <w:rFonts w:ascii="Monaco" w:hAnsi="Monaco" w:cs="Monaco"/>
+          <w:color w:val="000000"/>
+          <w:sz w:val="22"/>
+          <w:szCs w:val="22"/>
+        </w:rPr>
+        <w:t>.getColumn(</w:t>
+      </w:r>
       <w:r>
         <w:rPr>
           <w:rFonts w:ascii="Monaco" w:hAnsi="Monaco" w:cs="Monaco"/>
@@ -5025,64 +3160,6 @@
           <w:sz w:val="22"/>
           <w:szCs w:val="22"/>
         </w:rPr>
-        <w:t>model</w:t>
-      </w:r>
-      <w:r>
-        <w:rPr>
-          <w:rFonts w:ascii="Monaco" w:hAnsi="Monaco" w:cs="Monaco"/>
-          <w:color w:val="000000"/>
-          <w:sz w:val="22"/>
-          <w:szCs w:val="22"/>
-        </w:rPr>
-        <w:t>.getFieldInfos</w:t>
-      </w:r>
-      <w:proofErr w:type="spellEnd"/>
-      <w:r>
-        <w:rPr>
-          <w:rFonts w:ascii="Monaco" w:hAnsi="Monaco" w:cs="Monaco"/>
-          <w:color w:val="000000"/>
-          <w:sz w:val="22"/>
-          <w:szCs w:val="22"/>
-        </w:rPr>
-        <w:t>(</w:t>
-      </w:r>
-      <w:proofErr w:type="gramEnd"/>
-      <w:r>
-        <w:rPr>
-          <w:rFonts w:ascii="Monaco" w:hAnsi="Monaco" w:cs="Monaco"/>
-          <w:color w:val="000000"/>
-          <w:sz w:val="22"/>
-          <w:szCs w:val="22"/>
-        </w:rPr>
-        <w:t>).stream().</w:t>
-      </w:r>
-      <w:proofErr w:type="spellStart"/>
-      <w:r>
-        <w:rPr>
-          <w:rFonts w:ascii="Monaco" w:hAnsi="Monaco" w:cs="Monaco"/>
-          <w:color w:val="000000"/>
-          <w:sz w:val="22"/>
-          <w:szCs w:val="22"/>
-        </w:rPr>
-        <w:t>filter</w:t>
-      </w:r>
-      <w:proofErr w:type="spellEnd"/>
-      <w:r>
-        <w:rPr>
-          <w:rFonts w:ascii="Monaco" w:hAnsi="Monaco" w:cs="Monaco"/>
-          <w:color w:val="000000"/>
-          <w:sz w:val="22"/>
-          <w:szCs w:val="22"/>
-        </w:rPr>
-        <w:t>(</w:t>
-      </w:r>
-      <w:r>
-        <w:rPr>
-          <w:rFonts w:ascii="Monaco" w:hAnsi="Monaco" w:cs="Monaco"/>
-          <w:color w:val="6A3E3E"/>
-          <w:sz w:val="22"/>
-          <w:szCs w:val="22"/>
-        </w:rPr>
         <w:t>f</w:t>
       </w:r>
       <w:r>
@@ -5092,357 +3169,6 @@
           <w:sz w:val="22"/>
           <w:szCs w:val="22"/>
         </w:rPr>
-        <w:t xml:space="preserve"> -&gt; {</w:t>
-      </w:r>
-    </w:p>
-    <w:p>
-      <w:pPr>
-        <w:widowControl w:val="0"/>
-        <w:autoSpaceDE w:val="0"/>
-        <w:autoSpaceDN w:val="0"/>
-        <w:adjustRightInd w:val="0"/>
-        <w:rPr>
-          <w:rFonts w:ascii="Monaco" w:hAnsi="Monaco" w:cs="Monaco"/>
-          <w:sz w:val="22"/>
-          <w:szCs w:val="22"/>
-        </w:rPr>
-      </w:pPr>
-      <w:r>
-        <w:rPr>
-          <w:rFonts w:ascii="Monaco" w:hAnsi="Monaco" w:cs="Monaco"/>
-          <w:color w:val="000000"/>
-          <w:sz w:val="22"/>
-          <w:szCs w:val="22"/>
-        </w:rPr>
-        <w:t xml:space="preserve">        </w:t>
-      </w:r>
-      <w:proofErr w:type="spellStart"/>
-      <w:r>
-        <w:rPr>
-          <w:rFonts w:ascii="Monaco" w:hAnsi="Monaco" w:cs="Monaco"/>
-          <w:color w:val="000000"/>
-          <w:sz w:val="22"/>
-          <w:szCs w:val="22"/>
-        </w:rPr>
-        <w:t>ColumnMetadata</w:t>
-      </w:r>
-      <w:proofErr w:type="spellEnd"/>
-      <w:r>
-        <w:rPr>
-          <w:rFonts w:ascii="Monaco" w:hAnsi="Monaco" w:cs="Monaco"/>
-          <w:color w:val="000000"/>
-          <w:sz w:val="22"/>
-          <w:szCs w:val="22"/>
-        </w:rPr>
-        <w:t xml:space="preserve"> </w:t>
-      </w:r>
-      <w:proofErr w:type="spellStart"/>
-      <w:r>
-        <w:rPr>
-          <w:rFonts w:ascii="Monaco" w:hAnsi="Monaco" w:cs="Monaco"/>
-          <w:color w:val="6A3E3E"/>
-          <w:sz w:val="22"/>
-          <w:szCs w:val="22"/>
-        </w:rPr>
-        <w:t>column</w:t>
-      </w:r>
-      <w:proofErr w:type="spellEnd"/>
-      <w:r>
-        <w:rPr>
-          <w:rFonts w:ascii="Monaco" w:hAnsi="Monaco" w:cs="Monaco"/>
-          <w:color w:val="000000"/>
-          <w:sz w:val="22"/>
-          <w:szCs w:val="22"/>
-        </w:rPr>
-        <w:t xml:space="preserve"> = </w:t>
-      </w:r>
-      <w:proofErr w:type="spellStart"/>
-      <w:proofErr w:type="gramStart"/>
-      <w:r>
-        <w:rPr>
-          <w:rFonts w:ascii="Monaco" w:hAnsi="Monaco" w:cs="Monaco"/>
-          <w:color w:val="6A3E3E"/>
-          <w:sz w:val="22"/>
-          <w:szCs w:val="22"/>
-        </w:rPr>
-        <w:t>session</w:t>
-      </w:r>
-      <w:r>
-        <w:rPr>
-          <w:rFonts w:ascii="Monaco" w:hAnsi="Monaco" w:cs="Monaco"/>
-          <w:color w:val="000000"/>
-          <w:sz w:val="22"/>
-          <w:szCs w:val="22"/>
-        </w:rPr>
-        <w:t>.getCluster</w:t>
-      </w:r>
-      <w:proofErr w:type="spellEnd"/>
-      <w:r>
-        <w:rPr>
-          <w:rFonts w:ascii="Monaco" w:hAnsi="Monaco" w:cs="Monaco"/>
-          <w:color w:val="000000"/>
-          <w:sz w:val="22"/>
-          <w:szCs w:val="22"/>
-        </w:rPr>
-        <w:t>(</w:t>
-      </w:r>
-      <w:proofErr w:type="gramEnd"/>
-      <w:r>
-        <w:rPr>
-          <w:rFonts w:ascii="Monaco" w:hAnsi="Monaco" w:cs="Monaco"/>
-          <w:color w:val="000000"/>
-          <w:sz w:val="22"/>
-          <w:szCs w:val="22"/>
-        </w:rPr>
-        <w:t>).</w:t>
-      </w:r>
-      <w:proofErr w:type="spellStart"/>
-      <w:r>
-        <w:rPr>
-          <w:rFonts w:ascii="Monaco" w:hAnsi="Monaco" w:cs="Monaco"/>
-          <w:color w:val="000000"/>
-          <w:sz w:val="22"/>
-          <w:szCs w:val="22"/>
-        </w:rPr>
-        <w:t>getMetadata</w:t>
-      </w:r>
-      <w:proofErr w:type="spellEnd"/>
-      <w:r>
-        <w:rPr>
-          <w:rFonts w:ascii="Monaco" w:hAnsi="Monaco" w:cs="Monaco"/>
-          <w:color w:val="000000"/>
-          <w:sz w:val="22"/>
-          <w:szCs w:val="22"/>
-        </w:rPr>
-        <w:t>()</w:t>
-      </w:r>
-    </w:p>
-    <w:p>
-      <w:pPr>
-        <w:widowControl w:val="0"/>
-        <w:autoSpaceDE w:val="0"/>
-        <w:autoSpaceDN w:val="0"/>
-        <w:adjustRightInd w:val="0"/>
-        <w:rPr>
-          <w:rFonts w:ascii="Monaco" w:hAnsi="Monaco" w:cs="Monaco"/>
-          <w:sz w:val="22"/>
-          <w:szCs w:val="22"/>
-        </w:rPr>
-      </w:pPr>
-      <w:r>
-        <w:rPr>
-          <w:rFonts w:ascii="Monaco" w:hAnsi="Monaco" w:cs="Monaco"/>
-          <w:color w:val="000000"/>
-          <w:sz w:val="22"/>
-          <w:szCs w:val="22"/>
-        </w:rPr>
-        <w:t xml:space="preserve">        </w:t>
-      </w:r>
-      <w:r>
-        <w:rPr>
-          <w:rFonts w:ascii="Monaco" w:hAnsi="Monaco" w:cs="Monaco"/>
-          <w:color w:val="000000"/>
-          <w:sz w:val="22"/>
-          <w:szCs w:val="22"/>
-        </w:rPr>
-        <w:t xml:space="preserve">        </w:t>
-      </w:r>
-      <w:r>
-        <w:rPr>
-          <w:rFonts w:ascii="Monaco" w:hAnsi="Monaco" w:cs="Monaco"/>
-          <w:color w:val="000000"/>
-          <w:sz w:val="22"/>
-          <w:szCs w:val="22"/>
-        </w:rPr>
-        <w:t>.</w:t>
-      </w:r>
-      <w:proofErr w:type="spellStart"/>
-      <w:proofErr w:type="gramStart"/>
-      <w:r>
-        <w:rPr>
-          <w:rFonts w:ascii="Monaco" w:hAnsi="Monaco" w:cs="Monaco"/>
-          <w:color w:val="000000"/>
-          <w:sz w:val="22"/>
-          <w:szCs w:val="22"/>
-        </w:rPr>
-        <w:t>getKeyspace</w:t>
-      </w:r>
-      <w:proofErr w:type="spellEnd"/>
-      <w:r>
-        <w:rPr>
-          <w:rFonts w:ascii="Monaco" w:hAnsi="Monaco" w:cs="Monaco"/>
-          <w:color w:val="000000"/>
-          <w:sz w:val="22"/>
-          <w:szCs w:val="22"/>
-        </w:rPr>
-        <w:t>(</w:t>
-      </w:r>
-      <w:proofErr w:type="gramEnd"/>
-      <w:r>
-        <w:rPr>
-          <w:rFonts w:ascii="Monaco" w:hAnsi="Monaco" w:cs="Monaco"/>
-          <w:color w:val="2A00FF"/>
-          <w:sz w:val="22"/>
-          <w:szCs w:val="22"/>
-        </w:rPr>
-        <w:t>"</w:t>
-      </w:r>
-      <w:proofErr w:type="spellStart"/>
-      <w:r>
-        <w:rPr>
-          <w:rFonts w:ascii="Monaco" w:hAnsi="Monaco" w:cs="Monaco"/>
-          <w:color w:val="2A00FF"/>
-          <w:sz w:val="22"/>
-          <w:szCs w:val="22"/>
-        </w:rPr>
-        <w:t>meetup</w:t>
-      </w:r>
-      <w:proofErr w:type="spellEnd"/>
-      <w:r>
-        <w:rPr>
-          <w:rFonts w:ascii="Monaco" w:hAnsi="Monaco" w:cs="Monaco"/>
-          <w:color w:val="2A00FF"/>
-          <w:sz w:val="22"/>
-          <w:szCs w:val="22"/>
-        </w:rPr>
-        <w:t>"</w:t>
-      </w:r>
-      <w:r>
-        <w:rPr>
-          <w:rFonts w:ascii="Monaco" w:hAnsi="Monaco" w:cs="Monaco"/>
-          <w:color w:val="000000"/>
-          <w:sz w:val="22"/>
-          <w:szCs w:val="22"/>
-        </w:rPr>
-        <w:t>).</w:t>
-      </w:r>
-      <w:proofErr w:type="spellStart"/>
-      <w:r>
-        <w:rPr>
-          <w:rFonts w:ascii="Monaco" w:hAnsi="Monaco" w:cs="Monaco"/>
-          <w:color w:val="000000"/>
-          <w:sz w:val="22"/>
-          <w:szCs w:val="22"/>
-        </w:rPr>
-        <w:t>getTable</w:t>
-      </w:r>
-      <w:proofErr w:type="spellEnd"/>
-      <w:r>
-        <w:rPr>
-          <w:rFonts w:ascii="Monaco" w:hAnsi="Monaco" w:cs="Monaco"/>
-          <w:color w:val="000000"/>
-          <w:sz w:val="22"/>
-          <w:szCs w:val="22"/>
-        </w:rPr>
-        <w:t>(</w:t>
-      </w:r>
-      <w:r>
-        <w:rPr>
-          <w:rFonts w:ascii="Monaco" w:hAnsi="Monaco" w:cs="Monaco"/>
-          <w:color w:val="2A00FF"/>
-          <w:sz w:val="22"/>
-          <w:szCs w:val="22"/>
-        </w:rPr>
-        <w:t>"</w:t>
-      </w:r>
-      <w:proofErr w:type="spellStart"/>
-      <w:r>
-        <w:rPr>
-          <w:rFonts w:ascii="Monaco" w:hAnsi="Monaco" w:cs="Monaco"/>
-          <w:color w:val="2A00FF"/>
-          <w:sz w:val="22"/>
-          <w:szCs w:val="22"/>
-        </w:rPr>
-        <w:t>sample_model</w:t>
-      </w:r>
-      <w:proofErr w:type="spellEnd"/>
-      <w:r>
-        <w:rPr>
-          <w:rFonts w:ascii="Monaco" w:hAnsi="Monaco" w:cs="Monaco"/>
-          <w:color w:val="2A00FF"/>
-          <w:sz w:val="22"/>
-          <w:szCs w:val="22"/>
-        </w:rPr>
-        <w:t>"</w:t>
-      </w:r>
-      <w:r>
-        <w:rPr>
-          <w:rFonts w:ascii="Monaco" w:hAnsi="Monaco" w:cs="Monaco"/>
-          <w:color w:val="000000"/>
-          <w:sz w:val="22"/>
-          <w:szCs w:val="22"/>
-        </w:rPr>
-        <w:t>)</w:t>
-      </w:r>
-    </w:p>
-    <w:p>
-      <w:pPr>
-        <w:widowControl w:val="0"/>
-        <w:autoSpaceDE w:val="0"/>
-        <w:autoSpaceDN w:val="0"/>
-        <w:adjustRightInd w:val="0"/>
-        <w:rPr>
-          <w:rFonts w:ascii="Monaco" w:hAnsi="Monaco" w:cs="Monaco"/>
-          <w:sz w:val="22"/>
-          <w:szCs w:val="22"/>
-        </w:rPr>
-      </w:pPr>
-      <w:r>
-        <w:rPr>
-          <w:rFonts w:ascii="Monaco" w:hAnsi="Monaco" w:cs="Monaco"/>
-          <w:color w:val="000000"/>
-          <w:sz w:val="22"/>
-          <w:szCs w:val="22"/>
-        </w:rPr>
-        <w:t xml:space="preserve">                </w:t>
-      </w:r>
-      <w:r>
-        <w:rPr>
-          <w:rFonts w:ascii="Monaco" w:hAnsi="Monaco" w:cs="Monaco"/>
-          <w:color w:val="000000"/>
-          <w:sz w:val="22"/>
-          <w:szCs w:val="22"/>
-        </w:rPr>
-        <w:t>.</w:t>
-      </w:r>
-      <w:proofErr w:type="spellStart"/>
-      <w:proofErr w:type="gramStart"/>
-      <w:r>
-        <w:rPr>
-          <w:rFonts w:ascii="Monaco" w:hAnsi="Monaco" w:cs="Monaco"/>
-          <w:color w:val="000000"/>
-          <w:sz w:val="22"/>
-          <w:szCs w:val="22"/>
-        </w:rPr>
-        <w:t>getColumn</w:t>
-      </w:r>
-      <w:proofErr w:type="spellEnd"/>
-      <w:r>
-        <w:rPr>
-          <w:rFonts w:ascii="Monaco" w:hAnsi="Monaco" w:cs="Monaco"/>
-          <w:color w:val="000000"/>
-          <w:sz w:val="22"/>
-          <w:szCs w:val="22"/>
-        </w:rPr>
-        <w:t>(</w:t>
-      </w:r>
-      <w:proofErr w:type="gramEnd"/>
-      <w:r>
-        <w:rPr>
-          <w:rFonts w:ascii="Monaco" w:hAnsi="Monaco" w:cs="Monaco"/>
-          <w:color w:val="6A3E3E"/>
-          <w:sz w:val="22"/>
-          <w:szCs w:val="22"/>
-        </w:rPr>
-        <w:t>f</w:t>
-      </w:r>
-      <w:r>
-        <w:rPr>
-          <w:rFonts w:ascii="Monaco" w:hAnsi="Monaco" w:cs="Monaco"/>
-          <w:color w:val="000000"/>
-          <w:sz w:val="22"/>
-          <w:szCs w:val="22"/>
-        </w:rPr>
         <w:t>.id().code());</w:t>
       </w:r>
     </w:p>
@@ -5465,9 +3191,8 @@
           <w:sz w:val="22"/>
           <w:szCs w:val="22"/>
         </w:rPr>
-        <w:t xml:space="preserve">        </w:t>
-      </w:r>
-      <w:proofErr w:type="gramStart"/>
+        <w:t xml:space="preserve">     </w:t>
+      </w:r>
       <w:r>
         <w:rPr>
           <w:rFonts w:ascii="Monaco" w:hAnsi="Monaco" w:cs="Monaco"/>
@@ -5479,7 +3204,6 @@
         </w:rPr>
         <w:t>return</w:t>
       </w:r>
-      <w:proofErr w:type="gramEnd"/>
       <w:r>
         <w:rPr>
           <w:rFonts w:ascii="Monaco" w:hAnsi="Monaco" w:cs="Monaco"/>
@@ -5489,7 +3213,6 @@
         </w:rPr>
         <w:t xml:space="preserve"> </w:t>
       </w:r>
-      <w:proofErr w:type="spellStart"/>
       <w:r>
         <w:rPr>
           <w:rFonts w:ascii="Monaco" w:hAnsi="Monaco" w:cs="Monaco"/>
@@ -5499,7 +3222,6 @@
         </w:rPr>
         <w:t>column</w:t>
       </w:r>
-      <w:proofErr w:type="spellEnd"/>
       <w:r>
         <w:rPr>
           <w:rFonts w:ascii="Monaco" w:hAnsi="Monaco" w:cs="Monaco"/>
@@ -5509,7 +3231,6 @@
         </w:rPr>
         <w:t xml:space="preserve"> == </w:t>
       </w:r>
-      <w:proofErr w:type="spellStart"/>
       <w:r>
         <w:rPr>
           <w:rFonts w:ascii="Monaco" w:hAnsi="Monaco" w:cs="Monaco"/>
@@ -5521,7 +3242,6 @@
         </w:rPr>
         <w:t>null</w:t>
       </w:r>
-      <w:proofErr w:type="spellEnd"/>
       <w:r>
         <w:rPr>
           <w:rFonts w:ascii="Monaco" w:hAnsi="Monaco" w:cs="Monaco"/>
@@ -5540,51 +3260,19 @@
         <w:adjustRightInd w:val="0"/>
         <w:rPr>
           <w:rFonts w:ascii="Monaco" w:hAnsi="Monaco" w:cs="Monaco"/>
-          <w:color w:val="000000"/>
-          <w:sz w:val="22"/>
-          <w:szCs w:val="22"/>
-        </w:rPr>
-      </w:pPr>
-      <w:r>
-        <w:rPr>
-          <w:rFonts w:ascii="Monaco" w:hAnsi="Monaco" w:cs="Monaco"/>
-          <w:color w:val="000000"/>
-          <w:sz w:val="22"/>
-          <w:szCs w:val="22"/>
-        </w:rPr>
-        <w:t xml:space="preserve">    </w:t>
-      </w:r>
-      <w:r>
-        <w:rPr>
-          <w:rFonts w:ascii="Monaco" w:hAnsi="Monaco" w:cs="Monaco"/>
-          <w:color w:val="000000"/>
-          <w:sz w:val="22"/>
-          <w:szCs w:val="22"/>
-        </w:rPr>
-        <w:t>}).</w:t>
-      </w:r>
-      <w:proofErr w:type="spellStart"/>
-      <w:proofErr w:type="gramStart"/>
-      <w:r>
-        <w:rPr>
-          <w:rFonts w:ascii="Monaco" w:hAnsi="Monaco" w:cs="Monaco"/>
-          <w:color w:val="000000"/>
-          <w:sz w:val="22"/>
-          <w:szCs w:val="22"/>
-        </w:rPr>
-        <w:t>forEach</w:t>
-      </w:r>
-      <w:proofErr w:type="spellEnd"/>
-      <w:r>
-        <w:rPr>
-          <w:rFonts w:ascii="Monaco" w:hAnsi="Monaco" w:cs="Monaco"/>
-          <w:color w:val="000000"/>
-          <w:sz w:val="22"/>
-          <w:szCs w:val="22"/>
-        </w:rPr>
-        <w:t>(</w:t>
-      </w:r>
-      <w:proofErr w:type="gramEnd"/>
+          <w:sz w:val="22"/>
+          <w:szCs w:val="22"/>
+        </w:rPr>
+      </w:pPr>
+      <w:r>
+        <w:rPr>
+          <w:rFonts w:ascii="Monaco" w:hAnsi="Monaco" w:cs="Monaco"/>
+          <w:color w:val="000000"/>
+          <w:sz w:val="22"/>
+          <w:szCs w:val="22"/>
+        </w:rPr>
+        <w:t>}).forEach(</w:t>
+      </w:r>
       <w:r>
         <w:rPr>
           <w:rFonts w:ascii="Monaco" w:hAnsi="Monaco" w:cs="Monaco"/>
@@ -5601,9 +3289,31 @@
           <w:sz w:val="22"/>
           <w:szCs w:val="22"/>
         </w:rPr>
-        <w:t xml:space="preserve"> -&gt; </w:t>
-      </w:r>
-      <w:proofErr w:type="spellStart"/>
+        <w:t xml:space="preserve"> -&gt; {</w:t>
+      </w:r>
+    </w:p>
+    <w:p>
+      <w:pPr>
+        <w:widowControl w:val="0"/>
+        <w:autoSpaceDE w:val="0"/>
+        <w:autoSpaceDN w:val="0"/>
+        <w:adjustRightInd w:val="0"/>
+        <w:rPr>
+          <w:rFonts w:ascii="Monaco" w:hAnsi="Monaco" w:cs="Monaco"/>
+          <w:color w:val="000000"/>
+          <w:sz w:val="22"/>
+          <w:szCs w:val="22"/>
+        </w:rPr>
+      </w:pPr>
+      <w:r>
+        <w:rPr>
+          <w:rFonts w:ascii="Monaco" w:hAnsi="Monaco" w:cs="Monaco"/>
+          <w:color w:val="000000"/>
+          <w:sz w:val="22"/>
+          <w:szCs w:val="22"/>
+        </w:rPr>
+        <w:t xml:space="preserve">     </w:t>
+      </w:r>
       <w:r>
         <w:rPr>
           <w:rFonts w:ascii="Monaco" w:hAnsi="Monaco" w:cs="Monaco"/>
@@ -5620,86 +3330,29 @@
           <w:sz w:val="22"/>
           <w:szCs w:val="22"/>
         </w:rPr>
-        <w:t>.execute</w:t>
-      </w:r>
-      <w:proofErr w:type="spellEnd"/>
-      <w:r>
-        <w:rPr>
-          <w:rFonts w:ascii="Monaco" w:hAnsi="Monaco" w:cs="Monaco"/>
-          <w:color w:val="000000"/>
-          <w:sz w:val="22"/>
-          <w:szCs w:val="22"/>
-        </w:rPr>
-        <w:t>(</w:t>
-      </w:r>
-      <w:proofErr w:type="spellStart"/>
-      <w:r>
-        <w:rPr>
-          <w:rFonts w:ascii="Monaco" w:hAnsi="Monaco" w:cs="Monaco"/>
-          <w:color w:val="6A3E3E"/>
-          <w:sz w:val="22"/>
-          <w:szCs w:val="22"/>
-        </w:rPr>
-        <w:t>alter</w:t>
-      </w:r>
-      <w:r>
-        <w:rPr>
-          <w:rFonts w:ascii="Monaco" w:hAnsi="Monaco" w:cs="Monaco"/>
-          <w:color w:val="000000"/>
-          <w:sz w:val="22"/>
-          <w:szCs w:val="22"/>
-        </w:rPr>
-        <w:t>.addColumn</w:t>
-      </w:r>
-      <w:proofErr w:type="spellEnd"/>
-      <w:r>
-        <w:rPr>
-          <w:rFonts w:ascii="Monaco" w:hAnsi="Monaco" w:cs="Monaco"/>
-          <w:color w:val="000000"/>
-          <w:sz w:val="22"/>
-          <w:szCs w:val="22"/>
-        </w:rPr>
-        <w:t>(</w:t>
-      </w:r>
-      <w:r>
-        <w:rPr>
-          <w:rFonts w:ascii="Monaco" w:hAnsi="Monaco" w:cs="Monaco"/>
-          <w:color w:val="6A3E3E"/>
-          <w:sz w:val="22"/>
-          <w:szCs w:val="22"/>
-        </w:rPr>
-        <w:t>f</w:t>
-      </w:r>
-      <w:r>
-        <w:rPr>
-          <w:rFonts w:ascii="Monaco" w:hAnsi="Monaco" w:cs="Monaco"/>
-          <w:color w:val="000000"/>
-          <w:sz w:val="22"/>
-          <w:szCs w:val="22"/>
-        </w:rPr>
-        <w:t>.id().code())</w:t>
-      </w:r>
-    </w:p>
-    <w:p>
-      <w:pPr>
-        <w:widowControl w:val="0"/>
-        <w:autoSpaceDE w:val="0"/>
-        <w:autoSpaceDN w:val="0"/>
-        <w:adjustRightInd w:val="0"/>
-        <w:rPr>
-          <w:rFonts w:ascii="Monaco" w:hAnsi="Monaco" w:cs="Monaco"/>
-          <w:sz w:val="22"/>
-          <w:szCs w:val="22"/>
-        </w:rPr>
-      </w:pPr>
-      <w:r>
-        <w:rPr>
-          <w:rFonts w:ascii="Monaco" w:hAnsi="Monaco" w:cs="Monaco"/>
-          <w:color w:val="000000"/>
-          <w:sz w:val="22"/>
-          <w:szCs w:val="22"/>
-        </w:rPr>
-        <w:t xml:space="preserve">                       </w:t>
+        <w:t>.execute(SchemaBuilder</w:t>
+      </w:r>
+    </w:p>
+    <w:p>
+      <w:pPr>
+        <w:widowControl w:val="0"/>
+        <w:autoSpaceDE w:val="0"/>
+        <w:autoSpaceDN w:val="0"/>
+        <w:adjustRightInd w:val="0"/>
+        <w:rPr>
+          <w:rFonts w:ascii="Monaco" w:hAnsi="Monaco" w:cs="Monaco"/>
+          <w:sz w:val="22"/>
+          <w:szCs w:val="22"/>
+        </w:rPr>
+      </w:pPr>
+      <w:r>
+        <w:rPr>
+          <w:rFonts w:ascii="Monaco" w:hAnsi="Monaco" w:cs="Monaco"/>
+          <w:color w:val="000000"/>
+          <w:sz w:val="22"/>
+          <w:szCs w:val="22"/>
+        </w:rPr>
+        <w:t xml:space="preserve">             </w:t>
       </w:r>
       <w:r>
         <w:rPr>
@@ -5710,18 +3363,6 @@
         </w:rPr>
         <w:t>.</w:t>
       </w:r>
-      <w:proofErr w:type="gramStart"/>
-      <w:r>
-        <w:rPr>
-          <w:rFonts w:ascii="Monaco" w:hAnsi="Monaco" w:cs="Monaco"/>
-          <w:color w:val="000000"/>
-          <w:sz w:val="22"/>
-          <w:szCs w:val="22"/>
-        </w:rPr>
-        <w:t>type(</w:t>
-      </w:r>
-      <w:proofErr w:type="spellStart"/>
-      <w:proofErr w:type="gramEnd"/>
       <w:r>
         <w:rPr>
           <w:rFonts w:ascii="Monaco" w:hAnsi="Monaco" w:cs="Monaco"/>
@@ -5731,9 +3372,144 @@
           <w:sz w:val="22"/>
           <w:szCs w:val="22"/>
         </w:rPr>
+        <w:t>alterTable</w:t>
+      </w:r>
+      <w:r>
+        <w:rPr>
+          <w:rFonts w:ascii="Monaco" w:hAnsi="Monaco" w:cs="Monaco"/>
+          <w:color w:val="000000"/>
+          <w:sz w:val="22"/>
+          <w:szCs w:val="22"/>
+        </w:rPr>
+        <w:t>(</w:t>
+      </w:r>
+      <w:r>
+        <w:rPr>
+          <w:rFonts w:ascii="Monaco" w:hAnsi="Monaco" w:cs="Monaco"/>
+          <w:color w:val="2A00FF"/>
+          <w:sz w:val="22"/>
+          <w:szCs w:val="22"/>
+        </w:rPr>
+        <w:t>"meetup"</w:t>
+      </w:r>
+      <w:r>
+        <w:rPr>
+          <w:rFonts w:ascii="Monaco" w:hAnsi="Monaco" w:cs="Monaco"/>
+          <w:color w:val="000000"/>
+          <w:sz w:val="22"/>
+          <w:szCs w:val="22"/>
+        </w:rPr>
+        <w:t xml:space="preserve">, </w:t>
+      </w:r>
+      <w:r>
+        <w:rPr>
+          <w:rFonts w:ascii="Monaco" w:hAnsi="Monaco" w:cs="Monaco"/>
+          <w:color w:val="2A00FF"/>
+          <w:sz w:val="22"/>
+          <w:szCs w:val="22"/>
+        </w:rPr>
+        <w:t>"sample_model"</w:t>
+      </w:r>
+      <w:r>
+        <w:rPr>
+          <w:rFonts w:ascii="Monaco" w:hAnsi="Monaco" w:cs="Monaco"/>
+          <w:color w:val="000000"/>
+          <w:sz w:val="22"/>
+          <w:szCs w:val="22"/>
+        </w:rPr>
+        <w:t>)</w:t>
+      </w:r>
+    </w:p>
+    <w:p>
+      <w:pPr>
+        <w:widowControl w:val="0"/>
+        <w:autoSpaceDE w:val="0"/>
+        <w:autoSpaceDN w:val="0"/>
+        <w:adjustRightInd w:val="0"/>
+        <w:rPr>
+          <w:rFonts w:ascii="Monaco" w:hAnsi="Monaco" w:cs="Monaco"/>
+          <w:sz w:val="22"/>
+          <w:szCs w:val="22"/>
+        </w:rPr>
+      </w:pPr>
+      <w:r>
+        <w:rPr>
+          <w:rFonts w:ascii="Monaco" w:hAnsi="Monaco" w:cs="Monaco"/>
+          <w:color w:val="000000"/>
+          <w:sz w:val="22"/>
+          <w:szCs w:val="22"/>
+        </w:rPr>
+        <w:t xml:space="preserve">             </w:t>
+      </w:r>
+      <w:r>
+        <w:rPr>
+          <w:rFonts w:ascii="Monaco" w:hAnsi="Monaco" w:cs="Monaco"/>
+          <w:color w:val="000000"/>
+          <w:sz w:val="22"/>
+          <w:szCs w:val="22"/>
+        </w:rPr>
+        <w:t>.addColumn(</w:t>
+      </w:r>
+      <w:r>
+        <w:rPr>
+          <w:rFonts w:ascii="Monaco" w:hAnsi="Monaco" w:cs="Monaco"/>
+          <w:color w:val="6A3E3E"/>
+          <w:sz w:val="22"/>
+          <w:szCs w:val="22"/>
+        </w:rPr>
+        <w:t>f</w:t>
+      </w:r>
+      <w:r>
+        <w:rPr>
+          <w:rFonts w:ascii="Monaco" w:hAnsi="Monaco" w:cs="Monaco"/>
+          <w:color w:val="000000"/>
+          <w:sz w:val="22"/>
+          <w:szCs w:val="22"/>
+        </w:rPr>
+        <w:t>.id().code())</w:t>
+      </w:r>
+    </w:p>
+    <w:p>
+      <w:pPr>
+        <w:widowControl w:val="0"/>
+        <w:autoSpaceDE w:val="0"/>
+        <w:autoSpaceDN w:val="0"/>
+        <w:adjustRightInd w:val="0"/>
+        <w:rPr>
+          <w:rFonts w:ascii="Monaco" w:hAnsi="Monaco" w:cs="Monaco"/>
+          <w:sz w:val="22"/>
+          <w:szCs w:val="22"/>
+        </w:rPr>
+      </w:pPr>
+      <w:r>
+        <w:rPr>
+          <w:rFonts w:ascii="Monaco" w:hAnsi="Monaco" w:cs="Monaco"/>
+          <w:color w:val="000000"/>
+          <w:sz w:val="22"/>
+          <w:szCs w:val="22"/>
+        </w:rPr>
+        <w:t xml:space="preserve">             </w:t>
+      </w:r>
+      <w:r>
+        <w:rPr>
+          <w:rFonts w:ascii="Monaco" w:hAnsi="Monaco" w:cs="Monaco"/>
+          <w:color w:val="000000"/>
+          <w:sz w:val="22"/>
+          <w:szCs w:val="22"/>
+        </w:rPr>
+        <w:t>.type(</w:t>
+      </w:r>
+      <w:r>
+        <w:rPr>
+          <w:rFonts w:ascii="Monaco" w:hAnsi="Monaco" w:cs="Monaco"/>
+          <w:i/>
+          <w:iCs/>
+          <w:color w:val="000000"/>
+          <w:sz w:val="22"/>
+          <w:szCs w:val="22"/>
+        </w:rPr>
         <w:t>cqlType</w:t>
       </w:r>
-      <w:proofErr w:type="spellEnd"/>
       <w:r>
         <w:rPr>
           <w:rFonts w:ascii="Monaco" w:hAnsi="Monaco" w:cs="Monaco"/>
@@ -5759,22 +3535,31 @@
           <w:sz w:val="22"/>
           <w:szCs w:val="22"/>
         </w:rPr>
-        <w:t>))));</w:t>
-      </w:r>
-    </w:p>
-    <w:p>
-      <w:pPr>
-        <w:widowControl w:val="0"/>
-        <w:autoSpaceDE w:val="0"/>
-        <w:autoSpaceDN w:val="0"/>
-        <w:adjustRightInd w:val="0"/>
-        <w:rPr>
-          <w:rFonts w:ascii="Monaco" w:hAnsi="Monaco" w:cs="Monaco"/>
-          <w:color w:val="000000"/>
-          <w:sz w:val="22"/>
-          <w:szCs w:val="22"/>
-        </w:rPr>
-      </w:pPr>
+        <w:t>)));</w:t>
+      </w:r>
+    </w:p>
+    <w:p>
+      <w:pPr>
+        <w:widowControl w:val="0"/>
+        <w:autoSpaceDE w:val="0"/>
+        <w:autoSpaceDN w:val="0"/>
+        <w:adjustRightInd w:val="0"/>
+        <w:rPr>
+          <w:rFonts w:ascii="Monaco" w:hAnsi="Monaco" w:cs="Monaco"/>
+          <w:color w:val="000000"/>
+          <w:sz w:val="22"/>
+          <w:szCs w:val="22"/>
+        </w:rPr>
+      </w:pPr>
+      <w:r>
+        <w:rPr>
+          <w:rFonts w:ascii="Monaco" w:hAnsi="Monaco" w:cs="Monaco"/>
+          <w:color w:val="000000"/>
+          <w:sz w:val="22"/>
+          <w:szCs w:val="22"/>
+        </w:rPr>
+        <w:t>});</w:t>
+      </w:r>
     </w:p>
     <w:p>
       <w:pPr>
@@ -5819,18 +3604,8 @@
           <w:sz w:val="22"/>
           <w:szCs w:val="22"/>
         </w:rPr>
-        <w:t xml:space="preserve">Créer une instance de </w:t>
-      </w:r>
-      <w:proofErr w:type="spellStart"/>
-      <w:r>
-        <w:rPr>
-          <w:rFonts w:ascii="Monaco" w:hAnsi="Monaco" w:cs="Monaco"/>
-          <w:sz w:val="22"/>
-          <w:szCs w:val="22"/>
-        </w:rPr>
-        <w:t>SampleModel</w:t>
-      </w:r>
-      <w:proofErr w:type="spellEnd"/>
+        <w:t>Créer une instance de SampleModel</w:t>
+      </w:r>
     </w:p>
     <w:p>
       <w:pPr>
@@ -5992,36 +3767,8 @@
           <w:sz w:val="22"/>
           <w:szCs w:val="22"/>
         </w:rPr>
-        <w:t xml:space="preserve">Créer un </w:t>
-      </w:r>
-      <w:proofErr w:type="spellStart"/>
-      <w:r>
-        <w:rPr>
-          <w:rFonts w:ascii="Monaco" w:hAnsi="Monaco" w:cs="Monaco"/>
-          <w:sz w:val="22"/>
-          <w:szCs w:val="22"/>
-        </w:rPr>
-        <w:t>wrapper</w:t>
-      </w:r>
-      <w:proofErr w:type="spellEnd"/>
-      <w:r>
-        <w:rPr>
-          <w:rFonts w:ascii="Monaco" w:hAnsi="Monaco" w:cs="Monaco"/>
-          <w:sz w:val="22"/>
-          <w:szCs w:val="22"/>
-        </w:rPr>
-        <w:t xml:space="preserve"> avec l’instance de </w:t>
-      </w:r>
-      <w:proofErr w:type="spellStart"/>
-      <w:r>
-        <w:rPr>
-          <w:rFonts w:ascii="Monaco" w:hAnsi="Monaco" w:cs="Monaco"/>
-          <w:sz w:val="22"/>
-          <w:szCs w:val="22"/>
-        </w:rPr>
-        <w:t>SampleModel</w:t>
-      </w:r>
-      <w:proofErr w:type="spellEnd"/>
+        <w:t>Créer un wrapper avec l’instance de SampleModel</w:t>
+      </w:r>
     </w:p>
     <w:p>
       <w:pPr>
@@ -6047,18 +3794,8 @@
           <w:sz w:val="22"/>
           <w:szCs w:val="22"/>
         </w:rPr>
-        <w:t xml:space="preserve">Afficher l’email en lisant par sa clé </w:t>
-      </w:r>
-      <w:proofErr w:type="spellStart"/>
-      <w:r>
-        <w:rPr>
-          <w:rFonts w:ascii="Monaco" w:hAnsi="Monaco" w:cs="Monaco"/>
-          <w:sz w:val="22"/>
-          <w:szCs w:val="22"/>
-        </w:rPr>
-        <w:t>SampleFieldId.EMAIL</w:t>
-      </w:r>
-      <w:proofErr w:type="spellEnd"/>
+        <w:t>Afficher l’email en lisant par sa clé SampleFieldId.EMAIL</w:t>
+      </w:r>
     </w:p>
     <w:p>
       <w:pPr>
@@ -6193,28 +3930,8 @@
           <w:sz w:val="22"/>
           <w:szCs w:val="22"/>
         </w:rPr>
-        <w:t xml:space="preserve">Créer un FieldModel initialisé avec </w:t>
-      </w:r>
-      <w:proofErr w:type="spellStart"/>
-      <w:proofErr w:type="gramStart"/>
-      <w:r>
-        <w:rPr>
-          <w:rFonts w:ascii="Monaco" w:hAnsi="Monaco" w:cs="Monaco"/>
-          <w:sz w:val="22"/>
-          <w:szCs w:val="22"/>
-        </w:rPr>
-        <w:t>SampleModels.wrapper</w:t>
-      </w:r>
-      <w:proofErr w:type="spellEnd"/>
-      <w:r>
-        <w:rPr>
-          <w:rFonts w:ascii="Monaco" w:hAnsi="Monaco" w:cs="Monaco"/>
-          <w:sz w:val="22"/>
-          <w:szCs w:val="22"/>
-        </w:rPr>
-        <w:t>()</w:t>
-      </w:r>
-      <w:proofErr w:type="gramEnd"/>
+        <w:t>Créer un FieldModel initialisé avec SampleModels.wrapper()</w:t>
+      </w:r>
     </w:p>
     <w:p>
       <w:pPr>
@@ -6590,28 +4307,8 @@
           <w:sz w:val="22"/>
           <w:szCs w:val="22"/>
         </w:rPr>
-        <w:t xml:space="preserve">Créer un FieldModel initialisé avec </w:t>
-      </w:r>
-      <w:proofErr w:type="spellStart"/>
-      <w:proofErr w:type="gramStart"/>
-      <w:r>
-        <w:rPr>
-          <w:rFonts w:ascii="Monaco" w:hAnsi="Monaco" w:cs="Monaco"/>
-          <w:sz w:val="22"/>
-          <w:szCs w:val="22"/>
-        </w:rPr>
-        <w:t>SampleModels.wrapper</w:t>
-      </w:r>
-      <w:proofErr w:type="spellEnd"/>
-      <w:r>
-        <w:rPr>
-          <w:rFonts w:ascii="Monaco" w:hAnsi="Monaco" w:cs="Monaco"/>
-          <w:sz w:val="22"/>
-          <w:szCs w:val="22"/>
-        </w:rPr>
-        <w:t>()</w:t>
-      </w:r>
-      <w:proofErr w:type="gramEnd"/>
+        <w:t>Créer un FieldModel initialisé avec SampleModels.wrapper()</w:t>
+      </w:r>
     </w:p>
     <w:p>
       <w:pPr>
@@ -6788,43 +4485,7 @@
           <w:sz w:val="22"/>
           <w:szCs w:val="22"/>
         </w:rPr>
-        <w:t xml:space="preserve">Créer un </w:t>
-      </w:r>
-      <w:proofErr w:type="spellStart"/>
-      <w:r>
-        <w:rPr>
-          <w:rFonts w:ascii="Monaco" w:hAnsi="Monaco" w:cs="Monaco"/>
-          <w:sz w:val="22"/>
-          <w:szCs w:val="22"/>
-        </w:rPr>
-        <w:t>keyspace</w:t>
-      </w:r>
-      <w:proofErr w:type="spellEnd"/>
-      <w:r>
-        <w:rPr>
-          <w:rFonts w:ascii="Monaco" w:hAnsi="Monaco" w:cs="Monaco"/>
-          <w:sz w:val="22"/>
-          <w:szCs w:val="22"/>
-        </w:rPr>
-        <w:t xml:space="preserve"> ‘</w:t>
-      </w:r>
-      <w:proofErr w:type="spellStart"/>
-      <w:r>
-        <w:rPr>
-          <w:rFonts w:ascii="Monaco" w:hAnsi="Monaco" w:cs="Monaco"/>
-          <w:sz w:val="22"/>
-          <w:szCs w:val="22"/>
-        </w:rPr>
-        <w:t>meetup</w:t>
-      </w:r>
-      <w:proofErr w:type="spellEnd"/>
-      <w:r>
-        <w:rPr>
-          <w:rFonts w:ascii="Monaco" w:hAnsi="Monaco" w:cs="Monaco"/>
-          <w:sz w:val="22"/>
-          <w:szCs w:val="22"/>
-        </w:rPr>
-        <w:t>’</w:t>
+        <w:t>Créer un keyspace ‘meetup’</w:t>
       </w:r>
     </w:p>
     <w:p>
@@ -6867,62 +4528,16 @@
           <w:sz w:val="22"/>
           <w:szCs w:val="22"/>
         </w:rPr>
-        <w:t xml:space="preserve"> en utilisant le </w:t>
-      </w:r>
-      <w:proofErr w:type="spellStart"/>
-      <w:r>
-        <w:rPr>
-          <w:rFonts w:ascii="Monaco" w:hAnsi="Monaco" w:cs="Monaco"/>
-          <w:sz w:val="22"/>
-          <w:szCs w:val="22"/>
-        </w:rPr>
-        <w:t>Cluster.Builder</w:t>
-      </w:r>
-      <w:proofErr w:type="spellEnd"/>
-      <w:r>
-        <w:rPr>
-          <w:rFonts w:ascii="Monaco" w:hAnsi="Monaco" w:cs="Monaco"/>
-          <w:sz w:val="22"/>
-          <w:szCs w:val="22"/>
-        </w:rPr>
-        <w:t xml:space="preserve"> avec un contact point sur ‘</w:t>
-      </w:r>
-      <w:proofErr w:type="spellStart"/>
-      <w:r>
-        <w:rPr>
-          <w:rFonts w:ascii="Monaco" w:hAnsi="Monaco" w:cs="Monaco"/>
-          <w:sz w:val="22"/>
-          <w:szCs w:val="22"/>
-        </w:rPr>
-        <w:t>localhost</w:t>
-      </w:r>
-      <w:proofErr w:type="spellEnd"/>
-      <w:r>
-        <w:rPr>
-          <w:rFonts w:ascii="Monaco" w:hAnsi="Monaco" w:cs="Monaco"/>
-          <w:sz w:val="22"/>
-          <w:szCs w:val="22"/>
-        </w:rPr>
-        <w:t>’ et un codec</w:t>
-      </w:r>
-      <w:r>
-        <w:rPr>
-          <w:rFonts w:ascii="Monaco" w:hAnsi="Monaco" w:cs="Monaco"/>
-          <w:sz w:val="22"/>
-          <w:szCs w:val="22"/>
-        </w:rPr>
-        <w:t xml:space="preserve"> </w:t>
-      </w:r>
-      <w:proofErr w:type="spellStart"/>
-      <w:r>
-        <w:rPr>
-          <w:rFonts w:ascii="Monaco" w:hAnsi="Monaco" w:cs="Monaco"/>
-          <w:sz w:val="22"/>
-          <w:szCs w:val="22"/>
-        </w:rPr>
-        <w:t>registry</w:t>
-      </w:r>
-      <w:proofErr w:type="spellEnd"/>
+        <w:t xml:space="preserve"> en utilisant le Cluster.Builder avec un contact point sur ‘localhost’ et un codec</w:t>
+      </w:r>
+      <w:r>
+        <w:rPr>
+          <w:rFonts w:ascii="Monaco" w:hAnsi="Monaco" w:cs="Monaco"/>
+          <w:sz w:val="22"/>
+          <w:szCs w:val="22"/>
+        </w:rPr>
+        <w:t xml:space="preserve"> registry</w:t>
+      </w:r>
     </w:p>
     <w:p>
       <w:pPr>
@@ -6958,7 +4573,6 @@
         </w:rPr>
         <w:t>‘</w:t>
       </w:r>
-      <w:proofErr w:type="spellStart"/>
       <w:r>
         <w:rPr>
           <w:rFonts w:ascii="Monaco" w:hAnsi="Monaco" w:cs="Monaco"/>
@@ -6967,7 +4581,6 @@
         </w:rPr>
         <w:t>Create</w:t>
       </w:r>
-      <w:proofErr w:type="spellEnd"/>
       <w:r>
         <w:rPr>
           <w:rFonts w:ascii="Monaco" w:hAnsi="Monaco" w:cs="Monaco"/>
@@ -6982,79 +4595,7 @@
           <w:sz w:val="22"/>
           <w:szCs w:val="22"/>
         </w:rPr>
-        <w:t xml:space="preserve"> avec le </w:t>
-      </w:r>
-      <w:proofErr w:type="spellStart"/>
-      <w:r>
-        <w:rPr>
-          <w:rFonts w:ascii="Monaco" w:hAnsi="Monaco" w:cs="Monaco"/>
-          <w:sz w:val="22"/>
-          <w:szCs w:val="22"/>
-        </w:rPr>
-        <w:t>SchemaBuilder</w:t>
-      </w:r>
-      <w:proofErr w:type="spellEnd"/>
-      <w:r>
-        <w:rPr>
-          <w:rFonts w:ascii="Monaco" w:hAnsi="Monaco" w:cs="Monaco"/>
-          <w:sz w:val="22"/>
-          <w:szCs w:val="22"/>
-        </w:rPr>
-        <w:t xml:space="preserve"> pour la table ‘</w:t>
-      </w:r>
-      <w:proofErr w:type="spellStart"/>
-      <w:r>
-        <w:rPr>
-          <w:rFonts w:ascii="Monaco" w:hAnsi="Monaco" w:cs="Monaco"/>
-          <w:sz w:val="22"/>
-          <w:szCs w:val="22"/>
-        </w:rPr>
-        <w:t>sample_model</w:t>
-      </w:r>
-      <w:proofErr w:type="spellEnd"/>
-      <w:r>
-        <w:rPr>
-          <w:rFonts w:ascii="Monaco" w:hAnsi="Monaco" w:cs="Monaco"/>
-          <w:sz w:val="22"/>
-          <w:szCs w:val="22"/>
-        </w:rPr>
-        <w:t xml:space="preserve">’ dans le </w:t>
-      </w:r>
-      <w:proofErr w:type="spellStart"/>
-      <w:r>
-        <w:rPr>
-          <w:rFonts w:ascii="Monaco" w:hAnsi="Monaco" w:cs="Monaco"/>
-          <w:sz w:val="22"/>
-          <w:szCs w:val="22"/>
-        </w:rPr>
-        <w:t>keyspace</w:t>
-      </w:r>
-      <w:proofErr w:type="spellEnd"/>
-      <w:r>
-        <w:rPr>
-          <w:rFonts w:ascii="Monaco" w:hAnsi="Monaco" w:cs="Monaco"/>
-          <w:sz w:val="22"/>
-          <w:szCs w:val="22"/>
-        </w:rPr>
-        <w:t xml:space="preserve"> ‘</w:t>
-      </w:r>
-      <w:proofErr w:type="spellStart"/>
-      <w:r>
-        <w:rPr>
-          <w:rFonts w:ascii="Monaco" w:hAnsi="Monaco" w:cs="Monaco"/>
-          <w:sz w:val="22"/>
-          <w:szCs w:val="22"/>
-        </w:rPr>
-        <w:t>meetup</w:t>
-      </w:r>
-      <w:proofErr w:type="spellEnd"/>
-      <w:r>
-        <w:rPr>
-          <w:rFonts w:ascii="Monaco" w:hAnsi="Monaco" w:cs="Monaco"/>
-          <w:sz w:val="22"/>
-          <w:szCs w:val="22"/>
-        </w:rPr>
-        <w:t>’</w:t>
+        <w:t xml:space="preserve"> avec le SchemaBuilder pour la table ‘sample_model’ dans le keyspace ‘meetup’</w:t>
       </w:r>
     </w:p>
     <w:p>
@@ -7124,25 +4665,7 @@
           <w:sz w:val="22"/>
           <w:szCs w:val="22"/>
         </w:rPr>
-        <w:t xml:space="preserve">DESCRIBE </w:t>
-      </w:r>
-      <w:proofErr w:type="spellStart"/>
-      <w:r>
-        <w:rPr>
-          <w:rFonts w:ascii="Monaco" w:hAnsi="Monaco" w:cs="Monaco"/>
-          <w:sz w:val="22"/>
-          <w:szCs w:val="22"/>
-        </w:rPr>
-        <w:t>meetup</w:t>
-      </w:r>
-      <w:proofErr w:type="spellEnd"/>
-      <w:r>
-        <w:rPr>
-          <w:rFonts w:ascii="Monaco" w:hAnsi="Monaco" w:cs="Monaco"/>
-          <w:sz w:val="22"/>
-          <w:szCs w:val="22"/>
-        </w:rPr>
-        <w:t> ;</w:t>
+        <w:t>DESCRIBE meetup ;</w:t>
       </w:r>
       <w:r>
         <w:rPr>
@@ -7259,79 +4782,7 @@
           <w:sz w:val="22"/>
           <w:szCs w:val="22"/>
         </w:rPr>
-        <w:t xml:space="preserve"> avec le </w:t>
-      </w:r>
-      <w:proofErr w:type="spellStart"/>
-      <w:r>
-        <w:rPr>
-          <w:rFonts w:ascii="Monaco" w:hAnsi="Monaco" w:cs="Monaco"/>
-          <w:sz w:val="22"/>
-          <w:szCs w:val="22"/>
-        </w:rPr>
-        <w:t>QueryBuilder</w:t>
-      </w:r>
-      <w:proofErr w:type="spellEnd"/>
-      <w:r>
-        <w:rPr>
-          <w:rFonts w:ascii="Monaco" w:hAnsi="Monaco" w:cs="Monaco"/>
-          <w:sz w:val="22"/>
-          <w:szCs w:val="22"/>
-        </w:rPr>
-        <w:t xml:space="preserve"> pour la table ‘</w:t>
-      </w:r>
-      <w:proofErr w:type="spellStart"/>
-      <w:r>
-        <w:rPr>
-          <w:rFonts w:ascii="Monaco" w:hAnsi="Monaco" w:cs="Monaco"/>
-          <w:sz w:val="22"/>
-          <w:szCs w:val="22"/>
-        </w:rPr>
-        <w:t>sample_model</w:t>
-      </w:r>
-      <w:proofErr w:type="spellEnd"/>
-      <w:r>
-        <w:rPr>
-          <w:rFonts w:ascii="Monaco" w:hAnsi="Monaco" w:cs="Monaco"/>
-          <w:sz w:val="22"/>
-          <w:szCs w:val="22"/>
-        </w:rPr>
-        <w:t xml:space="preserve">’ dans le </w:t>
-      </w:r>
-      <w:proofErr w:type="spellStart"/>
-      <w:r>
-        <w:rPr>
-          <w:rFonts w:ascii="Monaco" w:hAnsi="Monaco" w:cs="Monaco"/>
-          <w:sz w:val="22"/>
-          <w:szCs w:val="22"/>
-        </w:rPr>
-        <w:t>keyspace</w:t>
-      </w:r>
-      <w:proofErr w:type="spellEnd"/>
-      <w:r>
-        <w:rPr>
-          <w:rFonts w:ascii="Monaco" w:hAnsi="Monaco" w:cs="Monaco"/>
-          <w:sz w:val="22"/>
-          <w:szCs w:val="22"/>
-        </w:rPr>
-        <w:t xml:space="preserve"> ‘</w:t>
-      </w:r>
-      <w:proofErr w:type="spellStart"/>
-      <w:r>
-        <w:rPr>
-          <w:rFonts w:ascii="Monaco" w:hAnsi="Monaco" w:cs="Monaco"/>
-          <w:sz w:val="22"/>
-          <w:szCs w:val="22"/>
-        </w:rPr>
-        <w:t>meetup</w:t>
-      </w:r>
-      <w:proofErr w:type="spellEnd"/>
-      <w:r>
-        <w:rPr>
-          <w:rFonts w:ascii="Monaco" w:hAnsi="Monaco" w:cs="Monaco"/>
-          <w:sz w:val="22"/>
-          <w:szCs w:val="22"/>
-        </w:rPr>
-        <w:t>’</w:t>
+        <w:t xml:space="preserve"> avec le QueryBuilder pour la table ‘sample_model’ dans le keyspace ‘meetup’</w:t>
       </w:r>
     </w:p>
     <w:p>
@@ -7427,25 +4878,7 @@
           <w:sz w:val="22"/>
           <w:szCs w:val="22"/>
         </w:rPr>
-        <w:t xml:space="preserve">USE </w:t>
-      </w:r>
-      <w:proofErr w:type="spellStart"/>
-      <w:r>
-        <w:rPr>
-          <w:rFonts w:ascii="Monaco" w:hAnsi="Monaco" w:cs="Monaco"/>
-          <w:sz w:val="22"/>
-          <w:szCs w:val="22"/>
-        </w:rPr>
-        <w:t>meetup</w:t>
-      </w:r>
-      <w:proofErr w:type="spellEnd"/>
-      <w:r>
-        <w:rPr>
-          <w:rFonts w:ascii="Monaco" w:hAnsi="Monaco" w:cs="Monaco"/>
-          <w:sz w:val="22"/>
-          <w:szCs w:val="22"/>
-        </w:rPr>
-        <w:t> ;</w:t>
+        <w:t>USE meetup ;</w:t>
       </w:r>
       <w:r>
         <w:rPr>
@@ -7504,25 +4937,7 @@
           <w:sz w:val="22"/>
           <w:szCs w:val="22"/>
         </w:rPr>
-        <w:t xml:space="preserve">SELECT * FROM </w:t>
-      </w:r>
-      <w:proofErr w:type="spellStart"/>
-      <w:r>
-        <w:rPr>
-          <w:rFonts w:ascii="Monaco" w:hAnsi="Monaco" w:cs="Monaco"/>
-          <w:sz w:val="22"/>
-          <w:szCs w:val="22"/>
-        </w:rPr>
-        <w:t>sample_model</w:t>
-      </w:r>
-      <w:proofErr w:type="spellEnd"/>
-      <w:r>
-        <w:rPr>
-          <w:rFonts w:ascii="Monaco" w:hAnsi="Monaco" w:cs="Monaco"/>
-          <w:sz w:val="22"/>
-          <w:szCs w:val="22"/>
-        </w:rPr>
-        <w:t> ;</w:t>
+        <w:t>SELECT * FROM sample_model ;</w:t>
       </w:r>
       <w:r>
         <w:rPr>
@@ -7645,25 +5060,7 @@
           <w:sz w:val="22"/>
           <w:szCs w:val="22"/>
         </w:rPr>
-        <w:t>Ajouter l’annotation @</w:t>
-      </w:r>
-      <w:proofErr w:type="spellStart"/>
-      <w:r>
-        <w:rPr>
-          <w:rFonts w:ascii="Monaco" w:hAnsi="Monaco" w:cs="Monaco"/>
-          <w:sz w:val="22"/>
-          <w:szCs w:val="22"/>
-        </w:rPr>
-        <w:t>SampleField</w:t>
-      </w:r>
-      <w:proofErr w:type="spellEnd"/>
-      <w:r>
-        <w:rPr>
-          <w:rFonts w:ascii="Monaco" w:hAnsi="Monaco" w:cs="Monaco"/>
-          <w:sz w:val="22"/>
-          <w:szCs w:val="22"/>
-        </w:rPr>
-        <w:t xml:space="preserve"> sur le field ‘company’</w:t>
+        <w:t>Ajouter l’annotation @SampleField sur le field ‘company’</w:t>
       </w:r>
     </w:p>
     <w:p>
@@ -7725,71 +5122,23 @@
           <w:sz w:val="22"/>
           <w:szCs w:val="22"/>
         </w:rPr>
-        <w:t>‘</w:t>
-      </w:r>
-      <w:proofErr w:type="gramStart"/>
-      <w:r>
-        <w:rPr>
-          <w:rFonts w:ascii="Monaco" w:hAnsi="Monaco" w:cs="Monaco"/>
-          <w:sz w:val="22"/>
-          <w:szCs w:val="22"/>
-        </w:rPr>
-        <w:t>./</w:t>
-      </w:r>
-      <w:proofErr w:type="spellStart"/>
-      <w:proofErr w:type="gramEnd"/>
-      <w:r>
-        <w:rPr>
-          <w:rFonts w:ascii="Monaco" w:hAnsi="Monaco" w:cs="Monaco"/>
-          <w:sz w:val="22"/>
-          <w:szCs w:val="22"/>
-        </w:rPr>
-        <w:t>gradlew</w:t>
-      </w:r>
-      <w:proofErr w:type="spellEnd"/>
-      <w:r>
-        <w:rPr>
-          <w:rFonts w:ascii="Monaco" w:hAnsi="Monaco" w:cs="Monaco"/>
-          <w:sz w:val="22"/>
-          <w:szCs w:val="22"/>
-        </w:rPr>
-        <w:t xml:space="preserve"> –p </w:t>
-      </w:r>
-      <w:proofErr w:type="spellStart"/>
-      <w:r>
-        <w:rPr>
-          <w:rFonts w:ascii="Monaco" w:hAnsi="Monaco" w:cs="Monaco"/>
-          <w:sz w:val="22"/>
-          <w:szCs w:val="22"/>
-        </w:rPr>
-        <w:t>sample</w:t>
-      </w:r>
-      <w:proofErr w:type="spellEnd"/>
-      <w:r>
-        <w:rPr>
-          <w:rFonts w:ascii="Monaco" w:hAnsi="Monaco" w:cs="Monaco"/>
-          <w:sz w:val="22"/>
-          <w:szCs w:val="22"/>
-        </w:rPr>
-        <w:t xml:space="preserve"> </w:t>
-      </w:r>
-      <w:proofErr w:type="spellStart"/>
-      <w:r>
-        <w:rPr>
-          <w:rFonts w:ascii="Monaco" w:hAnsi="Monaco" w:cs="Monaco"/>
-          <w:sz w:val="22"/>
-          <w:szCs w:val="22"/>
-        </w:rPr>
-        <w:t>doovMapGenSample</w:t>
-      </w:r>
-      <w:proofErr w:type="spellEnd"/>
-      <w:r>
-        <w:rPr>
-          <w:rFonts w:ascii="Monaco" w:hAnsi="Monaco" w:cs="Monaco"/>
-          <w:sz w:val="22"/>
-          <w:szCs w:val="22"/>
-        </w:rPr>
-        <w:t>’</w:t>
+        <w:t>‘./</w:t>
+      </w:r>
+      <w:r>
+        <w:rPr>
+          <w:rFonts w:ascii="Monaco" w:hAnsi="Monaco" w:cs="Monaco"/>
+          <w:sz w:val="22"/>
+          <w:szCs w:val="22"/>
+        </w:rPr>
+        <w:t xml:space="preserve">gradlew –p sample </w:t>
+      </w:r>
+      <w:r>
+        <w:rPr>
+          <w:rFonts w:ascii="Monaco" w:hAnsi="Monaco" w:cs="Monaco"/>
+          <w:sz w:val="22"/>
+          <w:szCs w:val="22"/>
+        </w:rPr>
+        <w:t>doovMapGenSample’</w:t>
       </w:r>
     </w:p>
     <w:p>
@@ -7996,25 +5345,7 @@
           <w:sz w:val="22"/>
           <w:szCs w:val="22"/>
         </w:rPr>
-        <w:t xml:space="preserve">Exécuter ‘DESCRIBE </w:t>
-      </w:r>
-      <w:proofErr w:type="spellStart"/>
-      <w:r>
-        <w:rPr>
-          <w:rFonts w:ascii="Monaco" w:hAnsi="Monaco" w:cs="Monaco"/>
-          <w:sz w:val="22"/>
-          <w:szCs w:val="22"/>
-        </w:rPr>
-        <w:t>meetup</w:t>
-      </w:r>
-      <w:proofErr w:type="spellEnd"/>
-      <w:r>
-        <w:rPr>
-          <w:rFonts w:ascii="Monaco" w:hAnsi="Monaco" w:cs="Monaco"/>
-          <w:sz w:val="22"/>
-          <w:szCs w:val="22"/>
-        </w:rPr>
-        <w:t> ;’</w:t>
+        <w:t>Exécuter ‘DESCRIBE meetup ;’</w:t>
       </w:r>
     </w:p>
     <w:p>
@@ -8084,25 +5415,7 @@
           <w:sz w:val="22"/>
           <w:szCs w:val="22"/>
         </w:rPr>
-        <w:t xml:space="preserve">SELECT * FROM </w:t>
-      </w:r>
-      <w:proofErr w:type="spellStart"/>
-      <w:r>
-        <w:rPr>
-          <w:rFonts w:ascii="Monaco" w:hAnsi="Monaco" w:cs="Monaco"/>
-          <w:sz w:val="22"/>
-          <w:szCs w:val="22"/>
-        </w:rPr>
-        <w:t>sample_model</w:t>
-      </w:r>
-      <w:proofErr w:type="spellEnd"/>
-      <w:r>
-        <w:rPr>
-          <w:rFonts w:ascii="Monaco" w:hAnsi="Monaco" w:cs="Monaco"/>
-          <w:sz w:val="22"/>
-          <w:szCs w:val="22"/>
-        </w:rPr>
-        <w:t> ;</w:t>
+        <w:t>SELECT * FROM sample_model ;</w:t>
       </w:r>
       <w:r>
         <w:rPr>
